--- a/undergraduate-bulletin/chapter-10/UniversityHonorSocietiesandAwards.docx
+++ b/undergraduate-bulletin/chapter-10/UniversityHonorSocietiesandAwards.docx
@@ -1490,7 +1490,30 @@
           <w:vertAlign w:val="baseline"/>
           <w:rtl w:val="0"/>
         </w:rPr>
-        <w:t xml:space="preserve">Lambda Pi Eta, the official communication studies honor society of the National Communication Association, was founded at the University of Arkansas in 1985. As an accredited member of the Association of College Honor Societies, Lambda Pi Eta (LPH) has active chapters at four-year colleges and universities worldwide. Theta Rho, the Santa Clara University chapter, was established in 1999. LPH represents what Aristotle described in The Rhetoric as three ingredients of persuasion: logos (Lambda), meaning logic; pathos (Pi), relating to emotion; and ethos (Eta), defined as character credibility and ethics. The goals of Lambda Pi Eta are to recognize, foster, and reward outstanding scholastic achievement; stimulate interest in the field of communication; provide an opportunity to discuss and exchange ideas about the field; establish and maintain close relationships and understanding between faculty and students; and explore options for further graduate studies. Members must be a communication major or minor in good standing with the university; have completed at least 90 units of coursework with 18 in communication; have an overall grade point average of 3.0 and a grade point average of 3.5 in communication courses; and rank in the top 35 percent of their graduating class. Students are also required to complete community service projects.</w:t>
+        <w:t xml:space="preserve">Lambda Pi Eta, the official communication studies honor society of the National Communication Association, was founded at the University of Arkansas in 1985. As an accredited member of the Association of College Honor Societies, Lambda Pi Eta (LPH) has active chapters at four-year colleges and universities worldwide. Theta Rho, the Santa Clara University chapter, was established in 1999. LPH represents what Aristotle described in The Rhetoric as three ingredients of persuasion: logos (Lambda), meaning logic; pathos (Pi), relating to emotion; and ethos (Eta), defined as character credibility and ethics. The goals of Lambda Pi Eta are to recognize, foster, and reward outstanding scholastic achievement; stimulate interest in the field of communication; provide an opportunity to discuss and exchange ideas about the field; establish and maintain close relationships and understanding between faculty and students; and explore options for further graduate studies. Members must be a communication major or minor in good standing with the </w:t>
+      </w:r>
+      <w:r>
+        <w:rPr>
+          <w:rtl w:val="0"/>
+        </w:rPr>
+        <w:t xml:space="preserve">U</w:t>
+      </w:r>
+      <w:r>
+        <w:rPr>
+          <w:rFonts w:ascii="Cambria" w:cs="Cambria" w:eastAsia="Cambria" w:hAnsi="Cambria"/>
+          <w:b w:val="0"/>
+          <w:i w:val="0"/>
+          <w:smallCaps w:val="0"/>
+          <w:strike w:val="0"/>
+          <w:color w:val="000000"/>
+          <w:sz w:val="24"/>
+          <w:szCs w:val="24"/>
+          <w:u w:val="none"/>
+          <w:shd w:fill="auto" w:val="clear"/>
+          <w:vertAlign w:val="baseline"/>
+          <w:rtl w:val="0"/>
+        </w:rPr>
+        <w:t xml:space="preserve">niversity; have completed at least 90 units of coursework with 18 in communication; have an overall grade point average of 3.0 and a grade point average of 3.5 in communication courses; and rank in the top 35 percent of their graduating class. Students are also required to complete community service projects.</w:t>
       </w:r>
     </w:p>
     <w:p>
@@ -4769,79 +4792,54 @@
     </w:p>
     <w:p>
       <w:pPr>
-        <w:keepNext w:val="0"/>
-        <w:keepLines w:val="0"/>
-        <w:widowControl w:val="1"/>
-        <w:pBdr>
-          <w:top w:space="0" w:sz="0" w:val="nil"/>
-          <w:left w:space="0" w:sz="0" w:val="nil"/>
-          <w:bottom w:space="0" w:sz="0" w:val="nil"/>
-          <w:right w:space="0" w:sz="0" w:val="nil"/>
-          <w:between w:space="0" w:sz="0" w:val="nil"/>
-        </w:pBdr>
-        <w:shd w:fill="auto" w:val="clear"/>
-        <w:spacing w:after="180" w:before="180" w:line="240" w:lineRule="auto"/>
-        <w:ind w:left="0" w:right="0" w:firstLine="0"/>
-        <w:jc w:val="left"/>
-        <w:rPr>
-          <w:rFonts w:ascii="Cambria" w:cs="Cambria" w:eastAsia="Cambria" w:hAnsi="Cambria"/>
-          <w:b w:val="0"/>
-          <w:i w:val="0"/>
-          <w:smallCaps w:val="0"/>
-          <w:strike w:val="0"/>
-          <w:color w:val="000000"/>
-          <w:sz w:val="24"/>
-          <w:szCs w:val="24"/>
-          <w:u w:val="none"/>
-          <w:shd w:fill="auto" w:val="clear"/>
-          <w:vertAlign w:val="baseline"/>
-        </w:rPr>
-      </w:pPr>
-      <w:r>
-        <w:rPr>
-          <w:rFonts w:ascii="Cambria" w:cs="Cambria" w:eastAsia="Cambria" w:hAnsi="Cambria"/>
-          <w:b w:val="0"/>
-          <w:i w:val="0"/>
-          <w:smallCaps w:val="0"/>
-          <w:strike w:val="0"/>
-          <w:color w:val="000000"/>
-          <w:sz w:val="24"/>
-          <w:szCs w:val="24"/>
-          <w:u w:val="none"/>
-          <w:shd w:fill="auto" w:val="clear"/>
-          <w:vertAlign w:val="baseline"/>
-          <w:rtl w:val="0"/>
-        </w:rPr>
-        <w:t xml:space="preserve">This award is given</w:t>
-      </w:r>
-      <w:r>
-        <w:rPr>
-          <w:rtl w:val="0"/>
-        </w:rPr>
-        <w:t xml:space="preserve"> </w:t>
-      </w:r>
-      <w:r>
-        <w:rPr>
-          <w:rtl w:val="0"/>
-        </w:rPr>
-        <w:t xml:space="preserve">f</w:t>
-      </w:r>
-      <w:r>
-        <w:rPr>
-          <w:rFonts w:ascii="Cambria" w:cs="Cambria" w:eastAsia="Cambria" w:hAnsi="Cambria"/>
-          <w:b w:val="0"/>
-          <w:i w:val="0"/>
-          <w:smallCaps w:val="0"/>
-          <w:strike w:val="0"/>
-          <w:color w:val="000000"/>
-          <w:sz w:val="24"/>
-          <w:szCs w:val="24"/>
-          <w:u w:val="none"/>
-          <w:shd w:fill="auto" w:val="clear"/>
-          <w:vertAlign w:val="baseline"/>
-          <w:rtl w:val="0"/>
-        </w:rPr>
-        <w:t xml:space="preserve">or sustained excellence in art history, culminating in a Capstone or thesis project.</w:t>
+        <w:shd w:fill="ffffff" w:val="clear"/>
+        <w:spacing w:after="180" w:before="180" w:lineRule="auto"/>
+        <w:rPr>
+          <w:color w:val="222222"/>
+          <w:highlight w:val="white"/>
+        </w:rPr>
+      </w:pPr>
+      <w:r>
+        <w:rPr>
+          <w:color w:val="222222"/>
+          <w:highlight w:val="white"/>
+          <w:rtl w:val="0"/>
+        </w:rPr>
+        <w:t xml:space="preserve">This award is given for the best art history research paper as judged by the Art History faculty.</w:t>
+      </w:r>
+    </w:p>
+    <w:p>
+      <w:pPr>
+        <w:shd w:fill="ffffff" w:val="clear"/>
+        <w:spacing w:after="180" w:before="180" w:lineRule="auto"/>
+        <w:rPr>
+          <w:b w:val="1"/>
+          <w:color w:val="222222"/>
+        </w:rPr>
+      </w:pPr>
+      <w:r>
+        <w:rPr>
+          <w:b w:val="1"/>
+          <w:color w:val="222222"/>
+          <w:rtl w:val="0"/>
+        </w:rPr>
+        <w:t xml:space="preserve">Art History Symposium Award</w:t>
+      </w:r>
+    </w:p>
+    <w:p>
+      <w:pPr>
+        <w:shd w:fill="ffffff" w:val="clear"/>
+        <w:spacing w:after="180" w:before="180" w:lineRule="auto"/>
+        <w:rPr>
+          <w:color w:val="222222"/>
+        </w:rPr>
+      </w:pPr>
+      <w:r>
+        <w:rPr>
+          <w:color w:val="222222"/>
+          <w:rtl w:val="0"/>
+        </w:rPr>
+        <w:t xml:space="preserve">This award is given to the best presentation given at the annual Art History Student Research Symposium as judged by the art history faculty.</w:t>
       </w:r>
     </w:p>
     <w:p>
@@ -4978,6 +4976,86 @@
     </w:p>
     <w:p>
       <w:pPr>
+        <w:shd w:fill="ffffff" w:val="clear"/>
+        <w:spacing w:after="180" w:before="180" w:lineRule="auto"/>
+        <w:rPr>
+          <w:b w:val="1"/>
+          <w:color w:val="222222"/>
+        </w:rPr>
+      </w:pPr>
+      <w:r>
+        <w:rPr>
+          <w:b w:val="1"/>
+          <w:color w:val="222222"/>
+          <w:rtl w:val="0"/>
+        </w:rPr>
+        <w:t xml:space="preserve">American Chemical Society Award in Analytical Chemistry</w:t>
+      </w:r>
+    </w:p>
+    <w:p>
+      <w:pPr>
+        <w:shd w:fill="ffffff" w:val="clear"/>
+        <w:spacing w:after="160" w:lineRule="auto"/>
+        <w:rPr>
+          <w:color w:val="333333"/>
+        </w:rPr>
+      </w:pPr>
+      <w:r>
+        <w:rPr>
+          <w:color w:val="333333"/>
+          <w:rtl w:val="0"/>
+        </w:rPr>
+        <w:t xml:space="preserve">Sponsored by the American Chemical Society Division of Analytical Chemistry, this award honors a junior student for excellence in both lower- and upper-division analytical chemistry courses.</w:t>
+      </w:r>
+    </w:p>
+    <w:p>
+      <w:pPr>
+        <w:pBdr>
+          <w:top w:color="auto" w:space="0" w:sz="0" w:val="none"/>
+          <w:left w:color="auto" w:space="0" w:sz="0" w:val="none"/>
+          <w:bottom w:color="auto" w:space="10" w:sz="0" w:val="none"/>
+          <w:right w:color="auto" w:space="0" w:sz="0" w:val="none"/>
+        </w:pBdr>
+        <w:shd w:fill="ffffff" w:val="clear"/>
+        <w:spacing w:after="0" w:line="288" w:lineRule="auto"/>
+        <w:rPr/>
+      </w:pPr>
+      <w:r>
+        <w:rPr>
+          <w:b w:val="1"/>
+          <w:rtl w:val="0"/>
+        </w:rPr>
+        <w:t xml:space="preserve">American Chemical Society Award in Inorganic Chemistry </w:t>
+      </w:r>
+      <w:r>
+        <w:rPr>
+          <w:rtl w:val="0"/>
+        </w:rPr>
+        <w:t xml:space="preserve">honors an undergraduate student who has demonstrated excellence in inorganic chemistry and whose future plans include a career in chemistry.</w:t>
+      </w:r>
+    </w:p>
+    <w:p>
+      <w:pPr>
+        <w:shd w:fill="ffffff" w:val="clear"/>
+        <w:spacing w:line="288" w:lineRule="auto"/>
+        <w:rPr/>
+      </w:pPr>
+      <w:r>
+        <w:rPr>
+          <w:b w:val="1"/>
+          <w:rtl w:val="0"/>
+        </w:rPr>
+        <w:t xml:space="preserve">American Chemical Society Polyed Undergraduate Award, </w:t>
+      </w:r>
+      <w:r>
+        <w:rPr>
+          <w:rtl w:val="0"/>
+        </w:rPr>
+        <w:t xml:space="preserve">sponsored by the Polymer Education Committee of the American Chemical Society, honors a student for outstanding achievement in the Organic Chemistry I, II, and III course sequence.</w:t>
+      </w:r>
+    </w:p>
+    <w:p>
+      <w:pPr>
         <w:keepNext w:val="0"/>
         <w:keepLines w:val="0"/>
         <w:widowControl w:val="1"/>
@@ -5075,6 +5153,78 @@
           <w:rtl w:val="0"/>
         </w:rPr>
         <w:t xml:space="preserve">Awarded to an outstanding senior chemistry major in recognition of a record of leadership, ability, character, and scholastic achievement.</w:t>
+      </w:r>
+    </w:p>
+    <w:p>
+      <w:pPr>
+        <w:keepNext w:val="0"/>
+        <w:keepLines w:val="0"/>
+        <w:widowControl w:val="1"/>
+        <w:pBdr>
+          <w:top w:space="0" w:sz="0" w:val="nil"/>
+          <w:left w:space="0" w:sz="0" w:val="nil"/>
+          <w:bottom w:space="0" w:sz="0" w:val="nil"/>
+          <w:right w:space="0" w:sz="0" w:val="nil"/>
+          <w:between w:space="0" w:sz="0" w:val="nil"/>
+        </w:pBdr>
+        <w:shd w:fill="auto" w:val="clear"/>
+        <w:spacing w:after="180" w:before="180" w:line="240" w:lineRule="auto"/>
+        <w:ind w:left="0" w:right="0" w:firstLine="0"/>
+        <w:jc w:val="left"/>
+        <w:rPr>
+          <w:b w:val="1"/>
+          <w:color w:val="222222"/>
+          <w:highlight w:val="white"/>
+        </w:rPr>
+      </w:pPr>
+      <w:r>
+        <w:rPr>
+          <w:b w:val="1"/>
+          <w:color w:val="222222"/>
+          <w:highlight w:val="white"/>
+          <w:rtl w:val="0"/>
+        </w:rPr>
+        <w:t xml:space="preserve">CRC Press Chemistry Achievement Award</w:t>
+      </w:r>
+    </w:p>
+    <w:p>
+      <w:pPr>
+        <w:keepNext w:val="0"/>
+        <w:keepLines w:val="0"/>
+        <w:widowControl w:val="1"/>
+        <w:pBdr>
+          <w:top w:space="0" w:sz="0" w:val="nil"/>
+          <w:left w:space="0" w:sz="0" w:val="nil"/>
+          <w:bottom w:space="0" w:sz="0" w:val="nil"/>
+          <w:right w:space="0" w:sz="0" w:val="nil"/>
+          <w:between w:space="0" w:sz="0" w:val="nil"/>
+        </w:pBdr>
+        <w:shd w:fill="auto" w:val="clear"/>
+        <w:spacing w:after="180" w:before="180" w:line="240" w:lineRule="auto"/>
+        <w:ind w:left="0" w:right="0" w:firstLine="0"/>
+        <w:jc w:val="left"/>
+        <w:rPr/>
+      </w:pPr>
+      <w:r>
+        <w:rPr>
+          <w:color w:val="222222"/>
+          <w:highlight w:val="white"/>
+          <w:rtl w:val="0"/>
+        </w:rPr>
+        <w:t xml:space="preserve">S</w:t>
+      </w:r>
+      <w:r>
+        <w:rPr>
+          <w:color w:val="333333"/>
+          <w:highlight w:val="white"/>
+          <w:rtl w:val="0"/>
+        </w:rPr>
+        <w:t xml:space="preserve">ponsored by the Chemical Rubber Company (CRC), this award honors a first-year student for outstanding performance in the General Chemistry I and II course sequence.</w:t>
+      </w:r>
+      <w:r>
+        <w:rPr>
+          <w:rtl w:val="0"/>
+        </w:rPr>
       </w:r>
     </w:p>
     <w:p>
@@ -5595,7 +5745,30 @@
           <w:vertAlign w:val="baseline"/>
           <w:rtl w:val="0"/>
         </w:rPr>
-        <w:t xml:space="preserve">Established in 2014, this award is given to a graduating senior by the faculty of the Child Studies program who has exemplified Jesuit values of </w:t>
+        <w:t xml:space="preserve">Established in 2014, the Child Advocacy Award is given to a graduating senior who exemplifie</w:t>
+      </w:r>
+      <w:r>
+        <w:rPr>
+          <w:rtl w:val="0"/>
+        </w:rPr>
+        <w:t xml:space="preserve">s</w:t>
+      </w:r>
+      <w:r>
+        <w:rPr>
+          <w:rFonts w:ascii="Cambria" w:cs="Cambria" w:eastAsia="Cambria" w:hAnsi="Cambria"/>
+          <w:b w:val="0"/>
+          <w:i w:val="0"/>
+          <w:smallCaps w:val="0"/>
+          <w:strike w:val="0"/>
+          <w:color w:val="000000"/>
+          <w:sz w:val="24"/>
+          <w:szCs w:val="24"/>
+          <w:u w:val="none"/>
+          <w:shd w:fill="auto" w:val="clear"/>
+          <w:vertAlign w:val="baseline"/>
+          <w:rtl w:val="0"/>
+        </w:rPr>
+        <w:t xml:space="preserve"> the Jesuit values of </w:t>
       </w:r>
       <w:r>
         <w:rPr>
@@ -5742,7 +5915,64 @@
           <w:vertAlign w:val="baseline"/>
           <w:rtl w:val="0"/>
         </w:rPr>
-        <w:t xml:space="preserve">Established in 1995, this award is given to the senior child studies major with the highest overall grade point average at Santa Clara.</w:t>
+        <w:t xml:space="preserve">Established in 1995, the Child Studies Academic Achievement Award is given to a senior </w:t>
+      </w:r>
+      <w:r>
+        <w:rPr>
+          <w:rtl w:val="0"/>
+        </w:rPr>
+        <w:t xml:space="preserve">C</w:t>
+      </w:r>
+      <w:r>
+        <w:rPr>
+          <w:rFonts w:ascii="Cambria" w:cs="Cambria" w:eastAsia="Cambria" w:hAnsi="Cambria"/>
+          <w:b w:val="0"/>
+          <w:i w:val="0"/>
+          <w:smallCaps w:val="0"/>
+          <w:strike w:val="0"/>
+          <w:color w:val="000000"/>
+          <w:sz w:val="24"/>
+          <w:szCs w:val="24"/>
+          <w:u w:val="none"/>
+          <w:shd w:fill="auto" w:val="clear"/>
+          <w:vertAlign w:val="baseline"/>
+          <w:rtl w:val="0"/>
+        </w:rPr>
+        <w:t xml:space="preserve">hild </w:t>
+      </w:r>
+      <w:r>
+        <w:rPr>
+          <w:rtl w:val="0"/>
+        </w:rPr>
+        <w:t xml:space="preserve">S</w:t>
+      </w:r>
+      <w:r>
+        <w:rPr>
+          <w:rFonts w:ascii="Cambria" w:cs="Cambria" w:eastAsia="Cambria" w:hAnsi="Cambria"/>
+          <w:b w:val="0"/>
+          <w:i w:val="0"/>
+          <w:smallCaps w:val="0"/>
+          <w:strike w:val="0"/>
+          <w:color w:val="000000"/>
+          <w:sz w:val="24"/>
+          <w:szCs w:val="24"/>
+          <w:u w:val="none"/>
+          <w:shd w:fill="auto" w:val="clear"/>
+          <w:vertAlign w:val="baseline"/>
+          <w:rtl w:val="0"/>
+        </w:rPr>
+        <w:t xml:space="preserve">tudies major with the highest overall grade point average amo</w:t>
+      </w:r>
+      <w:r>
+        <w:rPr>
+          <w:rtl w:val="0"/>
+        </w:rPr>
+        <w:t xml:space="preserve">ng the Child Studies graduating class.</w:t>
+      </w:r>
+      <w:r>
+        <w:rPr>
+          <w:rtl w:val="0"/>
+        </w:rPr>
       </w:r>
     </w:p>
     <w:p>
@@ -5843,7 +6073,122 @@
           <w:vertAlign w:val="baseline"/>
           <w:rtl w:val="0"/>
         </w:rPr>
-        <w:t xml:space="preserve">Established in 1995, this award is given to a senior child studies student judged most outstanding in scholarship and professional service who plans to go on to a career in elementary school teaching.</w:t>
+        <w:t xml:space="preserve">Established in 1995, th</w:t>
+      </w:r>
+      <w:r>
+        <w:rPr>
+          <w:rtl w:val="0"/>
+        </w:rPr>
+        <w:t xml:space="preserve">e Pre-Teaching</w:t>
+      </w:r>
+      <w:r>
+        <w:rPr>
+          <w:rFonts w:ascii="Cambria" w:cs="Cambria" w:eastAsia="Cambria" w:hAnsi="Cambria"/>
+          <w:b w:val="0"/>
+          <w:i w:val="0"/>
+          <w:smallCaps w:val="0"/>
+          <w:strike w:val="0"/>
+          <w:color w:val="000000"/>
+          <w:sz w:val="24"/>
+          <w:szCs w:val="24"/>
+          <w:u w:val="none"/>
+          <w:shd w:fill="auto" w:val="clear"/>
+          <w:vertAlign w:val="baseline"/>
+          <w:rtl w:val="0"/>
+        </w:rPr>
+        <w:t xml:space="preserve"> </w:t>
+      </w:r>
+      <w:r>
+        <w:rPr>
+          <w:rtl w:val="0"/>
+        </w:rPr>
+        <w:t xml:space="preserve">A</w:t>
+      </w:r>
+      <w:r>
+        <w:rPr>
+          <w:rFonts w:ascii="Cambria" w:cs="Cambria" w:eastAsia="Cambria" w:hAnsi="Cambria"/>
+          <w:b w:val="0"/>
+          <w:i w:val="0"/>
+          <w:smallCaps w:val="0"/>
+          <w:strike w:val="0"/>
+          <w:color w:val="000000"/>
+          <w:sz w:val="24"/>
+          <w:szCs w:val="24"/>
+          <w:u w:val="none"/>
+          <w:shd w:fill="auto" w:val="clear"/>
+          <w:vertAlign w:val="baseline"/>
+          <w:rtl w:val="0"/>
+        </w:rPr>
+        <w:t xml:space="preserve">ward is given to a senior </w:t>
+      </w:r>
+      <w:r>
+        <w:rPr>
+          <w:rtl w:val="0"/>
+        </w:rPr>
+        <w:t xml:space="preserve">C</w:t>
+      </w:r>
+      <w:r>
+        <w:rPr>
+          <w:rFonts w:ascii="Cambria" w:cs="Cambria" w:eastAsia="Cambria" w:hAnsi="Cambria"/>
+          <w:b w:val="0"/>
+          <w:i w:val="0"/>
+          <w:smallCaps w:val="0"/>
+          <w:strike w:val="0"/>
+          <w:color w:val="000000"/>
+          <w:sz w:val="24"/>
+          <w:szCs w:val="24"/>
+          <w:u w:val="none"/>
+          <w:shd w:fill="auto" w:val="clear"/>
+          <w:vertAlign w:val="baseline"/>
+          <w:rtl w:val="0"/>
+        </w:rPr>
+        <w:t xml:space="preserve">hild </w:t>
+      </w:r>
+      <w:r>
+        <w:rPr>
+          <w:rtl w:val="0"/>
+        </w:rPr>
+        <w:t xml:space="preserve">S</w:t>
+      </w:r>
+      <w:r>
+        <w:rPr>
+          <w:rFonts w:ascii="Cambria" w:cs="Cambria" w:eastAsia="Cambria" w:hAnsi="Cambria"/>
+          <w:b w:val="0"/>
+          <w:i w:val="0"/>
+          <w:smallCaps w:val="0"/>
+          <w:strike w:val="0"/>
+          <w:color w:val="000000"/>
+          <w:sz w:val="24"/>
+          <w:szCs w:val="24"/>
+          <w:u w:val="none"/>
+          <w:shd w:fill="auto" w:val="clear"/>
+          <w:vertAlign w:val="baseline"/>
+          <w:rtl w:val="0"/>
+        </w:rPr>
+        <w:t xml:space="preserve">tudies student who demonstrate</w:t>
+      </w:r>
+      <w:r>
+        <w:rPr>
+          <w:rtl w:val="0"/>
+        </w:rPr>
+        <w:t xml:space="preserve">s</w:t>
+      </w:r>
+      <w:r>
+        <w:rPr>
+          <w:rFonts w:ascii="Cambria" w:cs="Cambria" w:eastAsia="Cambria" w:hAnsi="Cambria"/>
+          <w:b w:val="0"/>
+          <w:i w:val="0"/>
+          <w:smallCaps w:val="0"/>
+          <w:strike w:val="0"/>
+          <w:color w:val="000000"/>
+          <w:sz w:val="24"/>
+          <w:szCs w:val="24"/>
+          <w:u w:val="none"/>
+          <w:shd w:fill="auto" w:val="clear"/>
+          <w:vertAlign w:val="baseline"/>
+          <w:rtl w:val="0"/>
+        </w:rPr>
+        <w:t xml:space="preserve"> outstanding scholarship and professional service during their time at SCU, and who also plans to enter a career in elementary school teaching.</w:t>
       </w:r>
     </w:p>
     <w:bookmarkStart w:colFirst="0" w:colLast="0" w:name="4d34og8" w:id="8"/>
@@ -6614,6 +6959,32 @@
         <w:t xml:space="preserve">Established in 1976 in memory of Justin T. McCarthy, this award is given to the senior student who has excelled in oratory or other forms of public expression.</w:t>
       </w:r>
     </w:p>
+    <w:p>
+      <w:pPr>
+        <w:shd w:fill="ffffff" w:val="clear"/>
+        <w:rPr>
+          <w:b w:val="1"/>
+        </w:rPr>
+      </w:pPr>
+      <w:r>
+        <w:rPr>
+          <w:b w:val="1"/>
+          <w:rtl w:val="0"/>
+        </w:rPr>
+        <w:t xml:space="preserve">Ryland Prize</w:t>
+      </w:r>
+    </w:p>
+    <w:p>
+      <w:pPr>
+        <w:rPr/>
+      </w:pPr>
+      <w:r>
+        <w:rPr>
+          <w:rtl w:val="0"/>
+        </w:rPr>
+        <w:t xml:space="preserve">Established in 1897 by the Hon. Caius T. Ryland, this award is given to the winners of the annual Ryland debate. Focusing on current social and political issues, this public debate is held each spring and is judged by a faculty committee.</w:t>
+      </w:r>
+    </w:p>
     <w:bookmarkStart w:colFirst="0" w:colLast="0" w:name="17dp8vu" w:id="10"/>
     <w:bookmarkEnd w:id="10"/>
     <w:p>
@@ -7044,6 +7415,59 @@
           <w:rtl w:val="0"/>
         </w:rPr>
         <w:t xml:space="preserve">Founded in 2000 by Christiaan T. Lievestro, this prize is awarded to the senior English major whose portfolio of essays best demonstrates a sustained, improved, and/or versatile ability to think and write about complex literary, critical, cultural, rhetorical, or theoretical issues, as determined by a faculty panel.</w:t>
+      </w:r>
+    </w:p>
+    <w:p>
+      <w:pPr>
+        <w:keepNext w:val="0"/>
+        <w:keepLines w:val="0"/>
+        <w:widowControl w:val="1"/>
+        <w:pBdr>
+          <w:top w:space="0" w:sz="0" w:val="nil"/>
+          <w:left w:space="0" w:sz="0" w:val="nil"/>
+          <w:bottom w:space="0" w:sz="0" w:val="nil"/>
+          <w:right w:space="0" w:sz="0" w:val="nil"/>
+          <w:between w:space="0" w:sz="0" w:val="nil"/>
+        </w:pBdr>
+        <w:shd w:fill="auto" w:val="clear"/>
+        <w:spacing w:after="180" w:before="180" w:line="240" w:lineRule="auto"/>
+        <w:ind w:left="0" w:right="0" w:firstLine="0"/>
+        <w:jc w:val="left"/>
+        <w:rPr>
+          <w:b w:val="1"/>
+        </w:rPr>
+      </w:pPr>
+      <w:r>
+        <w:rPr>
+          <w:b w:val="1"/>
+          <w:rtl w:val="0"/>
+        </w:rPr>
+        <w:t xml:space="preserve">McCann Short Story Prize</w:t>
+      </w:r>
+    </w:p>
+    <w:p>
+      <w:pPr>
+        <w:keepNext w:val="0"/>
+        <w:keepLines w:val="0"/>
+        <w:widowControl w:val="1"/>
+        <w:pBdr>
+          <w:top w:space="0" w:sz="0" w:val="nil"/>
+          <w:left w:space="0" w:sz="0" w:val="nil"/>
+          <w:bottom w:space="0" w:sz="0" w:val="nil"/>
+          <w:right w:space="0" w:sz="0" w:val="nil"/>
+          <w:between w:space="0" w:sz="0" w:val="nil"/>
+        </w:pBdr>
+        <w:shd w:fill="auto" w:val="clear"/>
+        <w:spacing w:after="180" w:before="180" w:line="240" w:lineRule="auto"/>
+        <w:ind w:left="0" w:right="0" w:firstLine="0"/>
+        <w:jc w:val="left"/>
+        <w:rPr/>
+      </w:pPr>
+      <w:r>
+        <w:rPr>
+          <w:rtl w:val="0"/>
+        </w:rPr>
+        <w:t xml:space="preserve">Established in 1894 in honor of Daniel M. McCann B.S. 1884, this award is given by the Department of English to the author of the best short story, as determined by an annual competition.</w:t>
       </w:r>
     </w:p>
     <w:p>
@@ -7376,7 +7800,7 @@
           <w:highlight w:val="white"/>
           <w:rtl w:val="0"/>
         </w:rPr>
-        <w:t xml:space="preserve">This award is given to the senior environmental science major who, in the judgment of the Department of Environmental Studies and Sciences faculty, has done the most outstanding work in environmental science research</w:t>
+        <w:t xml:space="preserve">This award is given to the senior Environmental Science major who, in the judgment of the Department of Environmental Studies and Sciences faculty, has done the most outstanding work in environmental science research</w:t>
       </w:r>
       <w:r>
         <w:rPr>
@@ -7390,7 +7814,20 @@
     </w:p>
     <w:p>
       <w:pPr>
-        <w:spacing w:after="180" w:before="180" w:lineRule="auto"/>
+        <w:keepNext w:val="0"/>
+        <w:keepLines w:val="0"/>
+        <w:widowControl w:val="1"/>
+        <w:pBdr>
+          <w:top w:space="0" w:sz="0" w:val="nil"/>
+          <w:left w:space="0" w:sz="0" w:val="nil"/>
+          <w:bottom w:space="0" w:sz="0" w:val="nil"/>
+          <w:right w:space="0" w:sz="0" w:val="nil"/>
+          <w:between w:space="0" w:sz="0" w:val="nil"/>
+        </w:pBdr>
+        <w:shd w:fill="auto" w:val="clear"/>
+        <w:spacing w:after="180" w:before="180" w:line="240" w:lineRule="auto"/>
+        <w:ind w:left="0" w:right="0" w:firstLine="0"/>
+        <w:jc w:val="left"/>
         <w:rPr>
           <w:b w:val="1"/>
         </w:rPr>
@@ -7405,21 +7842,27 @@
     </w:p>
     <w:p>
       <w:pPr>
-        <w:spacing w:after="180" w:before="180" w:lineRule="auto"/>
+        <w:keepNext w:val="0"/>
+        <w:keepLines w:val="0"/>
+        <w:widowControl w:val="1"/>
+        <w:pBdr>
+          <w:top w:space="0" w:sz="0" w:val="nil"/>
+          <w:left w:space="0" w:sz="0" w:val="nil"/>
+          <w:bottom w:space="0" w:sz="0" w:val="nil"/>
+          <w:right w:space="0" w:sz="0" w:val="nil"/>
+          <w:between w:space="0" w:sz="0" w:val="nil"/>
+        </w:pBdr>
+        <w:shd w:fill="auto" w:val="clear"/>
+        <w:spacing w:after="180" w:before="180" w:line="240" w:lineRule="auto"/>
+        <w:ind w:left="0" w:right="0" w:firstLine="0"/>
+        <w:jc w:val="left"/>
         <w:rPr/>
       </w:pPr>
       <w:r>
         <w:rPr>
-          <w:color w:val="333333"/>
-          <w:highlight w:val="white"/>
-          <w:rtl w:val="0"/>
-        </w:rPr>
-        <w:t xml:space="preserve">This award is given to the senior environmental studies major who, in the judgment of the Department of Environmental Studies and Science faculty, has done the most outstanding work in environmental studies research.</w:t>
-      </w:r>
-      <w:r>
-        <w:rPr>
-          <w:rtl w:val="0"/>
-        </w:rPr>
+          <w:rtl w:val="0"/>
+        </w:rPr>
+        <w:t xml:space="preserve">This award is given to the senior Environmental Science major who, in the judgement of the Department of Environmental Studies and Sciences faculty, has done the most outstanding work in environmental studies research.</w:t>
       </w:r>
     </w:p>
     <w:p>
@@ -7520,13 +7963,679 @@
           <w:vertAlign w:val="baseline"/>
           <w:rtl w:val="0"/>
         </w:rPr>
-        <w:t xml:space="preserve">This award was established to honor the memory of Lucky Hinkle, longtime University staff member who worked diligently to promote recycling on campus, and is given to the graduating senior with a declared major in environmental science or environmental studies who, in the judgment of the environmental studies and science faculty, has made the most significant contribution to promoting a culture of sustainability at Santa Clara University and beyond.</w:t>
+        <w:t xml:space="preserve">This award was established to honor the memory of Lucky Hinkle, a longtime University staff member who worked diligently to promote recycling on campus, and is given to the graduating senior with a declared major in </w:t>
+      </w:r>
+      <w:r>
+        <w:rPr>
+          <w:rtl w:val="0"/>
+        </w:rPr>
+        <w:t xml:space="preserve">E</w:t>
+      </w:r>
+      <w:r>
+        <w:rPr>
+          <w:rFonts w:ascii="Cambria" w:cs="Cambria" w:eastAsia="Cambria" w:hAnsi="Cambria"/>
+          <w:b w:val="0"/>
+          <w:i w:val="0"/>
+          <w:smallCaps w:val="0"/>
+          <w:strike w:val="0"/>
+          <w:color w:val="000000"/>
+          <w:sz w:val="24"/>
+          <w:szCs w:val="24"/>
+          <w:u w:val="none"/>
+          <w:shd w:fill="auto" w:val="clear"/>
+          <w:vertAlign w:val="baseline"/>
+          <w:rtl w:val="0"/>
+        </w:rPr>
+        <w:t xml:space="preserve">nvironmental </w:t>
+      </w:r>
+      <w:r>
+        <w:rPr>
+          <w:rtl w:val="0"/>
+        </w:rPr>
+        <w:t xml:space="preserve">S</w:t>
+      </w:r>
+      <w:r>
+        <w:rPr>
+          <w:rFonts w:ascii="Cambria" w:cs="Cambria" w:eastAsia="Cambria" w:hAnsi="Cambria"/>
+          <w:b w:val="0"/>
+          <w:i w:val="0"/>
+          <w:smallCaps w:val="0"/>
+          <w:strike w:val="0"/>
+          <w:color w:val="000000"/>
+          <w:sz w:val="24"/>
+          <w:szCs w:val="24"/>
+          <w:u w:val="none"/>
+          <w:shd w:fill="auto" w:val="clear"/>
+          <w:vertAlign w:val="baseline"/>
+          <w:rtl w:val="0"/>
+        </w:rPr>
+        <w:t xml:space="preserve">cience or </w:t>
+      </w:r>
+      <w:r>
+        <w:rPr>
+          <w:rtl w:val="0"/>
+        </w:rPr>
+        <w:t xml:space="preserve">E</w:t>
+      </w:r>
+      <w:r>
+        <w:rPr>
+          <w:rFonts w:ascii="Cambria" w:cs="Cambria" w:eastAsia="Cambria" w:hAnsi="Cambria"/>
+          <w:b w:val="0"/>
+          <w:i w:val="0"/>
+          <w:smallCaps w:val="0"/>
+          <w:strike w:val="0"/>
+          <w:color w:val="000000"/>
+          <w:sz w:val="24"/>
+          <w:szCs w:val="24"/>
+          <w:u w:val="none"/>
+          <w:shd w:fill="auto" w:val="clear"/>
+          <w:vertAlign w:val="baseline"/>
+          <w:rtl w:val="0"/>
+        </w:rPr>
+        <w:t xml:space="preserve">nvironmental </w:t>
+      </w:r>
+      <w:r>
+        <w:rPr>
+          <w:rtl w:val="0"/>
+        </w:rPr>
+        <w:t xml:space="preserve">S</w:t>
+      </w:r>
+      <w:r>
+        <w:rPr>
+          <w:rFonts w:ascii="Cambria" w:cs="Cambria" w:eastAsia="Cambria" w:hAnsi="Cambria"/>
+          <w:b w:val="0"/>
+          <w:i w:val="0"/>
+          <w:smallCaps w:val="0"/>
+          <w:strike w:val="0"/>
+          <w:color w:val="000000"/>
+          <w:sz w:val="24"/>
+          <w:szCs w:val="24"/>
+          <w:u w:val="none"/>
+          <w:shd w:fill="auto" w:val="clear"/>
+          <w:vertAlign w:val="baseline"/>
+          <w:rtl w:val="0"/>
+        </w:rPr>
+        <w:t xml:space="preserve">tudies who, in the judgment of the </w:t>
+      </w:r>
+      <w:r>
+        <w:rPr>
+          <w:rtl w:val="0"/>
+        </w:rPr>
+        <w:t xml:space="preserve">E</w:t>
+      </w:r>
+      <w:r>
+        <w:rPr>
+          <w:rFonts w:ascii="Cambria" w:cs="Cambria" w:eastAsia="Cambria" w:hAnsi="Cambria"/>
+          <w:b w:val="0"/>
+          <w:i w:val="0"/>
+          <w:smallCaps w:val="0"/>
+          <w:strike w:val="0"/>
+          <w:color w:val="000000"/>
+          <w:sz w:val="24"/>
+          <w:szCs w:val="24"/>
+          <w:u w:val="none"/>
+          <w:shd w:fill="auto" w:val="clear"/>
+          <w:vertAlign w:val="baseline"/>
+          <w:rtl w:val="0"/>
+        </w:rPr>
+        <w:t xml:space="preserve">nvironmental </w:t>
+      </w:r>
+      <w:r>
+        <w:rPr>
+          <w:rtl w:val="0"/>
+        </w:rPr>
+        <w:t xml:space="preserve">S</w:t>
+      </w:r>
+      <w:r>
+        <w:rPr>
+          <w:rFonts w:ascii="Cambria" w:cs="Cambria" w:eastAsia="Cambria" w:hAnsi="Cambria"/>
+          <w:b w:val="0"/>
+          <w:i w:val="0"/>
+          <w:smallCaps w:val="0"/>
+          <w:strike w:val="0"/>
+          <w:color w:val="000000"/>
+          <w:sz w:val="24"/>
+          <w:szCs w:val="24"/>
+          <w:u w:val="none"/>
+          <w:shd w:fill="auto" w:val="clear"/>
+          <w:vertAlign w:val="baseline"/>
+          <w:rtl w:val="0"/>
+        </w:rPr>
+        <w:t xml:space="preserve">tudies and </w:t>
+      </w:r>
+      <w:r>
+        <w:rPr>
+          <w:rtl w:val="0"/>
+        </w:rPr>
+        <w:t xml:space="preserve">S</w:t>
+      </w:r>
+      <w:r>
+        <w:rPr>
+          <w:rFonts w:ascii="Cambria" w:cs="Cambria" w:eastAsia="Cambria" w:hAnsi="Cambria"/>
+          <w:b w:val="0"/>
+          <w:i w:val="0"/>
+          <w:smallCaps w:val="0"/>
+          <w:strike w:val="0"/>
+          <w:color w:val="000000"/>
+          <w:sz w:val="24"/>
+          <w:szCs w:val="24"/>
+          <w:u w:val="none"/>
+          <w:shd w:fill="auto" w:val="clear"/>
+          <w:vertAlign w:val="baseline"/>
+          <w:rtl w:val="0"/>
+        </w:rPr>
+        <w:t xml:space="preserve">cience faculty, has made the most significant contribution to promoting a culture of sustainability at Santa Clara University and beyond.</w:t>
       </w:r>
     </w:p>
     <w:bookmarkStart w:colFirst="0" w:colLast="0" w:name="lnxbz9" w:id="13"/>
     <w:bookmarkEnd w:id="13"/>
     <w:p>
       <w:pPr>
+        <w:keepNext w:val="0"/>
+        <w:keepLines w:val="0"/>
+        <w:widowControl w:val="1"/>
+        <w:pBdr>
+          <w:top w:space="0" w:sz="0" w:val="nil"/>
+          <w:left w:space="0" w:sz="0" w:val="nil"/>
+          <w:bottom w:space="0" w:sz="0" w:val="nil"/>
+          <w:right w:space="0" w:sz="0" w:val="nil"/>
+          <w:between w:space="0" w:sz="0" w:val="nil"/>
+        </w:pBdr>
+        <w:shd w:fill="auto" w:val="clear"/>
+        <w:spacing w:after="180" w:before="180" w:line="240" w:lineRule="auto"/>
+        <w:ind w:left="0" w:right="0" w:firstLine="0"/>
+        <w:jc w:val="left"/>
+        <w:rPr>
+          <w:rFonts w:ascii="Calibri" w:cs="Calibri" w:eastAsia="Calibri" w:hAnsi="Calibri"/>
+          <w:b w:val="1"/>
+          <w:color w:val="4f81bd"/>
+          <w:sz w:val="28"/>
+          <w:szCs w:val="28"/>
+        </w:rPr>
+      </w:pPr>
+      <w:r>
+        <w:rPr>
+          <w:rFonts w:ascii="Calibri" w:cs="Calibri" w:eastAsia="Calibri" w:hAnsi="Calibri"/>
+          <w:b w:val="1"/>
+          <w:color w:val="4f81bd"/>
+          <w:sz w:val="28"/>
+          <w:szCs w:val="28"/>
+          <w:rtl w:val="0"/>
+        </w:rPr>
+        <w:t xml:space="preserve">Ethnic Studies</w:t>
+      </w:r>
+    </w:p>
+    <w:p>
+      <w:pPr>
+        <w:keepNext w:val="0"/>
+        <w:keepLines w:val="0"/>
+        <w:widowControl w:val="1"/>
+        <w:pBdr>
+          <w:top w:space="0" w:sz="0" w:val="nil"/>
+          <w:left w:space="0" w:sz="0" w:val="nil"/>
+          <w:bottom w:space="0" w:sz="0" w:val="nil"/>
+          <w:right w:space="0" w:sz="0" w:val="nil"/>
+          <w:between w:space="0" w:sz="0" w:val="nil"/>
+        </w:pBdr>
+        <w:shd w:fill="auto" w:val="clear"/>
+        <w:spacing w:after="180" w:before="180" w:line="240" w:lineRule="auto"/>
+        <w:ind w:left="0" w:right="0" w:firstLine="0"/>
+        <w:jc w:val="left"/>
+        <w:rPr>
+          <w:rFonts w:ascii="Cambria" w:cs="Cambria" w:eastAsia="Cambria" w:hAnsi="Cambria"/>
+          <w:b w:val="0"/>
+          <w:i w:val="0"/>
+          <w:smallCaps w:val="0"/>
+          <w:strike w:val="0"/>
+          <w:color w:val="000000"/>
+          <w:sz w:val="24"/>
+          <w:szCs w:val="24"/>
+          <w:u w:val="none"/>
+          <w:shd w:fill="auto" w:val="clear"/>
+          <w:vertAlign w:val="baseline"/>
+        </w:rPr>
+      </w:pPr>
+      <w:r>
+        <w:rPr>
+          <w:rFonts w:ascii="Cambria" w:cs="Cambria" w:eastAsia="Cambria" w:hAnsi="Cambria"/>
+          <w:b w:val="1"/>
+          <w:i w:val="0"/>
+          <w:smallCaps w:val="0"/>
+          <w:strike w:val="0"/>
+          <w:color w:val="000000"/>
+          <w:sz w:val="24"/>
+          <w:szCs w:val="24"/>
+          <w:u w:val="none"/>
+          <w:shd w:fill="auto" w:val="clear"/>
+          <w:vertAlign w:val="baseline"/>
+          <w:rtl w:val="0"/>
+        </w:rPr>
+        <w:t xml:space="preserve">Matt Meier Award for E</w:t>
+      </w:r>
+      <w:r>
+        <w:rPr>
+          <w:b w:val="1"/>
+          <w:rtl w:val="0"/>
+        </w:rPr>
+        <w:t xml:space="preserve">xcellence in Student Research</w:t>
+      </w:r>
+      <w:r>
+        <w:rPr>
+          <w:rtl w:val="0"/>
+        </w:rPr>
+      </w:r>
+    </w:p>
+    <w:p>
+      <w:pPr>
+        <w:keepNext w:val="0"/>
+        <w:keepLines w:val="0"/>
+        <w:widowControl w:val="1"/>
+        <w:pBdr>
+          <w:top w:space="0" w:sz="0" w:val="nil"/>
+          <w:left w:space="0" w:sz="0" w:val="nil"/>
+          <w:bottom w:space="0" w:sz="0" w:val="nil"/>
+          <w:right w:space="0" w:sz="0" w:val="nil"/>
+          <w:between w:space="0" w:sz="0" w:val="nil"/>
+        </w:pBdr>
+        <w:shd w:fill="auto" w:val="clear"/>
+        <w:spacing w:after="180" w:before="180" w:line="240" w:lineRule="auto"/>
+        <w:ind w:left="0" w:right="0" w:firstLine="0"/>
+        <w:jc w:val="left"/>
+        <w:rPr>
+          <w:rFonts w:ascii="Cambria" w:cs="Cambria" w:eastAsia="Cambria" w:hAnsi="Cambria"/>
+          <w:b w:val="0"/>
+          <w:i w:val="0"/>
+          <w:smallCaps w:val="0"/>
+          <w:strike w:val="0"/>
+          <w:color w:val="000000"/>
+          <w:sz w:val="24"/>
+          <w:szCs w:val="24"/>
+          <w:u w:val="none"/>
+          <w:shd w:fill="auto" w:val="clear"/>
+          <w:vertAlign w:val="baseline"/>
+        </w:rPr>
+      </w:pPr>
+      <w:r>
+        <w:rPr>
+          <w:rFonts w:ascii="Cambria" w:cs="Cambria" w:eastAsia="Cambria" w:hAnsi="Cambria"/>
+          <w:b w:val="0"/>
+          <w:i w:val="0"/>
+          <w:smallCaps w:val="0"/>
+          <w:strike w:val="0"/>
+          <w:color w:val="000000"/>
+          <w:sz w:val="24"/>
+          <w:szCs w:val="24"/>
+          <w:u w:val="none"/>
+          <w:shd w:fill="auto" w:val="clear"/>
+          <w:vertAlign w:val="baseline"/>
+          <w:rtl w:val="0"/>
+        </w:rPr>
+        <w:t xml:space="preserve">Established in 1994 in honor of </w:t>
+      </w:r>
+      <w:r>
+        <w:rPr>
+          <w:rtl w:val="0"/>
+        </w:rPr>
+        <w:t xml:space="preserve">H</w:t>
+      </w:r>
+      <w:r>
+        <w:rPr>
+          <w:rFonts w:ascii="Cambria" w:cs="Cambria" w:eastAsia="Cambria" w:hAnsi="Cambria"/>
+          <w:b w:val="0"/>
+          <w:i w:val="0"/>
+          <w:smallCaps w:val="0"/>
+          <w:strike w:val="0"/>
+          <w:color w:val="000000"/>
+          <w:sz w:val="24"/>
+          <w:szCs w:val="24"/>
+          <w:u w:val="none"/>
+          <w:shd w:fill="auto" w:val="clear"/>
+          <w:vertAlign w:val="baseline"/>
+          <w:rtl w:val="0"/>
+        </w:rPr>
+        <w:t xml:space="preserve">istory </w:t>
+      </w:r>
+      <w:r>
+        <w:rPr>
+          <w:rtl w:val="0"/>
+        </w:rPr>
+        <w:t xml:space="preserve">P</w:t>
+      </w:r>
+      <w:r>
+        <w:rPr>
+          <w:rFonts w:ascii="Cambria" w:cs="Cambria" w:eastAsia="Cambria" w:hAnsi="Cambria"/>
+          <w:b w:val="0"/>
+          <w:i w:val="0"/>
+          <w:smallCaps w:val="0"/>
+          <w:strike w:val="0"/>
+          <w:color w:val="000000"/>
+          <w:sz w:val="24"/>
+          <w:szCs w:val="24"/>
+          <w:u w:val="none"/>
+          <w:shd w:fill="auto" w:val="clear"/>
+          <w:vertAlign w:val="baseline"/>
+          <w:rtl w:val="0"/>
+        </w:rPr>
+        <w:t xml:space="preserve">rofessor Matt Meier, a longtime supporter of the Ethnic Studies </w:t>
+      </w:r>
+      <w:r>
+        <w:rPr>
+          <w:rtl w:val="0"/>
+        </w:rPr>
+        <w:t xml:space="preserve">Department </w:t>
+      </w:r>
+      <w:r>
+        <w:rPr>
+          <w:rFonts w:ascii="Cambria" w:cs="Cambria" w:eastAsia="Cambria" w:hAnsi="Cambria"/>
+          <w:b w:val="0"/>
+          <w:i w:val="0"/>
+          <w:smallCaps w:val="0"/>
+          <w:strike w:val="0"/>
+          <w:color w:val="000000"/>
+          <w:sz w:val="24"/>
+          <w:szCs w:val="24"/>
+          <w:u w:val="none"/>
+          <w:shd w:fill="auto" w:val="clear"/>
+          <w:vertAlign w:val="baseline"/>
+          <w:rtl w:val="0"/>
+        </w:rPr>
+        <w:t xml:space="preserve">and one of the principal figures in the fields of Mexican American history and Chicana/o/x </w:t>
+      </w:r>
+      <w:r>
+        <w:rPr>
+          <w:rtl w:val="0"/>
+        </w:rPr>
+        <w:t xml:space="preserve">S</w:t>
+      </w:r>
+      <w:r>
+        <w:rPr>
+          <w:rFonts w:ascii="Cambria" w:cs="Cambria" w:eastAsia="Cambria" w:hAnsi="Cambria"/>
+          <w:b w:val="0"/>
+          <w:i w:val="0"/>
+          <w:smallCaps w:val="0"/>
+          <w:strike w:val="0"/>
+          <w:color w:val="000000"/>
+          <w:sz w:val="24"/>
+          <w:szCs w:val="24"/>
+          <w:u w:val="none"/>
+          <w:shd w:fill="auto" w:val="clear"/>
+          <w:vertAlign w:val="baseline"/>
+          <w:rtl w:val="0"/>
+        </w:rPr>
+        <w:t xml:space="preserve">tudies, this award </w:t>
+      </w:r>
+      <w:r>
+        <w:rPr>
+          <w:rtl w:val="0"/>
+        </w:rPr>
+        <w:t xml:space="preserve">is given to a graduating senior who has demonstrated excellence in the production of original academic work centered on issues of</w:t>
+      </w:r>
+      <w:r>
+        <w:rPr>
+          <w:rFonts w:ascii="Cambria" w:cs="Cambria" w:eastAsia="Cambria" w:hAnsi="Cambria"/>
+          <w:b w:val="0"/>
+          <w:i w:val="0"/>
+          <w:smallCaps w:val="0"/>
+          <w:strike w:val="0"/>
+          <w:color w:val="000000"/>
+          <w:sz w:val="24"/>
+          <w:szCs w:val="24"/>
+          <w:u w:val="none"/>
+          <w:shd w:fill="auto" w:val="clear"/>
+          <w:vertAlign w:val="baseline"/>
+          <w:rtl w:val="0"/>
+        </w:rPr>
+        <w:t xml:space="preserve"> race and ethnicity.</w:t>
+      </w:r>
+    </w:p>
+    <w:p>
+      <w:pPr>
+        <w:keepNext w:val="0"/>
+        <w:keepLines w:val="0"/>
+        <w:widowControl w:val="1"/>
+        <w:pBdr>
+          <w:top w:space="0" w:sz="0" w:val="nil"/>
+          <w:left w:space="0" w:sz="0" w:val="nil"/>
+          <w:bottom w:space="0" w:sz="0" w:val="nil"/>
+          <w:right w:space="0" w:sz="0" w:val="nil"/>
+          <w:between w:space="0" w:sz="0" w:val="nil"/>
+        </w:pBdr>
+        <w:shd w:fill="auto" w:val="clear"/>
+        <w:spacing w:after="180" w:before="180" w:line="240" w:lineRule="auto"/>
+        <w:ind w:left="0" w:right="0" w:firstLine="0"/>
+        <w:jc w:val="left"/>
+        <w:rPr>
+          <w:rFonts w:ascii="Cambria" w:cs="Cambria" w:eastAsia="Cambria" w:hAnsi="Cambria"/>
+          <w:b w:val="0"/>
+          <w:i w:val="0"/>
+          <w:smallCaps w:val="0"/>
+          <w:strike w:val="0"/>
+          <w:color w:val="000000"/>
+          <w:sz w:val="24"/>
+          <w:szCs w:val="24"/>
+          <w:u w:val="none"/>
+          <w:shd w:fill="auto" w:val="clear"/>
+          <w:vertAlign w:val="baseline"/>
+        </w:rPr>
+      </w:pPr>
+      <w:r>
+        <w:rPr>
+          <w:rFonts w:ascii="Cambria" w:cs="Cambria" w:eastAsia="Cambria" w:hAnsi="Cambria"/>
+          <w:b w:val="1"/>
+          <w:i w:val="0"/>
+          <w:smallCaps w:val="0"/>
+          <w:strike w:val="0"/>
+          <w:color w:val="000000"/>
+          <w:sz w:val="24"/>
+          <w:szCs w:val="24"/>
+          <w:u w:val="none"/>
+          <w:shd w:fill="auto" w:val="clear"/>
+          <w:vertAlign w:val="baseline"/>
+          <w:rtl w:val="0"/>
+        </w:rPr>
+        <w:t xml:space="preserve">Ramón Chac</w:t>
+      </w:r>
+      <w:r>
+        <w:rPr>
+          <w:b w:val="1"/>
+          <w:rtl w:val="0"/>
+        </w:rPr>
+        <w:t xml:space="preserve">ó</w:t>
+      </w:r>
+      <w:r>
+        <w:rPr>
+          <w:rFonts w:ascii="Cambria" w:cs="Cambria" w:eastAsia="Cambria" w:hAnsi="Cambria"/>
+          <w:b w:val="1"/>
+          <w:i w:val="0"/>
+          <w:smallCaps w:val="0"/>
+          <w:strike w:val="0"/>
+          <w:color w:val="000000"/>
+          <w:sz w:val="24"/>
+          <w:szCs w:val="24"/>
+          <w:u w:val="none"/>
+          <w:shd w:fill="auto" w:val="clear"/>
+          <w:vertAlign w:val="baseline"/>
+          <w:rtl w:val="0"/>
+        </w:rPr>
+        <w:t xml:space="preserve">n Community Service Award</w:t>
+      </w:r>
+      <w:r>
+        <w:rPr>
+          <w:rtl w:val="0"/>
+        </w:rPr>
+      </w:r>
+    </w:p>
+    <w:p>
+      <w:pPr>
+        <w:keepNext w:val="0"/>
+        <w:keepLines w:val="0"/>
+        <w:widowControl w:val="1"/>
+        <w:pBdr>
+          <w:top w:space="0" w:sz="0" w:val="nil"/>
+          <w:left w:space="0" w:sz="0" w:val="nil"/>
+          <w:bottom w:space="0" w:sz="0" w:val="nil"/>
+          <w:right w:space="0" w:sz="0" w:val="nil"/>
+          <w:between w:space="0" w:sz="0" w:val="nil"/>
+        </w:pBdr>
+        <w:shd w:fill="auto" w:val="clear"/>
+        <w:spacing w:after="180" w:before="180" w:line="240" w:lineRule="auto"/>
+        <w:ind w:left="0" w:right="0" w:firstLine="0"/>
+        <w:jc w:val="left"/>
+        <w:rPr>
+          <w:rFonts w:ascii="Cambria" w:cs="Cambria" w:eastAsia="Cambria" w:hAnsi="Cambria"/>
+          <w:b w:val="0"/>
+          <w:i w:val="0"/>
+          <w:smallCaps w:val="0"/>
+          <w:strike w:val="0"/>
+          <w:color w:val="000000"/>
+          <w:sz w:val="24"/>
+          <w:szCs w:val="24"/>
+          <w:u w:val="none"/>
+          <w:shd w:fill="auto" w:val="clear"/>
+          <w:vertAlign w:val="baseline"/>
+        </w:rPr>
+      </w:pPr>
+      <w:r>
+        <w:rPr>
+          <w:rtl w:val="0"/>
+        </w:rPr>
+        <w:t xml:space="preserve">Established in 2016 in honor of Dr. Ramón Chacón, one of the founding members of the Ethnic Studies Department at Santa Clara, t</w:t>
+      </w:r>
+      <w:r>
+        <w:rPr>
+          <w:rFonts w:ascii="Cambria" w:cs="Cambria" w:eastAsia="Cambria" w:hAnsi="Cambria"/>
+          <w:b w:val="0"/>
+          <w:i w:val="0"/>
+          <w:smallCaps w:val="0"/>
+          <w:strike w:val="0"/>
+          <w:color w:val="000000"/>
+          <w:sz w:val="24"/>
+          <w:szCs w:val="24"/>
+          <w:u w:val="none"/>
+          <w:shd w:fill="auto" w:val="clear"/>
+          <w:vertAlign w:val="baseline"/>
+          <w:rtl w:val="0"/>
+        </w:rPr>
+        <w:t xml:space="preserve">h</w:t>
+      </w:r>
+      <w:r>
+        <w:rPr>
+          <w:rtl w:val="0"/>
+        </w:rPr>
+        <w:t xml:space="preserve">is</w:t>
+      </w:r>
+      <w:r>
+        <w:rPr>
+          <w:rFonts w:ascii="Cambria" w:cs="Cambria" w:eastAsia="Cambria" w:hAnsi="Cambria"/>
+          <w:b w:val="0"/>
+          <w:i w:val="0"/>
+          <w:smallCaps w:val="0"/>
+          <w:strike w:val="0"/>
+          <w:color w:val="000000"/>
+          <w:sz w:val="24"/>
+          <w:szCs w:val="24"/>
+          <w:u w:val="none"/>
+          <w:shd w:fill="auto" w:val="clear"/>
+          <w:vertAlign w:val="baseline"/>
+          <w:rtl w:val="0"/>
+        </w:rPr>
+        <w:t xml:space="preserve"> award is given to a graduating senior with a declared major in </w:t>
+      </w:r>
+      <w:r>
+        <w:rPr>
+          <w:rtl w:val="0"/>
+        </w:rPr>
+        <w:t xml:space="preserve">E</w:t>
+      </w:r>
+      <w:r>
+        <w:rPr>
+          <w:rFonts w:ascii="Cambria" w:cs="Cambria" w:eastAsia="Cambria" w:hAnsi="Cambria"/>
+          <w:b w:val="0"/>
+          <w:i w:val="0"/>
+          <w:smallCaps w:val="0"/>
+          <w:strike w:val="0"/>
+          <w:color w:val="000000"/>
+          <w:sz w:val="24"/>
+          <w:szCs w:val="24"/>
+          <w:u w:val="none"/>
+          <w:shd w:fill="auto" w:val="clear"/>
+          <w:vertAlign w:val="baseline"/>
+          <w:rtl w:val="0"/>
+        </w:rPr>
+        <w:t xml:space="preserve">thnic </w:t>
+      </w:r>
+      <w:r>
+        <w:rPr>
+          <w:rtl w:val="0"/>
+        </w:rPr>
+        <w:t xml:space="preserve">S</w:t>
+      </w:r>
+      <w:r>
+        <w:rPr>
+          <w:rFonts w:ascii="Cambria" w:cs="Cambria" w:eastAsia="Cambria" w:hAnsi="Cambria"/>
+          <w:b w:val="0"/>
+          <w:i w:val="0"/>
+          <w:smallCaps w:val="0"/>
+          <w:strike w:val="0"/>
+          <w:color w:val="000000"/>
+          <w:sz w:val="24"/>
+          <w:szCs w:val="24"/>
+          <w:u w:val="none"/>
+          <w:shd w:fill="auto" w:val="clear"/>
+          <w:vertAlign w:val="baseline"/>
+          <w:rtl w:val="0"/>
+        </w:rPr>
+        <w:t xml:space="preserve">tudies who has demonstrated </w:t>
+      </w:r>
+      <w:r>
+        <w:rPr>
+          <w:rtl w:val="0"/>
+        </w:rPr>
+        <w:t xml:space="preserve">sustained and substantive work</w:t>
+      </w:r>
+      <w:r>
+        <w:rPr>
+          <w:rFonts w:ascii="Cambria" w:cs="Cambria" w:eastAsia="Cambria" w:hAnsi="Cambria"/>
+          <w:b w:val="0"/>
+          <w:i w:val="0"/>
+          <w:smallCaps w:val="0"/>
+          <w:strike w:val="0"/>
+          <w:color w:val="000000"/>
+          <w:sz w:val="24"/>
+          <w:szCs w:val="24"/>
+          <w:u w:val="none"/>
+          <w:shd w:fill="auto" w:val="clear"/>
+          <w:vertAlign w:val="baseline"/>
+          <w:rtl w:val="0"/>
+        </w:rPr>
+        <w:t xml:space="preserve"> with ma</w:t>
+      </w:r>
+      <w:r>
+        <w:rPr>
+          <w:rtl w:val="0"/>
+        </w:rPr>
+        <w:t xml:space="preserve">rginalized communities, either through </w:t>
+      </w:r>
+      <w:r>
+        <w:rPr>
+          <w:rFonts w:ascii="Cambria" w:cs="Cambria" w:eastAsia="Cambria" w:hAnsi="Cambria"/>
+          <w:b w:val="0"/>
+          <w:i w:val="0"/>
+          <w:smallCaps w:val="0"/>
+          <w:strike w:val="0"/>
+          <w:color w:val="000000"/>
+          <w:sz w:val="24"/>
+          <w:szCs w:val="24"/>
+          <w:u w:val="none"/>
+          <w:shd w:fill="auto" w:val="clear"/>
+          <w:vertAlign w:val="baseline"/>
+          <w:rtl w:val="0"/>
+        </w:rPr>
+        <w:t xml:space="preserve">Santa Clara University or outside of the institution.</w:t>
+      </w:r>
+    </w:p>
+    <w:p>
+      <w:pPr>
         <w:pStyle w:val="Heading3"/>
         <w:rPr/>
       </w:pPr>
@@ -7534,476 +8643,6 @@
         <w:rPr>
           <w:rtl w:val="0"/>
         </w:rPr>
-        <w:t xml:space="preserve">Ethnic Studies</w:t>
-      </w:r>
-    </w:p>
-    <w:p>
-      <w:pPr>
-        <w:keepNext w:val="0"/>
-        <w:keepLines w:val="0"/>
-        <w:widowControl w:val="1"/>
-        <w:pBdr>
-          <w:top w:space="0" w:sz="0" w:val="nil"/>
-          <w:left w:space="0" w:sz="0" w:val="nil"/>
-          <w:bottom w:space="0" w:sz="0" w:val="nil"/>
-          <w:right w:space="0" w:sz="0" w:val="nil"/>
-          <w:between w:space="0" w:sz="0" w:val="nil"/>
-        </w:pBdr>
-        <w:shd w:fill="auto" w:val="clear"/>
-        <w:spacing w:after="180" w:before="180" w:line="240" w:lineRule="auto"/>
-        <w:ind w:left="0" w:right="0" w:firstLine="0"/>
-        <w:jc w:val="left"/>
-        <w:rPr>
-          <w:rFonts w:ascii="Cambria" w:cs="Cambria" w:eastAsia="Cambria" w:hAnsi="Cambria"/>
-          <w:b w:val="0"/>
-          <w:i w:val="0"/>
-          <w:smallCaps w:val="0"/>
-          <w:strike w:val="0"/>
-          <w:color w:val="000000"/>
-          <w:sz w:val="24"/>
-          <w:szCs w:val="24"/>
-          <w:u w:val="none"/>
-          <w:shd w:fill="auto" w:val="clear"/>
-          <w:vertAlign w:val="baseline"/>
-        </w:rPr>
-      </w:pPr>
-      <w:r>
-        <w:rPr>
-          <w:rFonts w:ascii="Cambria" w:cs="Cambria" w:eastAsia="Cambria" w:hAnsi="Cambria"/>
-          <w:b w:val="1"/>
-          <w:i w:val="0"/>
-          <w:smallCaps w:val="0"/>
-          <w:strike w:val="0"/>
-          <w:color w:val="000000"/>
-          <w:sz w:val="24"/>
-          <w:szCs w:val="24"/>
-          <w:u w:val="none"/>
-          <w:shd w:fill="auto" w:val="clear"/>
-          <w:vertAlign w:val="baseline"/>
-          <w:rtl w:val="0"/>
-        </w:rPr>
-        <w:t xml:space="preserve">Matt Meier Award for E</w:t>
-      </w:r>
-      <w:r>
-        <w:rPr>
-          <w:b w:val="1"/>
-          <w:rtl w:val="0"/>
-        </w:rPr>
-        <w:t xml:space="preserve">xcellence in Student Research</w:t>
-      </w:r>
-      <w:r>
-        <w:rPr>
-          <w:rtl w:val="0"/>
-        </w:rPr>
-      </w:r>
-    </w:p>
-    <w:p>
-      <w:pPr>
-        <w:keepNext w:val="0"/>
-        <w:keepLines w:val="0"/>
-        <w:widowControl w:val="1"/>
-        <w:pBdr>
-          <w:top w:space="0" w:sz="0" w:val="nil"/>
-          <w:left w:space="0" w:sz="0" w:val="nil"/>
-          <w:bottom w:space="0" w:sz="0" w:val="nil"/>
-          <w:right w:space="0" w:sz="0" w:val="nil"/>
-          <w:between w:space="0" w:sz="0" w:val="nil"/>
-        </w:pBdr>
-        <w:shd w:fill="auto" w:val="clear"/>
-        <w:spacing w:after="180" w:before="180" w:line="240" w:lineRule="auto"/>
-        <w:ind w:left="0" w:right="0" w:firstLine="0"/>
-        <w:jc w:val="left"/>
-        <w:rPr>
-          <w:rFonts w:ascii="Cambria" w:cs="Cambria" w:eastAsia="Cambria" w:hAnsi="Cambria"/>
-          <w:b w:val="0"/>
-          <w:i w:val="0"/>
-          <w:smallCaps w:val="0"/>
-          <w:strike w:val="0"/>
-          <w:color w:val="000000"/>
-          <w:sz w:val="24"/>
-          <w:szCs w:val="24"/>
-          <w:u w:val="none"/>
-          <w:shd w:fill="auto" w:val="clear"/>
-          <w:vertAlign w:val="baseline"/>
-        </w:rPr>
-      </w:pPr>
-      <w:r>
-        <w:rPr>
-          <w:rFonts w:ascii="Cambria" w:cs="Cambria" w:eastAsia="Cambria" w:hAnsi="Cambria"/>
-          <w:b w:val="0"/>
-          <w:i w:val="0"/>
-          <w:smallCaps w:val="0"/>
-          <w:strike w:val="0"/>
-          <w:color w:val="000000"/>
-          <w:sz w:val="24"/>
-          <w:szCs w:val="24"/>
-          <w:u w:val="none"/>
-          <w:shd w:fill="auto" w:val="clear"/>
-          <w:vertAlign w:val="baseline"/>
-          <w:rtl w:val="0"/>
-        </w:rPr>
-        <w:t xml:space="preserve">Established in 1994 in honor of </w:t>
-      </w:r>
-      <w:r>
-        <w:rPr>
-          <w:rtl w:val="0"/>
-        </w:rPr>
-        <w:t xml:space="preserve">H</w:t>
-      </w:r>
-      <w:r>
-        <w:rPr>
-          <w:rFonts w:ascii="Cambria" w:cs="Cambria" w:eastAsia="Cambria" w:hAnsi="Cambria"/>
-          <w:b w:val="0"/>
-          <w:i w:val="0"/>
-          <w:smallCaps w:val="0"/>
-          <w:strike w:val="0"/>
-          <w:color w:val="000000"/>
-          <w:sz w:val="24"/>
-          <w:szCs w:val="24"/>
-          <w:u w:val="none"/>
-          <w:shd w:fill="auto" w:val="clear"/>
-          <w:vertAlign w:val="baseline"/>
-          <w:rtl w:val="0"/>
-        </w:rPr>
-        <w:t xml:space="preserve">istory </w:t>
-      </w:r>
-      <w:r>
-        <w:rPr>
-          <w:rtl w:val="0"/>
-        </w:rPr>
-        <w:t xml:space="preserve">P</w:t>
-      </w:r>
-      <w:r>
-        <w:rPr>
-          <w:rFonts w:ascii="Cambria" w:cs="Cambria" w:eastAsia="Cambria" w:hAnsi="Cambria"/>
-          <w:b w:val="0"/>
-          <w:i w:val="0"/>
-          <w:smallCaps w:val="0"/>
-          <w:strike w:val="0"/>
-          <w:color w:val="000000"/>
-          <w:sz w:val="24"/>
-          <w:szCs w:val="24"/>
-          <w:u w:val="none"/>
-          <w:shd w:fill="auto" w:val="clear"/>
-          <w:vertAlign w:val="baseline"/>
-          <w:rtl w:val="0"/>
-        </w:rPr>
-        <w:t xml:space="preserve">rofessor Matt Meier, a longtime supporter of the Ethnic Studies </w:t>
-      </w:r>
-      <w:r>
-        <w:rPr>
-          <w:rtl w:val="0"/>
-        </w:rPr>
-        <w:t xml:space="preserve">Department </w:t>
-      </w:r>
-      <w:r>
-        <w:rPr>
-          <w:rFonts w:ascii="Cambria" w:cs="Cambria" w:eastAsia="Cambria" w:hAnsi="Cambria"/>
-          <w:b w:val="0"/>
-          <w:i w:val="0"/>
-          <w:smallCaps w:val="0"/>
-          <w:strike w:val="0"/>
-          <w:color w:val="000000"/>
-          <w:sz w:val="24"/>
-          <w:szCs w:val="24"/>
-          <w:u w:val="none"/>
-          <w:shd w:fill="auto" w:val="clear"/>
-          <w:vertAlign w:val="baseline"/>
-          <w:rtl w:val="0"/>
-        </w:rPr>
-        <w:t xml:space="preserve">and one of the principal figures in the fields of Mexican American history and Chicana/o/x </w:t>
-      </w:r>
-      <w:r>
-        <w:rPr>
-          <w:rtl w:val="0"/>
-        </w:rPr>
-        <w:t xml:space="preserve">S</w:t>
-      </w:r>
-      <w:r>
-        <w:rPr>
-          <w:rFonts w:ascii="Cambria" w:cs="Cambria" w:eastAsia="Cambria" w:hAnsi="Cambria"/>
-          <w:b w:val="0"/>
-          <w:i w:val="0"/>
-          <w:smallCaps w:val="0"/>
-          <w:strike w:val="0"/>
-          <w:color w:val="000000"/>
-          <w:sz w:val="24"/>
-          <w:szCs w:val="24"/>
-          <w:u w:val="none"/>
-          <w:shd w:fill="auto" w:val="clear"/>
-          <w:vertAlign w:val="baseline"/>
-          <w:rtl w:val="0"/>
-        </w:rPr>
-        <w:t xml:space="preserve">tudies, this award </w:t>
-      </w:r>
-      <w:r>
-        <w:rPr>
-          <w:rtl w:val="0"/>
-        </w:rPr>
-        <w:t xml:space="preserve">is given to a graduating senior who has demonstrated excellence in the production of original academic work centered on issues of</w:t>
-      </w:r>
-      <w:r>
-        <w:rPr>
-          <w:rFonts w:ascii="Cambria" w:cs="Cambria" w:eastAsia="Cambria" w:hAnsi="Cambria"/>
-          <w:b w:val="0"/>
-          <w:i w:val="0"/>
-          <w:smallCaps w:val="0"/>
-          <w:strike w:val="0"/>
-          <w:color w:val="000000"/>
-          <w:sz w:val="24"/>
-          <w:szCs w:val="24"/>
-          <w:u w:val="none"/>
-          <w:shd w:fill="auto" w:val="clear"/>
-          <w:vertAlign w:val="baseline"/>
-          <w:rtl w:val="0"/>
-        </w:rPr>
-        <w:t xml:space="preserve"> race and ethnicity.</w:t>
-      </w:r>
-    </w:p>
-    <w:p>
-      <w:pPr>
-        <w:keepNext w:val="0"/>
-        <w:keepLines w:val="0"/>
-        <w:widowControl w:val="1"/>
-        <w:pBdr>
-          <w:top w:space="0" w:sz="0" w:val="nil"/>
-          <w:left w:space="0" w:sz="0" w:val="nil"/>
-          <w:bottom w:space="0" w:sz="0" w:val="nil"/>
-          <w:right w:space="0" w:sz="0" w:val="nil"/>
-          <w:between w:space="0" w:sz="0" w:val="nil"/>
-        </w:pBdr>
-        <w:shd w:fill="auto" w:val="clear"/>
-        <w:spacing w:after="180" w:before="180" w:line="240" w:lineRule="auto"/>
-        <w:ind w:left="0" w:right="0" w:firstLine="0"/>
-        <w:jc w:val="left"/>
-        <w:rPr>
-          <w:rFonts w:ascii="Cambria" w:cs="Cambria" w:eastAsia="Cambria" w:hAnsi="Cambria"/>
-          <w:b w:val="0"/>
-          <w:i w:val="0"/>
-          <w:smallCaps w:val="0"/>
-          <w:strike w:val="0"/>
-          <w:color w:val="000000"/>
-          <w:sz w:val="24"/>
-          <w:szCs w:val="24"/>
-          <w:u w:val="none"/>
-          <w:shd w:fill="auto" w:val="clear"/>
-          <w:vertAlign w:val="baseline"/>
-        </w:rPr>
-      </w:pPr>
-      <w:r>
-        <w:rPr>
-          <w:rFonts w:ascii="Cambria" w:cs="Cambria" w:eastAsia="Cambria" w:hAnsi="Cambria"/>
-          <w:b w:val="1"/>
-          <w:i w:val="0"/>
-          <w:smallCaps w:val="0"/>
-          <w:strike w:val="0"/>
-          <w:color w:val="000000"/>
-          <w:sz w:val="24"/>
-          <w:szCs w:val="24"/>
-          <w:u w:val="none"/>
-          <w:shd w:fill="auto" w:val="clear"/>
-          <w:vertAlign w:val="baseline"/>
-          <w:rtl w:val="0"/>
-        </w:rPr>
-        <w:t xml:space="preserve">Ramón Chac</w:t>
-      </w:r>
-      <w:r>
-        <w:rPr>
-          <w:b w:val="1"/>
-          <w:rtl w:val="0"/>
-        </w:rPr>
-        <w:t xml:space="preserve">ó</w:t>
-      </w:r>
-      <w:r>
-        <w:rPr>
-          <w:rFonts w:ascii="Cambria" w:cs="Cambria" w:eastAsia="Cambria" w:hAnsi="Cambria"/>
-          <w:b w:val="1"/>
-          <w:i w:val="0"/>
-          <w:smallCaps w:val="0"/>
-          <w:strike w:val="0"/>
-          <w:color w:val="000000"/>
-          <w:sz w:val="24"/>
-          <w:szCs w:val="24"/>
-          <w:u w:val="none"/>
-          <w:shd w:fill="auto" w:val="clear"/>
-          <w:vertAlign w:val="baseline"/>
-          <w:rtl w:val="0"/>
-        </w:rPr>
-        <w:t xml:space="preserve">n Community Service Award</w:t>
-      </w:r>
-      <w:r>
-        <w:rPr>
-          <w:rtl w:val="0"/>
-        </w:rPr>
-      </w:r>
-    </w:p>
-    <w:p>
-      <w:pPr>
-        <w:keepNext w:val="0"/>
-        <w:keepLines w:val="0"/>
-        <w:widowControl w:val="1"/>
-        <w:pBdr>
-          <w:top w:space="0" w:sz="0" w:val="nil"/>
-          <w:left w:space="0" w:sz="0" w:val="nil"/>
-          <w:bottom w:space="0" w:sz="0" w:val="nil"/>
-          <w:right w:space="0" w:sz="0" w:val="nil"/>
-          <w:between w:space="0" w:sz="0" w:val="nil"/>
-        </w:pBdr>
-        <w:shd w:fill="auto" w:val="clear"/>
-        <w:spacing w:after="180" w:before="180" w:line="240" w:lineRule="auto"/>
-        <w:ind w:left="0" w:right="0" w:firstLine="0"/>
-        <w:jc w:val="left"/>
-        <w:rPr>
-          <w:rFonts w:ascii="Cambria" w:cs="Cambria" w:eastAsia="Cambria" w:hAnsi="Cambria"/>
-          <w:b w:val="0"/>
-          <w:i w:val="0"/>
-          <w:smallCaps w:val="0"/>
-          <w:strike w:val="0"/>
-          <w:color w:val="000000"/>
-          <w:sz w:val="24"/>
-          <w:szCs w:val="24"/>
-          <w:u w:val="none"/>
-          <w:shd w:fill="auto" w:val="clear"/>
-          <w:vertAlign w:val="baseline"/>
-        </w:rPr>
-      </w:pPr>
-      <w:r>
-        <w:rPr>
-          <w:rtl w:val="0"/>
-        </w:rPr>
-        <w:t xml:space="preserve">Established in 2016 in honor of Dr. Ramón Chacón, one of the founding members of the Ethnic Studies Department at Santa Clara, t</w:t>
-      </w:r>
-      <w:r>
-        <w:rPr>
-          <w:rFonts w:ascii="Cambria" w:cs="Cambria" w:eastAsia="Cambria" w:hAnsi="Cambria"/>
-          <w:b w:val="0"/>
-          <w:i w:val="0"/>
-          <w:smallCaps w:val="0"/>
-          <w:strike w:val="0"/>
-          <w:color w:val="000000"/>
-          <w:sz w:val="24"/>
-          <w:szCs w:val="24"/>
-          <w:u w:val="none"/>
-          <w:shd w:fill="auto" w:val="clear"/>
-          <w:vertAlign w:val="baseline"/>
-          <w:rtl w:val="0"/>
-        </w:rPr>
-        <w:t xml:space="preserve">h</w:t>
-      </w:r>
-      <w:r>
-        <w:rPr>
-          <w:rtl w:val="0"/>
-        </w:rPr>
-        <w:t xml:space="preserve">is</w:t>
-      </w:r>
-      <w:r>
-        <w:rPr>
-          <w:rFonts w:ascii="Cambria" w:cs="Cambria" w:eastAsia="Cambria" w:hAnsi="Cambria"/>
-          <w:b w:val="0"/>
-          <w:i w:val="0"/>
-          <w:smallCaps w:val="0"/>
-          <w:strike w:val="0"/>
-          <w:color w:val="000000"/>
-          <w:sz w:val="24"/>
-          <w:szCs w:val="24"/>
-          <w:u w:val="none"/>
-          <w:shd w:fill="auto" w:val="clear"/>
-          <w:vertAlign w:val="baseline"/>
-          <w:rtl w:val="0"/>
-        </w:rPr>
-        <w:t xml:space="preserve"> award is given to a graduating senior with a declared major in </w:t>
-      </w:r>
-      <w:r>
-        <w:rPr>
-          <w:rtl w:val="0"/>
-        </w:rPr>
-        <w:t xml:space="preserve">E</w:t>
-      </w:r>
-      <w:r>
-        <w:rPr>
-          <w:rFonts w:ascii="Cambria" w:cs="Cambria" w:eastAsia="Cambria" w:hAnsi="Cambria"/>
-          <w:b w:val="0"/>
-          <w:i w:val="0"/>
-          <w:smallCaps w:val="0"/>
-          <w:strike w:val="0"/>
-          <w:color w:val="000000"/>
-          <w:sz w:val="24"/>
-          <w:szCs w:val="24"/>
-          <w:u w:val="none"/>
-          <w:shd w:fill="auto" w:val="clear"/>
-          <w:vertAlign w:val="baseline"/>
-          <w:rtl w:val="0"/>
-        </w:rPr>
-        <w:t xml:space="preserve">thnic </w:t>
-      </w:r>
-      <w:r>
-        <w:rPr>
-          <w:rtl w:val="0"/>
-        </w:rPr>
-        <w:t xml:space="preserve">S</w:t>
-      </w:r>
-      <w:r>
-        <w:rPr>
-          <w:rFonts w:ascii="Cambria" w:cs="Cambria" w:eastAsia="Cambria" w:hAnsi="Cambria"/>
-          <w:b w:val="0"/>
-          <w:i w:val="0"/>
-          <w:smallCaps w:val="0"/>
-          <w:strike w:val="0"/>
-          <w:color w:val="000000"/>
-          <w:sz w:val="24"/>
-          <w:szCs w:val="24"/>
-          <w:u w:val="none"/>
-          <w:shd w:fill="auto" w:val="clear"/>
-          <w:vertAlign w:val="baseline"/>
-          <w:rtl w:val="0"/>
-        </w:rPr>
-        <w:t xml:space="preserve">tudies who has demonstrated </w:t>
-      </w:r>
-      <w:r>
-        <w:rPr>
-          <w:rtl w:val="0"/>
-        </w:rPr>
-        <w:t xml:space="preserve">sustained and substantive work</w:t>
-      </w:r>
-      <w:r>
-        <w:rPr>
-          <w:rFonts w:ascii="Cambria" w:cs="Cambria" w:eastAsia="Cambria" w:hAnsi="Cambria"/>
-          <w:b w:val="0"/>
-          <w:i w:val="0"/>
-          <w:smallCaps w:val="0"/>
-          <w:strike w:val="0"/>
-          <w:color w:val="000000"/>
-          <w:sz w:val="24"/>
-          <w:szCs w:val="24"/>
-          <w:u w:val="none"/>
-          <w:shd w:fill="auto" w:val="clear"/>
-          <w:vertAlign w:val="baseline"/>
-          <w:rtl w:val="0"/>
-        </w:rPr>
-        <w:t xml:space="preserve"> with ma</w:t>
-      </w:r>
-      <w:r>
-        <w:rPr>
-          <w:rtl w:val="0"/>
-        </w:rPr>
-        <w:t xml:space="preserve">rginalized communities, either through </w:t>
-      </w:r>
-      <w:r>
-        <w:rPr>
-          <w:rFonts w:ascii="Cambria" w:cs="Cambria" w:eastAsia="Cambria" w:hAnsi="Cambria"/>
-          <w:b w:val="0"/>
-          <w:i w:val="0"/>
-          <w:smallCaps w:val="0"/>
-          <w:strike w:val="0"/>
-          <w:color w:val="000000"/>
-          <w:sz w:val="24"/>
-          <w:szCs w:val="24"/>
-          <w:u w:val="none"/>
-          <w:shd w:fill="auto" w:val="clear"/>
-          <w:vertAlign w:val="baseline"/>
-          <w:rtl w:val="0"/>
-        </w:rPr>
-        <w:t xml:space="preserve">Santa Clara University or outside of the institution.</w:t>
       </w:r>
     </w:p>
     <w:bookmarkStart w:colFirst="0" w:colLast="0" w:name="35nkun2" w:id="14"/>
@@ -8825,30 +9464,53 @@
         <w:rPr>
           <w:rtl w:val="0"/>
         </w:rPr>
-        <w:t xml:space="preserve">is</w:t>
-      </w:r>
-      <w:r>
-        <w:rPr>
-          <w:rFonts w:ascii="Cambria" w:cs="Cambria" w:eastAsia="Cambria" w:hAnsi="Cambria"/>
-          <w:b w:val="0"/>
-          <w:i w:val="0"/>
-          <w:smallCaps w:val="0"/>
-          <w:strike w:val="0"/>
-          <w:color w:val="000000"/>
-          <w:sz w:val="24"/>
-          <w:szCs w:val="24"/>
-          <w:u w:val="none"/>
-          <w:shd w:fill="auto" w:val="clear"/>
-          <w:vertAlign w:val="baseline"/>
-          <w:rtl w:val="0"/>
-        </w:rPr>
-        <w:t xml:space="preserve"> award is given t</w:t>
-      </w:r>
-      <w:r>
-        <w:rPr>
-          <w:rtl w:val="0"/>
-        </w:rPr>
-        <w:t xml:space="preserve">hose </w:t>
+        <w:t xml:space="preserve">ese</w:t>
+      </w:r>
+      <w:r>
+        <w:rPr>
+          <w:rFonts w:ascii="Cambria" w:cs="Cambria" w:eastAsia="Cambria" w:hAnsi="Cambria"/>
+          <w:b w:val="0"/>
+          <w:i w:val="0"/>
+          <w:smallCaps w:val="0"/>
+          <w:strike w:val="0"/>
+          <w:color w:val="000000"/>
+          <w:sz w:val="24"/>
+          <w:szCs w:val="24"/>
+          <w:u w:val="none"/>
+          <w:shd w:fill="auto" w:val="clear"/>
+          <w:vertAlign w:val="baseline"/>
+          <w:rtl w:val="0"/>
+        </w:rPr>
+        <w:t xml:space="preserve"> awards </w:t>
+      </w:r>
+      <w:r>
+        <w:rPr>
+          <w:rtl w:val="0"/>
+        </w:rPr>
+        <w:t xml:space="preserve">are</w:t>
+      </w:r>
+      <w:r>
+        <w:rPr>
+          <w:rFonts w:ascii="Cambria" w:cs="Cambria" w:eastAsia="Cambria" w:hAnsi="Cambria"/>
+          <w:b w:val="0"/>
+          <w:i w:val="0"/>
+          <w:smallCaps w:val="0"/>
+          <w:strike w:val="0"/>
+          <w:color w:val="000000"/>
+          <w:sz w:val="24"/>
+          <w:szCs w:val="24"/>
+          <w:u w:val="none"/>
+          <w:shd w:fill="auto" w:val="clear"/>
+          <w:vertAlign w:val="baseline"/>
+          <w:rtl w:val="0"/>
+        </w:rPr>
+        <w:t xml:space="preserve"> </w:t>
+      </w:r>
+      <w:r>
+        <w:rPr>
+          <w:rtl w:val="0"/>
+        </w:rPr>
+        <w:t xml:space="preserve">given to those </w:t>
       </w:r>
       <w:r>
         <w:rPr>
@@ -9688,25 +10350,12 @@
           <w:color w:val="333333"/>
           <w:rtl w:val="0"/>
         </w:rPr>
-        <w:t xml:space="preserve">This award is given to cultivate and encourage students to learn the German language and to familiarize themselves with the German culture. Preference is given to students who have shown a consistent interest in German culture; who have an understanding of the experience, values, and traditions of Germanic speaking countries; and who have declared a major in German.</w:t>
-      </w:r>
-    </w:p>
-    <w:p>
-      <w:pPr>
-        <w:keepNext w:val="0"/>
-        <w:keepLines w:val="0"/>
-        <w:widowControl w:val="1"/>
-        <w:pBdr>
-          <w:top w:space="0" w:sz="0" w:val="nil"/>
-          <w:left w:space="0" w:sz="0" w:val="nil"/>
-          <w:bottom w:space="0" w:sz="0" w:val="nil"/>
-          <w:right w:space="0" w:sz="0" w:val="nil"/>
-          <w:between w:space="0" w:sz="0" w:val="nil"/>
-        </w:pBdr>
-        <w:shd w:fill="auto" w:val="clear"/>
-        <w:spacing w:after="180" w:before="180" w:line="240" w:lineRule="auto"/>
-        <w:ind w:left="0" w:right="0" w:firstLine="0"/>
-        <w:jc w:val="left"/>
+        <w:t xml:space="preserve">This award is given to cultivate and encourage students to learn the German language and to familiarize themselves with the German culture. Preference is given to students who have shown a consistent interest in German culture; who have an understanding of the experience, values, and traditions of Germanic speaking countries.</w:t>
+      </w:r>
+    </w:p>
+    <w:p>
+      <w:pPr>
+        <w:shd w:fill="ffffff" w:val="clear"/>
         <w:rPr>
           <w:rFonts w:ascii="Cambria" w:cs="Cambria" w:eastAsia="Cambria" w:hAnsi="Cambria"/>
           <w:b w:val="0"/>
@@ -14156,7 +14805,7 @@
           <w:b w:val="1"/>
           <w:rtl w:val="0"/>
         </w:rPr>
-        <w:t xml:space="preserve">The Professor O. Robert Anderson Outstanding Student in Accounting and Information Systems Award</w:t>
+        <w:t xml:space="preserve">Professor O. Robert Anderson Outstanding Student in Accounting and Information Systems Award</w:t>
       </w:r>
       <w:r>
         <w:rPr>
@@ -14773,6 +15422,8 @@
         <w:t xml:space="preserve">Established in 1982 in memory of Albert F. Bruno by Albert V. Bruno and family, this award is conferred annually to the outstanding graduating senior marketing major on demonstration of scholarship, leadership, service, and career potential.</w:t>
       </w:r>
     </w:p>
+    <w:bookmarkStart w:colFirst="0" w:colLast="0" w:name="c0l14jih4vs5" w:id="35"/>
+    <w:bookmarkEnd w:id="35"/>
     <w:p>
       <w:pPr>
         <w:pStyle w:val="Heading3"/>
@@ -14886,8 +15537,911 @@
         <w:t xml:space="preserve">This award is given to the graduating senior management information systems major recognized by the faculty of the department as having achieved high academic performance, possessing strong leadership skills, exhibiting a commitment to service, and demonstrating career potential for professional success in management information systems.</w:t>
       </w:r>
     </w:p>
-    <w:bookmarkStart w:colFirst="0" w:colLast="0" w:name="1hmsyys" w:id="35"/>
-    <w:bookmarkEnd w:id="35"/>
+    <w:bookmarkStart w:colFirst="0" w:colLast="0" w:name="1hmsyys" w:id="36"/>
+    <w:bookmarkEnd w:id="36"/>
+    <w:p>
+      <w:pPr>
+        <w:pStyle w:val="Heading2"/>
+        <w:rPr/>
+      </w:pPr>
+      <w:bookmarkStart w:colFirst="0" w:colLast="0" w:name="_g3e34o8wx4qt" w:id="37"/>
+      <w:bookmarkEnd w:id="37"/>
+      <w:r>
+        <w:rPr>
+          <w:rtl w:val="0"/>
+        </w:rPr>
+        <w:t xml:space="preserve">School of Engineering Awards</w:t>
+      </w:r>
+    </w:p>
+    <w:p>
+      <w:pPr>
+        <w:keepNext w:val="0"/>
+        <w:keepLines w:val="0"/>
+        <w:widowControl w:val="1"/>
+        <w:pBdr>
+          <w:top w:space="0" w:sz="0" w:val="nil"/>
+          <w:left w:space="0" w:sz="0" w:val="nil"/>
+          <w:bottom w:space="0" w:sz="0" w:val="nil"/>
+          <w:right w:space="0" w:sz="0" w:val="nil"/>
+          <w:between w:space="0" w:sz="0" w:val="nil"/>
+        </w:pBdr>
+        <w:shd w:fill="auto" w:val="clear"/>
+        <w:spacing w:after="180" w:before="180" w:line="240" w:lineRule="auto"/>
+        <w:ind w:left="0" w:right="0" w:firstLine="0"/>
+        <w:jc w:val="left"/>
+        <w:rPr>
+          <w:rFonts w:ascii="Cambria" w:cs="Cambria" w:eastAsia="Cambria" w:hAnsi="Cambria"/>
+          <w:b w:val="0"/>
+          <w:i w:val="0"/>
+          <w:smallCaps w:val="0"/>
+          <w:strike w:val="0"/>
+          <w:color w:val="000000"/>
+          <w:sz w:val="24"/>
+          <w:szCs w:val="24"/>
+          <w:u w:val="none"/>
+          <w:shd w:fill="auto" w:val="clear"/>
+          <w:vertAlign w:val="baseline"/>
+        </w:rPr>
+      </w:pPr>
+      <w:r>
+        <w:rPr>
+          <w:rFonts w:ascii="Cambria" w:cs="Cambria" w:eastAsia="Cambria" w:hAnsi="Cambria"/>
+          <w:b w:val="1"/>
+          <w:i w:val="0"/>
+          <w:smallCaps w:val="0"/>
+          <w:strike w:val="0"/>
+          <w:color w:val="000000"/>
+          <w:sz w:val="24"/>
+          <w:szCs w:val="24"/>
+          <w:u w:val="none"/>
+          <w:shd w:fill="auto" w:val="clear"/>
+          <w:vertAlign w:val="baseline"/>
+          <w:rtl w:val="0"/>
+        </w:rPr>
+        <w:t xml:space="preserve">Award for Research Excellence in Undergraduate Engineering</w:t>
+      </w:r>
+      <w:r>
+        <w:rPr>
+          <w:rtl w:val="0"/>
+        </w:rPr>
+      </w:r>
+    </w:p>
+    <w:p>
+      <w:pPr>
+        <w:keepNext w:val="0"/>
+        <w:keepLines w:val="0"/>
+        <w:widowControl w:val="1"/>
+        <w:pBdr>
+          <w:top w:space="0" w:sz="0" w:val="nil"/>
+          <w:left w:space="0" w:sz="0" w:val="nil"/>
+          <w:bottom w:space="0" w:sz="0" w:val="nil"/>
+          <w:right w:space="0" w:sz="0" w:val="nil"/>
+          <w:between w:space="0" w:sz="0" w:val="nil"/>
+        </w:pBdr>
+        <w:shd w:fill="auto" w:val="clear"/>
+        <w:spacing w:after="180" w:before="180" w:line="240" w:lineRule="auto"/>
+        <w:ind w:left="0" w:right="0" w:firstLine="0"/>
+        <w:jc w:val="left"/>
+        <w:rPr>
+          <w:rFonts w:ascii="Cambria" w:cs="Cambria" w:eastAsia="Cambria" w:hAnsi="Cambria"/>
+          <w:b w:val="0"/>
+          <w:i w:val="0"/>
+          <w:smallCaps w:val="0"/>
+          <w:strike w:val="0"/>
+          <w:color w:val="000000"/>
+          <w:sz w:val="24"/>
+          <w:szCs w:val="24"/>
+          <w:u w:val="none"/>
+          <w:shd w:fill="auto" w:val="clear"/>
+          <w:vertAlign w:val="baseline"/>
+        </w:rPr>
+      </w:pPr>
+      <w:r>
+        <w:rPr>
+          <w:rFonts w:ascii="Cambria" w:cs="Cambria" w:eastAsia="Cambria" w:hAnsi="Cambria"/>
+          <w:b w:val="0"/>
+          <w:i w:val="0"/>
+          <w:smallCaps w:val="0"/>
+          <w:strike w:val="0"/>
+          <w:color w:val="000000"/>
+          <w:sz w:val="24"/>
+          <w:szCs w:val="24"/>
+          <w:u w:val="none"/>
+          <w:shd w:fill="auto" w:val="clear"/>
+          <w:vertAlign w:val="baseline"/>
+          <w:rtl w:val="0"/>
+        </w:rPr>
+        <w:t xml:space="preserve">This award honors a senior undergraduate engineering student who has demonstrated excellence in research while an undergraduate.</w:t>
+      </w:r>
+    </w:p>
+    <w:p>
+      <w:pPr>
+        <w:keepNext w:val="0"/>
+        <w:keepLines w:val="0"/>
+        <w:widowControl w:val="1"/>
+        <w:pBdr>
+          <w:top w:space="0" w:sz="0" w:val="nil"/>
+          <w:left w:space="0" w:sz="0" w:val="nil"/>
+          <w:bottom w:space="0" w:sz="0" w:val="nil"/>
+          <w:right w:space="0" w:sz="0" w:val="nil"/>
+          <w:between w:space="0" w:sz="0" w:val="nil"/>
+        </w:pBdr>
+        <w:shd w:fill="auto" w:val="clear"/>
+        <w:spacing w:after="180" w:before="180" w:line="240" w:lineRule="auto"/>
+        <w:ind w:left="0" w:right="0" w:firstLine="0"/>
+        <w:jc w:val="left"/>
+        <w:rPr>
+          <w:rFonts w:ascii="Cambria" w:cs="Cambria" w:eastAsia="Cambria" w:hAnsi="Cambria"/>
+          <w:b w:val="0"/>
+          <w:i w:val="0"/>
+          <w:smallCaps w:val="0"/>
+          <w:strike w:val="0"/>
+          <w:color w:val="000000"/>
+          <w:sz w:val="24"/>
+          <w:szCs w:val="24"/>
+          <w:u w:val="none"/>
+          <w:shd w:fill="auto" w:val="clear"/>
+          <w:vertAlign w:val="baseline"/>
+        </w:rPr>
+      </w:pPr>
+      <w:r>
+        <w:rPr>
+          <w:rFonts w:ascii="Cambria" w:cs="Cambria" w:eastAsia="Cambria" w:hAnsi="Cambria"/>
+          <w:b w:val="1"/>
+          <w:i w:val="0"/>
+          <w:smallCaps w:val="0"/>
+          <w:strike w:val="0"/>
+          <w:color w:val="000000"/>
+          <w:sz w:val="24"/>
+          <w:szCs w:val="24"/>
+          <w:u w:val="none"/>
+          <w:shd w:fill="auto" w:val="clear"/>
+          <w:vertAlign w:val="baseline"/>
+          <w:rtl w:val="0"/>
+        </w:rPr>
+        <w:t xml:space="preserve">Brian Drocco Award</w:t>
+      </w:r>
+      <w:r>
+        <w:rPr>
+          <w:rtl w:val="0"/>
+        </w:rPr>
+      </w:r>
+    </w:p>
+    <w:p>
+      <w:pPr>
+        <w:keepNext w:val="0"/>
+        <w:keepLines w:val="0"/>
+        <w:widowControl w:val="1"/>
+        <w:pBdr>
+          <w:top w:space="0" w:sz="0" w:val="nil"/>
+          <w:left w:space="0" w:sz="0" w:val="nil"/>
+          <w:bottom w:space="0" w:sz="0" w:val="nil"/>
+          <w:right w:space="0" w:sz="0" w:val="nil"/>
+          <w:between w:space="0" w:sz="0" w:val="nil"/>
+        </w:pBdr>
+        <w:shd w:fill="auto" w:val="clear"/>
+        <w:spacing w:after="180" w:before="180" w:line="240" w:lineRule="auto"/>
+        <w:ind w:left="0" w:right="0" w:firstLine="0"/>
+        <w:jc w:val="left"/>
+        <w:rPr>
+          <w:rFonts w:ascii="Cambria" w:cs="Cambria" w:eastAsia="Cambria" w:hAnsi="Cambria"/>
+          <w:b w:val="0"/>
+          <w:i w:val="0"/>
+          <w:smallCaps w:val="0"/>
+          <w:strike w:val="0"/>
+          <w:color w:val="000000"/>
+          <w:sz w:val="24"/>
+          <w:szCs w:val="24"/>
+          <w:u w:val="none"/>
+          <w:shd w:fill="auto" w:val="clear"/>
+          <w:vertAlign w:val="baseline"/>
+        </w:rPr>
+      </w:pPr>
+      <w:r>
+        <w:rPr>
+          <w:rFonts w:ascii="Cambria" w:cs="Cambria" w:eastAsia="Cambria" w:hAnsi="Cambria"/>
+          <w:b w:val="0"/>
+          <w:i w:val="0"/>
+          <w:smallCaps w:val="0"/>
+          <w:strike w:val="0"/>
+          <w:color w:val="000000"/>
+          <w:sz w:val="24"/>
+          <w:szCs w:val="24"/>
+          <w:u w:val="none"/>
+          <w:shd w:fill="auto" w:val="clear"/>
+          <w:vertAlign w:val="baseline"/>
+          <w:rtl w:val="0"/>
+        </w:rPr>
+        <w:t xml:space="preserve">This award is presented to a graduating senior who applies an entrepreneurial mindset, innovative problem-solving capability, and enthusiasm for perseverance despite obstacles to the advancement of green energy and sustainability. Established in 2014, this award honors the memory of Brian Drocco </w:t>
+      </w:r>
+      <w:r>
+        <w:rPr>
+          <w:rtl w:val="0"/>
+        </w:rPr>
+        <w:t xml:space="preserve">’</w:t>
+      </w:r>
+      <w:r>
+        <w:rPr>
+          <w:rFonts w:ascii="Cambria" w:cs="Cambria" w:eastAsia="Cambria" w:hAnsi="Cambria"/>
+          <w:b w:val="0"/>
+          <w:i w:val="0"/>
+          <w:smallCaps w:val="0"/>
+          <w:strike w:val="0"/>
+          <w:color w:val="000000"/>
+          <w:sz w:val="24"/>
+          <w:szCs w:val="24"/>
+          <w:u w:val="none"/>
+          <w:shd w:fill="auto" w:val="clear"/>
+          <w:vertAlign w:val="baseline"/>
+          <w:rtl w:val="0"/>
+        </w:rPr>
+        <w:t xml:space="preserve">08, whose indomitable spirit continues to inspire.</w:t>
+      </w:r>
+    </w:p>
+    <w:p>
+      <w:pPr>
+        <w:keepNext w:val="0"/>
+        <w:keepLines w:val="0"/>
+        <w:widowControl w:val="1"/>
+        <w:pBdr>
+          <w:top w:space="0" w:sz="0" w:val="nil"/>
+          <w:left w:space="0" w:sz="0" w:val="nil"/>
+          <w:bottom w:space="0" w:sz="0" w:val="nil"/>
+          <w:right w:space="0" w:sz="0" w:val="nil"/>
+          <w:between w:space="0" w:sz="0" w:val="nil"/>
+        </w:pBdr>
+        <w:shd w:fill="auto" w:val="clear"/>
+        <w:spacing w:after="180" w:before="180" w:line="240" w:lineRule="auto"/>
+        <w:ind w:left="0" w:right="0" w:firstLine="0"/>
+        <w:jc w:val="left"/>
+        <w:rPr>
+          <w:b w:val="1"/>
+        </w:rPr>
+      </w:pPr>
+      <w:r>
+        <w:rPr>
+          <w:rtl w:val="0"/>
+        </w:rPr>
+      </w:r>
+    </w:p>
+    <w:p>
+      <w:pPr>
+        <w:keepNext w:val="0"/>
+        <w:keepLines w:val="0"/>
+        <w:widowControl w:val="1"/>
+        <w:pBdr>
+          <w:top w:space="0" w:sz="0" w:val="nil"/>
+          <w:left w:space="0" w:sz="0" w:val="nil"/>
+          <w:bottom w:space="0" w:sz="0" w:val="nil"/>
+          <w:right w:space="0" w:sz="0" w:val="nil"/>
+          <w:between w:space="0" w:sz="0" w:val="nil"/>
+        </w:pBdr>
+        <w:shd w:fill="auto" w:val="clear"/>
+        <w:spacing w:after="180" w:before="180" w:line="240" w:lineRule="auto"/>
+        <w:ind w:left="0" w:right="0" w:firstLine="0"/>
+        <w:jc w:val="left"/>
+        <w:rPr>
+          <w:rFonts w:ascii="Cambria" w:cs="Cambria" w:eastAsia="Cambria" w:hAnsi="Cambria"/>
+          <w:b w:val="0"/>
+          <w:i w:val="0"/>
+          <w:smallCaps w:val="0"/>
+          <w:strike w:val="0"/>
+          <w:color w:val="000000"/>
+          <w:sz w:val="24"/>
+          <w:szCs w:val="24"/>
+          <w:u w:val="none"/>
+          <w:shd w:fill="auto" w:val="clear"/>
+          <w:vertAlign w:val="baseline"/>
+        </w:rPr>
+      </w:pPr>
+      <w:r>
+        <w:rPr>
+          <w:rFonts w:ascii="Cambria" w:cs="Cambria" w:eastAsia="Cambria" w:hAnsi="Cambria"/>
+          <w:b w:val="1"/>
+          <w:i w:val="0"/>
+          <w:smallCaps w:val="0"/>
+          <w:strike w:val="0"/>
+          <w:color w:val="000000"/>
+          <w:sz w:val="24"/>
+          <w:szCs w:val="24"/>
+          <w:u w:val="none"/>
+          <w:shd w:fill="auto" w:val="clear"/>
+          <w:vertAlign w:val="baseline"/>
+          <w:rtl w:val="0"/>
+        </w:rPr>
+        <w:t xml:space="preserve">Frugal Innovation Hub Humanitarian Senior Project Award</w:t>
+      </w:r>
+      <w:r>
+        <w:rPr>
+          <w:rtl w:val="0"/>
+        </w:rPr>
+      </w:r>
+    </w:p>
+    <w:p>
+      <w:pPr>
+        <w:keepNext w:val="0"/>
+        <w:keepLines w:val="0"/>
+        <w:widowControl w:val="1"/>
+        <w:pBdr>
+          <w:top w:space="0" w:sz="0" w:val="nil"/>
+          <w:left w:space="0" w:sz="0" w:val="nil"/>
+          <w:bottom w:space="0" w:sz="0" w:val="nil"/>
+          <w:right w:space="0" w:sz="0" w:val="nil"/>
+          <w:between w:space="0" w:sz="0" w:val="nil"/>
+        </w:pBdr>
+        <w:shd w:fill="auto" w:val="clear"/>
+        <w:spacing w:after="180" w:before="180" w:line="240" w:lineRule="auto"/>
+        <w:ind w:left="0" w:right="0" w:firstLine="0"/>
+        <w:jc w:val="left"/>
+        <w:rPr>
+          <w:rFonts w:ascii="Cambria" w:cs="Cambria" w:eastAsia="Cambria" w:hAnsi="Cambria"/>
+          <w:b w:val="0"/>
+          <w:i w:val="0"/>
+          <w:smallCaps w:val="0"/>
+          <w:strike w:val="0"/>
+          <w:color w:val="000000"/>
+          <w:sz w:val="24"/>
+          <w:szCs w:val="24"/>
+          <w:u w:val="none"/>
+          <w:shd w:fill="auto" w:val="clear"/>
+          <w:vertAlign w:val="baseline"/>
+        </w:rPr>
+      </w:pPr>
+      <w:r>
+        <w:rPr>
+          <w:rFonts w:ascii="Cambria" w:cs="Cambria" w:eastAsia="Cambria" w:hAnsi="Cambria"/>
+          <w:b w:val="0"/>
+          <w:i w:val="0"/>
+          <w:smallCaps w:val="0"/>
+          <w:strike w:val="0"/>
+          <w:color w:val="000000"/>
+          <w:sz w:val="24"/>
+          <w:szCs w:val="24"/>
+          <w:u w:val="none"/>
+          <w:shd w:fill="auto" w:val="clear"/>
+          <w:vertAlign w:val="baseline"/>
+          <w:rtl w:val="0"/>
+        </w:rPr>
+        <w:t xml:space="preserve">Awarded to those seniors who have completed a capstone design project that is distinguished by an exceptionally high degree of positive social impact.</w:t>
+      </w:r>
+    </w:p>
+    <w:p>
+      <w:pPr>
+        <w:keepNext w:val="0"/>
+        <w:keepLines w:val="0"/>
+        <w:widowControl w:val="1"/>
+        <w:pBdr>
+          <w:top w:space="0" w:sz="0" w:val="nil"/>
+          <w:left w:space="0" w:sz="0" w:val="nil"/>
+          <w:bottom w:space="0" w:sz="0" w:val="nil"/>
+          <w:right w:space="0" w:sz="0" w:val="nil"/>
+          <w:between w:space="0" w:sz="0" w:val="nil"/>
+        </w:pBdr>
+        <w:shd w:fill="auto" w:val="clear"/>
+        <w:spacing w:after="180" w:before="180" w:line="240" w:lineRule="auto"/>
+        <w:ind w:left="0" w:right="0" w:firstLine="0"/>
+        <w:jc w:val="left"/>
+        <w:rPr>
+          <w:rFonts w:ascii="Cambria" w:cs="Cambria" w:eastAsia="Cambria" w:hAnsi="Cambria"/>
+          <w:b w:val="0"/>
+          <w:i w:val="0"/>
+          <w:smallCaps w:val="0"/>
+          <w:strike w:val="0"/>
+          <w:color w:val="000000"/>
+          <w:sz w:val="24"/>
+          <w:szCs w:val="24"/>
+          <w:u w:val="none"/>
+          <w:shd w:fill="auto" w:val="clear"/>
+          <w:vertAlign w:val="baseline"/>
+        </w:rPr>
+      </w:pPr>
+      <w:r>
+        <w:rPr>
+          <w:rFonts w:ascii="Cambria" w:cs="Cambria" w:eastAsia="Cambria" w:hAnsi="Cambria"/>
+          <w:b w:val="1"/>
+          <w:i w:val="0"/>
+          <w:smallCaps w:val="0"/>
+          <w:strike w:val="0"/>
+          <w:color w:val="000000"/>
+          <w:sz w:val="24"/>
+          <w:szCs w:val="24"/>
+          <w:u w:val="none"/>
+          <w:shd w:fill="auto" w:val="clear"/>
+          <w:vertAlign w:val="baseline"/>
+          <w:rtl w:val="0"/>
+        </w:rPr>
+        <w:t xml:space="preserve">Raymond M. Galantine Award</w:t>
+      </w:r>
+      <w:r>
+        <w:rPr>
+          <w:rtl w:val="0"/>
+        </w:rPr>
+      </w:r>
+    </w:p>
+    <w:p>
+      <w:pPr>
+        <w:keepNext w:val="0"/>
+        <w:keepLines w:val="0"/>
+        <w:widowControl w:val="1"/>
+        <w:pBdr>
+          <w:top w:space="0" w:sz="0" w:val="nil"/>
+          <w:left w:space="0" w:sz="0" w:val="nil"/>
+          <w:bottom w:space="0" w:sz="0" w:val="nil"/>
+          <w:right w:space="0" w:sz="0" w:val="nil"/>
+          <w:between w:space="0" w:sz="0" w:val="nil"/>
+        </w:pBdr>
+        <w:shd w:fill="auto" w:val="clear"/>
+        <w:spacing w:after="180" w:before="180" w:line="240" w:lineRule="auto"/>
+        <w:ind w:left="0" w:right="0" w:firstLine="0"/>
+        <w:jc w:val="left"/>
+        <w:rPr>
+          <w:rFonts w:ascii="Cambria" w:cs="Cambria" w:eastAsia="Cambria" w:hAnsi="Cambria"/>
+          <w:b w:val="0"/>
+          <w:i w:val="0"/>
+          <w:smallCaps w:val="0"/>
+          <w:strike w:val="0"/>
+          <w:color w:val="000000"/>
+          <w:sz w:val="24"/>
+          <w:szCs w:val="24"/>
+          <w:u w:val="none"/>
+          <w:shd w:fill="auto" w:val="clear"/>
+          <w:vertAlign w:val="baseline"/>
+        </w:rPr>
+      </w:pPr>
+      <w:r>
+        <w:rPr>
+          <w:rFonts w:ascii="Cambria" w:cs="Cambria" w:eastAsia="Cambria" w:hAnsi="Cambria"/>
+          <w:b w:val="0"/>
+          <w:i w:val="0"/>
+          <w:smallCaps w:val="0"/>
+          <w:strike w:val="0"/>
+          <w:color w:val="000000"/>
+          <w:sz w:val="24"/>
+          <w:szCs w:val="24"/>
+          <w:u w:val="none"/>
+          <w:shd w:fill="auto" w:val="clear"/>
+          <w:vertAlign w:val="baseline"/>
+          <w:rtl w:val="0"/>
+        </w:rPr>
+        <w:t xml:space="preserve">Established in 1996 to honor the memory of Raymond M. Galantine </w:t>
+      </w:r>
+      <w:r>
+        <w:rPr>
+          <w:rtl w:val="0"/>
+        </w:rPr>
+        <w:t xml:space="preserve">’</w:t>
+      </w:r>
+      <w:r>
+        <w:rPr>
+          <w:rFonts w:ascii="Cambria" w:cs="Cambria" w:eastAsia="Cambria" w:hAnsi="Cambria"/>
+          <w:b w:val="0"/>
+          <w:i w:val="0"/>
+          <w:smallCaps w:val="0"/>
+          <w:strike w:val="0"/>
+          <w:color w:val="000000"/>
+          <w:sz w:val="24"/>
+          <w:szCs w:val="24"/>
+          <w:u w:val="none"/>
+          <w:shd w:fill="auto" w:val="clear"/>
+          <w:vertAlign w:val="baseline"/>
+          <w:rtl w:val="0"/>
+        </w:rPr>
+        <w:t xml:space="preserve">53, whose life was an example of this ideal, this award recognizes an outstanding engineering student who has demonstrated a commitment to putting into practice the Catholic and Jesuit ideal of people in the service of others.</w:t>
+      </w:r>
+    </w:p>
+    <w:p>
+      <w:pPr>
+        <w:keepNext w:val="0"/>
+        <w:keepLines w:val="0"/>
+        <w:widowControl w:val="1"/>
+        <w:pBdr>
+          <w:top w:space="0" w:sz="0" w:val="nil"/>
+          <w:left w:space="0" w:sz="0" w:val="nil"/>
+          <w:bottom w:space="0" w:sz="0" w:val="nil"/>
+          <w:right w:space="0" w:sz="0" w:val="nil"/>
+          <w:between w:space="0" w:sz="0" w:val="nil"/>
+        </w:pBdr>
+        <w:shd w:fill="auto" w:val="clear"/>
+        <w:spacing w:after="180" w:before="180" w:line="240" w:lineRule="auto"/>
+        <w:ind w:left="0" w:right="0" w:firstLine="0"/>
+        <w:jc w:val="left"/>
+        <w:rPr>
+          <w:rFonts w:ascii="Cambria" w:cs="Cambria" w:eastAsia="Cambria" w:hAnsi="Cambria"/>
+          <w:b w:val="0"/>
+          <w:i w:val="0"/>
+          <w:smallCaps w:val="0"/>
+          <w:strike w:val="0"/>
+          <w:color w:val="000000"/>
+          <w:sz w:val="24"/>
+          <w:szCs w:val="24"/>
+          <w:u w:val="none"/>
+          <w:shd w:fill="auto" w:val="clear"/>
+          <w:vertAlign w:val="baseline"/>
+        </w:rPr>
+      </w:pPr>
+      <w:r>
+        <w:rPr>
+          <w:rFonts w:ascii="Cambria" w:cs="Cambria" w:eastAsia="Cambria" w:hAnsi="Cambria"/>
+          <w:b w:val="1"/>
+          <w:i w:val="0"/>
+          <w:smallCaps w:val="0"/>
+          <w:strike w:val="0"/>
+          <w:color w:val="000000"/>
+          <w:sz w:val="24"/>
+          <w:szCs w:val="24"/>
+          <w:u w:val="none"/>
+          <w:shd w:fill="auto" w:val="clear"/>
+          <w:vertAlign w:val="baseline"/>
+          <w:rtl w:val="0"/>
+        </w:rPr>
+        <w:t xml:space="preserve">James W. Reites, S.J., Award</w:t>
+      </w:r>
+      <w:r>
+        <w:rPr>
+          <w:rtl w:val="0"/>
+        </w:rPr>
+      </w:r>
+    </w:p>
+    <w:p>
+      <w:pPr>
+        <w:keepNext w:val="0"/>
+        <w:keepLines w:val="0"/>
+        <w:widowControl w:val="1"/>
+        <w:pBdr>
+          <w:top w:space="0" w:sz="0" w:val="nil"/>
+          <w:left w:space="0" w:sz="0" w:val="nil"/>
+          <w:bottom w:space="0" w:sz="0" w:val="nil"/>
+          <w:right w:space="0" w:sz="0" w:val="nil"/>
+          <w:between w:space="0" w:sz="0" w:val="nil"/>
+        </w:pBdr>
+        <w:shd w:fill="auto" w:val="clear"/>
+        <w:spacing w:after="180" w:before="180" w:line="240" w:lineRule="auto"/>
+        <w:ind w:left="0" w:right="0" w:firstLine="0"/>
+        <w:jc w:val="left"/>
+        <w:rPr>
+          <w:rFonts w:ascii="Cambria" w:cs="Cambria" w:eastAsia="Cambria" w:hAnsi="Cambria"/>
+          <w:b w:val="0"/>
+          <w:i w:val="0"/>
+          <w:smallCaps w:val="0"/>
+          <w:strike w:val="0"/>
+          <w:color w:val="000000"/>
+          <w:sz w:val="24"/>
+          <w:szCs w:val="24"/>
+          <w:u w:val="none"/>
+          <w:shd w:fill="auto" w:val="clear"/>
+          <w:vertAlign w:val="baseline"/>
+        </w:rPr>
+      </w:pPr>
+      <w:r>
+        <w:rPr>
+          <w:rFonts w:ascii="Cambria" w:cs="Cambria" w:eastAsia="Cambria" w:hAnsi="Cambria"/>
+          <w:b w:val="0"/>
+          <w:i w:val="0"/>
+          <w:smallCaps w:val="0"/>
+          <w:strike w:val="0"/>
+          <w:color w:val="000000"/>
+          <w:sz w:val="24"/>
+          <w:szCs w:val="24"/>
+          <w:u w:val="none"/>
+          <w:shd w:fill="auto" w:val="clear"/>
+          <w:vertAlign w:val="baseline"/>
+          <w:rtl w:val="0"/>
+        </w:rPr>
+        <w:t xml:space="preserve">Established in 2010, this award recognizes an outstanding senior engineering student who best exemplifies the values espoused by Fr. James Reites. The award is given to a selfless team player whose strong work ethic, love for learning, relentless can-do spirit, and commitment to the service of others makes them the heart and soul of any project in which they are involved.</w:t>
+      </w:r>
+    </w:p>
+    <w:p>
+      <w:pPr>
+        <w:keepNext w:val="0"/>
+        <w:keepLines w:val="0"/>
+        <w:widowControl w:val="1"/>
+        <w:pBdr>
+          <w:top w:space="0" w:sz="0" w:val="nil"/>
+          <w:left w:space="0" w:sz="0" w:val="nil"/>
+          <w:bottom w:space="0" w:sz="0" w:val="nil"/>
+          <w:right w:space="0" w:sz="0" w:val="nil"/>
+          <w:between w:space="0" w:sz="0" w:val="nil"/>
+        </w:pBdr>
+        <w:shd w:fill="auto" w:val="clear"/>
+        <w:spacing w:after="180" w:before="180" w:line="240" w:lineRule="auto"/>
+        <w:ind w:left="0" w:right="0" w:firstLine="0"/>
+        <w:jc w:val="left"/>
+        <w:rPr>
+          <w:rFonts w:ascii="Cambria" w:cs="Cambria" w:eastAsia="Cambria" w:hAnsi="Cambria"/>
+          <w:b w:val="0"/>
+          <w:i w:val="0"/>
+          <w:smallCaps w:val="0"/>
+          <w:strike w:val="0"/>
+          <w:color w:val="000000"/>
+          <w:sz w:val="24"/>
+          <w:szCs w:val="24"/>
+          <w:u w:val="none"/>
+          <w:shd w:fill="auto" w:val="clear"/>
+          <w:vertAlign w:val="baseline"/>
+        </w:rPr>
+      </w:pPr>
+      <w:r>
+        <w:rPr>
+          <w:rFonts w:ascii="Cambria" w:cs="Cambria" w:eastAsia="Cambria" w:hAnsi="Cambria"/>
+          <w:b w:val="1"/>
+          <w:i w:val="0"/>
+          <w:smallCaps w:val="0"/>
+          <w:strike w:val="0"/>
+          <w:color w:val="000000"/>
+          <w:sz w:val="24"/>
+          <w:szCs w:val="24"/>
+          <w:u w:val="none"/>
+          <w:shd w:fill="auto" w:val="clear"/>
+          <w:vertAlign w:val="baseline"/>
+          <w:rtl w:val="0"/>
+        </w:rPr>
+        <w:t xml:space="preserve">School of Engineering Humanities Award</w:t>
+      </w:r>
+      <w:r>
+        <w:rPr>
+          <w:rtl w:val="0"/>
+        </w:rPr>
+      </w:r>
+    </w:p>
+    <w:p>
+      <w:pPr>
+        <w:keepNext w:val="0"/>
+        <w:keepLines w:val="0"/>
+        <w:widowControl w:val="1"/>
+        <w:pBdr>
+          <w:top w:space="0" w:sz="0" w:val="nil"/>
+          <w:left w:space="0" w:sz="0" w:val="nil"/>
+          <w:bottom w:space="0" w:sz="0" w:val="nil"/>
+          <w:right w:space="0" w:sz="0" w:val="nil"/>
+          <w:between w:space="0" w:sz="0" w:val="nil"/>
+        </w:pBdr>
+        <w:shd w:fill="auto" w:val="clear"/>
+        <w:spacing w:after="180" w:before="180" w:line="240" w:lineRule="auto"/>
+        <w:ind w:left="0" w:right="0" w:firstLine="0"/>
+        <w:jc w:val="left"/>
+        <w:rPr>
+          <w:rFonts w:ascii="Cambria" w:cs="Cambria" w:eastAsia="Cambria" w:hAnsi="Cambria"/>
+          <w:b w:val="0"/>
+          <w:i w:val="0"/>
+          <w:smallCaps w:val="0"/>
+          <w:strike w:val="0"/>
+          <w:color w:val="000000"/>
+          <w:sz w:val="24"/>
+          <w:szCs w:val="24"/>
+          <w:u w:val="none"/>
+          <w:shd w:fill="auto" w:val="clear"/>
+          <w:vertAlign w:val="baseline"/>
+        </w:rPr>
+      </w:pPr>
+      <w:r>
+        <w:rPr>
+          <w:rFonts w:ascii="Cambria" w:cs="Cambria" w:eastAsia="Cambria" w:hAnsi="Cambria"/>
+          <w:b w:val="0"/>
+          <w:i w:val="0"/>
+          <w:smallCaps w:val="0"/>
+          <w:strike w:val="0"/>
+          <w:color w:val="000000"/>
+          <w:sz w:val="24"/>
+          <w:szCs w:val="24"/>
+          <w:u w:val="none"/>
+          <w:shd w:fill="auto" w:val="clear"/>
+          <w:vertAlign w:val="baseline"/>
+          <w:rtl w:val="0"/>
+        </w:rPr>
+        <w:t xml:space="preserve">This award is conferred each year on an engineering student who has been nominated by members of the humanities faculty and selected by the School of Engineering for outstanding work in the humanities while maintaining a strong record in engineering.</w:t>
+      </w:r>
+    </w:p>
+    <w:p>
+      <w:pPr>
+        <w:keepNext w:val="0"/>
+        <w:keepLines w:val="0"/>
+        <w:widowControl w:val="1"/>
+        <w:pBdr>
+          <w:top w:space="0" w:sz="0" w:val="nil"/>
+          <w:left w:space="0" w:sz="0" w:val="nil"/>
+          <w:bottom w:space="0" w:sz="0" w:val="nil"/>
+          <w:right w:space="0" w:sz="0" w:val="nil"/>
+          <w:between w:space="0" w:sz="0" w:val="nil"/>
+        </w:pBdr>
+        <w:shd w:fill="auto" w:val="clear"/>
+        <w:spacing w:after="180" w:before="180" w:line="240" w:lineRule="auto"/>
+        <w:ind w:left="0" w:right="0" w:firstLine="0"/>
+        <w:jc w:val="left"/>
+        <w:rPr>
+          <w:rFonts w:ascii="Cambria" w:cs="Cambria" w:eastAsia="Cambria" w:hAnsi="Cambria"/>
+          <w:b w:val="0"/>
+          <w:i w:val="0"/>
+          <w:smallCaps w:val="0"/>
+          <w:strike w:val="0"/>
+          <w:color w:val="000000"/>
+          <w:sz w:val="24"/>
+          <w:szCs w:val="24"/>
+          <w:u w:val="none"/>
+          <w:shd w:fill="auto" w:val="clear"/>
+          <w:vertAlign w:val="baseline"/>
+        </w:rPr>
+      </w:pPr>
+      <w:r>
+        <w:rPr>
+          <w:rFonts w:ascii="Cambria" w:cs="Cambria" w:eastAsia="Cambria" w:hAnsi="Cambria"/>
+          <w:b w:val="1"/>
+          <w:i w:val="0"/>
+          <w:smallCaps w:val="0"/>
+          <w:strike w:val="0"/>
+          <w:color w:val="000000"/>
+          <w:sz w:val="24"/>
+          <w:szCs w:val="24"/>
+          <w:u w:val="none"/>
+          <w:shd w:fill="auto" w:val="clear"/>
+          <w:vertAlign w:val="baseline"/>
+          <w:rtl w:val="0"/>
+        </w:rPr>
+        <w:t xml:space="preserve">Senior Design Presentation Awards</w:t>
+      </w:r>
+      <w:r>
+        <w:rPr>
+          <w:rtl w:val="0"/>
+        </w:rPr>
+      </w:r>
+    </w:p>
+    <w:p>
+      <w:pPr>
+        <w:keepNext w:val="0"/>
+        <w:keepLines w:val="0"/>
+        <w:widowControl w:val="1"/>
+        <w:pBdr>
+          <w:top w:space="0" w:sz="0" w:val="nil"/>
+          <w:left w:space="0" w:sz="0" w:val="nil"/>
+          <w:bottom w:space="0" w:sz="0" w:val="nil"/>
+          <w:right w:space="0" w:sz="0" w:val="nil"/>
+          <w:between w:space="0" w:sz="0" w:val="nil"/>
+        </w:pBdr>
+        <w:shd w:fill="auto" w:val="clear"/>
+        <w:spacing w:after="180" w:before="180" w:line="240" w:lineRule="auto"/>
+        <w:ind w:left="0" w:right="0" w:firstLine="0"/>
+        <w:jc w:val="left"/>
+        <w:rPr>
+          <w:rFonts w:ascii="Cambria" w:cs="Cambria" w:eastAsia="Cambria" w:hAnsi="Cambria"/>
+          <w:b w:val="0"/>
+          <w:i w:val="0"/>
+          <w:smallCaps w:val="0"/>
+          <w:strike w:val="0"/>
+          <w:color w:val="000000"/>
+          <w:sz w:val="24"/>
+          <w:szCs w:val="24"/>
+          <w:u w:val="none"/>
+          <w:shd w:fill="auto" w:val="clear"/>
+          <w:vertAlign w:val="baseline"/>
+        </w:rPr>
+      </w:pPr>
+      <w:r>
+        <w:rPr>
+          <w:rFonts w:ascii="Cambria" w:cs="Cambria" w:eastAsia="Cambria" w:hAnsi="Cambria"/>
+          <w:b w:val="0"/>
+          <w:i w:val="0"/>
+          <w:smallCaps w:val="0"/>
+          <w:strike w:val="0"/>
+          <w:color w:val="000000"/>
+          <w:sz w:val="24"/>
+          <w:szCs w:val="24"/>
+          <w:u w:val="none"/>
+          <w:shd w:fill="auto" w:val="clear"/>
+          <w:vertAlign w:val="baseline"/>
+          <w:rtl w:val="0"/>
+        </w:rPr>
+        <w:t xml:space="preserve">This award is given to senior design groups in the School of Engineering who produce the best presentation in each of the following areas: bioengineering, civil engineering, computer science and engineering, electrical engineering, mechanical engineering, and interdisciplinary engineering. The award recipients are selected by a panel of external judges.</w:t>
+      </w:r>
+    </w:p>
+    <w:p>
+      <w:pPr>
+        <w:keepNext w:val="0"/>
+        <w:keepLines w:val="0"/>
+        <w:widowControl w:val="1"/>
+        <w:pBdr>
+          <w:top w:space="0" w:sz="0" w:val="nil"/>
+          <w:left w:space="0" w:sz="0" w:val="nil"/>
+          <w:bottom w:space="0" w:sz="0" w:val="nil"/>
+          <w:right w:space="0" w:sz="0" w:val="nil"/>
+          <w:between w:space="0" w:sz="0" w:val="nil"/>
+        </w:pBdr>
+        <w:shd w:fill="auto" w:val="clear"/>
+        <w:spacing w:after="180" w:before="180" w:line="240" w:lineRule="auto"/>
+        <w:ind w:left="0" w:right="0" w:firstLine="0"/>
+        <w:jc w:val="left"/>
+        <w:rPr>
+          <w:rFonts w:ascii="Cambria" w:cs="Cambria" w:eastAsia="Cambria" w:hAnsi="Cambria"/>
+          <w:b w:val="0"/>
+          <w:i w:val="0"/>
+          <w:smallCaps w:val="0"/>
+          <w:strike w:val="0"/>
+          <w:color w:val="000000"/>
+          <w:sz w:val="24"/>
+          <w:szCs w:val="24"/>
+          <w:u w:val="none"/>
+          <w:shd w:fill="auto" w:val="clear"/>
+          <w:vertAlign w:val="baseline"/>
+        </w:rPr>
+      </w:pPr>
+      <w:r>
+        <w:rPr>
+          <w:b w:val="1"/>
+          <w:rtl w:val="0"/>
+        </w:rPr>
+        <w:t xml:space="preserve">Santa Clara University </w:t>
+      </w:r>
+      <w:r>
+        <w:rPr>
+          <w:rFonts w:ascii="Cambria" w:cs="Cambria" w:eastAsia="Cambria" w:hAnsi="Cambria"/>
+          <w:b w:val="1"/>
+          <w:i w:val="0"/>
+          <w:smallCaps w:val="0"/>
+          <w:strike w:val="0"/>
+          <w:color w:val="000000"/>
+          <w:sz w:val="24"/>
+          <w:szCs w:val="24"/>
+          <w:u w:val="none"/>
+          <w:shd w:fill="auto" w:val="clear"/>
+          <w:vertAlign w:val="baseline"/>
+          <w:rtl w:val="0"/>
+        </w:rPr>
+        <w:t xml:space="preserve"> Engineering Ethics Prize</w:t>
+      </w:r>
+      <w:r>
+        <w:rPr>
+          <w:rtl w:val="0"/>
+        </w:rPr>
+      </w:r>
+    </w:p>
+    <w:p>
+      <w:pPr>
+        <w:keepNext w:val="0"/>
+        <w:keepLines w:val="0"/>
+        <w:widowControl w:val="1"/>
+        <w:pBdr>
+          <w:top w:space="0" w:sz="0" w:val="nil"/>
+          <w:left w:space="0" w:sz="0" w:val="nil"/>
+          <w:bottom w:space="0" w:sz="0" w:val="nil"/>
+          <w:right w:space="0" w:sz="0" w:val="nil"/>
+          <w:between w:space="0" w:sz="0" w:val="nil"/>
+        </w:pBdr>
+        <w:shd w:fill="auto" w:val="clear"/>
+        <w:spacing w:after="180" w:before="180" w:line="240" w:lineRule="auto"/>
+        <w:ind w:left="0" w:right="0" w:firstLine="0"/>
+        <w:jc w:val="left"/>
+        <w:rPr>
+          <w:rFonts w:ascii="Cambria" w:cs="Cambria" w:eastAsia="Cambria" w:hAnsi="Cambria"/>
+          <w:b w:val="0"/>
+          <w:i w:val="0"/>
+          <w:smallCaps w:val="0"/>
+          <w:strike w:val="0"/>
+          <w:color w:val="000000"/>
+          <w:sz w:val="24"/>
+          <w:szCs w:val="24"/>
+          <w:u w:val="none"/>
+          <w:shd w:fill="auto" w:val="clear"/>
+          <w:vertAlign w:val="baseline"/>
+        </w:rPr>
+      </w:pPr>
+      <w:r>
+        <w:rPr>
+          <w:rFonts w:ascii="Cambria" w:cs="Cambria" w:eastAsia="Cambria" w:hAnsi="Cambria"/>
+          <w:b w:val="0"/>
+          <w:i w:val="0"/>
+          <w:smallCaps w:val="0"/>
+          <w:strike w:val="0"/>
+          <w:color w:val="000000"/>
+          <w:sz w:val="24"/>
+          <w:szCs w:val="24"/>
+          <w:u w:val="none"/>
+          <w:shd w:fill="auto" w:val="clear"/>
+          <w:vertAlign w:val="baseline"/>
+          <w:rtl w:val="0"/>
+        </w:rPr>
+        <w:t xml:space="preserve">Co-sponsored by the Markkula Center for Applied Ethics and the School of Engineering, the prize is awarded for the best ethical analysis in a senior design project.</w:t>
+      </w:r>
+    </w:p>
+    <w:bookmarkStart w:colFirst="0" w:colLast="0" w:name="41mghml" w:id="38"/>
+    <w:bookmarkEnd w:id="38"/>
     <w:p>
       <w:pPr>
         <w:pStyle w:val="Heading3"/>
@@ -14897,865 +16451,445 @@
         <w:rPr>
           <w:rtl w:val="0"/>
         </w:rPr>
-        <w:t xml:space="preserve">School of Engineering Awards</w:t>
-      </w:r>
-    </w:p>
-    <w:p>
-      <w:pPr>
-        <w:keepNext w:val="0"/>
-        <w:keepLines w:val="0"/>
-        <w:widowControl w:val="1"/>
-        <w:pBdr>
-          <w:top w:space="0" w:sz="0" w:val="nil"/>
-          <w:left w:space="0" w:sz="0" w:val="nil"/>
-          <w:bottom w:space="0" w:sz="0" w:val="nil"/>
-          <w:right w:space="0" w:sz="0" w:val="nil"/>
-          <w:between w:space="0" w:sz="0" w:val="nil"/>
-        </w:pBdr>
-        <w:shd w:fill="auto" w:val="clear"/>
-        <w:spacing w:after="180" w:before="180" w:line="240" w:lineRule="auto"/>
-        <w:ind w:left="0" w:right="0" w:firstLine="0"/>
-        <w:jc w:val="left"/>
-        <w:rPr>
-          <w:rFonts w:ascii="Cambria" w:cs="Cambria" w:eastAsia="Cambria" w:hAnsi="Cambria"/>
-          <w:b w:val="0"/>
-          <w:i w:val="0"/>
-          <w:smallCaps w:val="0"/>
-          <w:strike w:val="0"/>
-          <w:color w:val="000000"/>
-          <w:sz w:val="24"/>
-          <w:szCs w:val="24"/>
-          <w:u w:val="none"/>
-          <w:shd w:fill="auto" w:val="clear"/>
-          <w:vertAlign w:val="baseline"/>
-        </w:rPr>
-      </w:pPr>
-      <w:r>
-        <w:rPr>
-          <w:rFonts w:ascii="Cambria" w:cs="Cambria" w:eastAsia="Cambria" w:hAnsi="Cambria"/>
-          <w:b w:val="1"/>
-          <w:i w:val="0"/>
-          <w:smallCaps w:val="0"/>
-          <w:strike w:val="0"/>
-          <w:color w:val="000000"/>
-          <w:sz w:val="24"/>
-          <w:szCs w:val="24"/>
-          <w:u w:val="none"/>
-          <w:shd w:fill="auto" w:val="clear"/>
-          <w:vertAlign w:val="baseline"/>
-          <w:rtl w:val="0"/>
-        </w:rPr>
-        <w:t xml:space="preserve">Award for Research Excellence in Undergraduate Engineering</w:t>
-      </w:r>
-      <w:r>
-        <w:rPr>
-          <w:rtl w:val="0"/>
-        </w:rPr>
-      </w:r>
-    </w:p>
-    <w:p>
-      <w:pPr>
-        <w:keepNext w:val="0"/>
-        <w:keepLines w:val="0"/>
-        <w:widowControl w:val="1"/>
-        <w:pBdr>
-          <w:top w:space="0" w:sz="0" w:val="nil"/>
-          <w:left w:space="0" w:sz="0" w:val="nil"/>
-          <w:bottom w:space="0" w:sz="0" w:val="nil"/>
-          <w:right w:space="0" w:sz="0" w:val="nil"/>
-          <w:between w:space="0" w:sz="0" w:val="nil"/>
-        </w:pBdr>
-        <w:shd w:fill="auto" w:val="clear"/>
-        <w:spacing w:after="180" w:before="180" w:line="240" w:lineRule="auto"/>
-        <w:ind w:left="0" w:right="0" w:firstLine="0"/>
-        <w:jc w:val="left"/>
-        <w:rPr>
-          <w:rFonts w:ascii="Cambria" w:cs="Cambria" w:eastAsia="Cambria" w:hAnsi="Cambria"/>
-          <w:b w:val="0"/>
-          <w:i w:val="0"/>
-          <w:smallCaps w:val="0"/>
-          <w:strike w:val="0"/>
-          <w:color w:val="000000"/>
-          <w:sz w:val="24"/>
-          <w:szCs w:val="24"/>
-          <w:u w:val="none"/>
-          <w:shd w:fill="auto" w:val="clear"/>
-          <w:vertAlign w:val="baseline"/>
-        </w:rPr>
-      </w:pPr>
-      <w:r>
-        <w:rPr>
-          <w:rFonts w:ascii="Cambria" w:cs="Cambria" w:eastAsia="Cambria" w:hAnsi="Cambria"/>
-          <w:b w:val="0"/>
-          <w:i w:val="0"/>
-          <w:smallCaps w:val="0"/>
-          <w:strike w:val="0"/>
-          <w:color w:val="000000"/>
-          <w:sz w:val="24"/>
-          <w:szCs w:val="24"/>
-          <w:u w:val="none"/>
-          <w:shd w:fill="auto" w:val="clear"/>
-          <w:vertAlign w:val="baseline"/>
-          <w:rtl w:val="0"/>
-        </w:rPr>
-        <w:t xml:space="preserve">This award honors a senior undergraduate engineering student who has demonstrated excellence in research while an undergraduate.</w:t>
-      </w:r>
-    </w:p>
-    <w:p>
-      <w:pPr>
-        <w:keepNext w:val="0"/>
-        <w:keepLines w:val="0"/>
-        <w:widowControl w:val="1"/>
-        <w:pBdr>
-          <w:top w:space="0" w:sz="0" w:val="nil"/>
-          <w:left w:space="0" w:sz="0" w:val="nil"/>
-          <w:bottom w:space="0" w:sz="0" w:val="nil"/>
-          <w:right w:space="0" w:sz="0" w:val="nil"/>
-          <w:between w:space="0" w:sz="0" w:val="nil"/>
-        </w:pBdr>
-        <w:shd w:fill="auto" w:val="clear"/>
-        <w:spacing w:after="180" w:before="180" w:line="240" w:lineRule="auto"/>
-        <w:ind w:left="0" w:right="0" w:firstLine="0"/>
-        <w:jc w:val="left"/>
-        <w:rPr>
-          <w:rFonts w:ascii="Cambria" w:cs="Cambria" w:eastAsia="Cambria" w:hAnsi="Cambria"/>
-          <w:b w:val="0"/>
-          <w:i w:val="0"/>
-          <w:smallCaps w:val="0"/>
-          <w:strike w:val="0"/>
-          <w:color w:val="000000"/>
-          <w:sz w:val="24"/>
-          <w:szCs w:val="24"/>
-          <w:u w:val="none"/>
-          <w:shd w:fill="auto" w:val="clear"/>
-          <w:vertAlign w:val="baseline"/>
-        </w:rPr>
-      </w:pPr>
-      <w:r>
-        <w:rPr>
-          <w:rFonts w:ascii="Cambria" w:cs="Cambria" w:eastAsia="Cambria" w:hAnsi="Cambria"/>
-          <w:b w:val="1"/>
-          <w:i w:val="0"/>
-          <w:smallCaps w:val="0"/>
-          <w:strike w:val="0"/>
-          <w:color w:val="000000"/>
-          <w:sz w:val="24"/>
-          <w:szCs w:val="24"/>
-          <w:u w:val="none"/>
-          <w:shd w:fill="auto" w:val="clear"/>
-          <w:vertAlign w:val="baseline"/>
-          <w:rtl w:val="0"/>
-        </w:rPr>
-        <w:t xml:space="preserve">Brian Drocco Award</w:t>
-      </w:r>
-      <w:r>
-        <w:rPr>
-          <w:rtl w:val="0"/>
-        </w:rPr>
-      </w:r>
-    </w:p>
-    <w:p>
-      <w:pPr>
-        <w:keepNext w:val="0"/>
-        <w:keepLines w:val="0"/>
-        <w:widowControl w:val="1"/>
-        <w:pBdr>
-          <w:top w:space="0" w:sz="0" w:val="nil"/>
-          <w:left w:space="0" w:sz="0" w:val="nil"/>
-          <w:bottom w:space="0" w:sz="0" w:val="nil"/>
-          <w:right w:space="0" w:sz="0" w:val="nil"/>
-          <w:between w:space="0" w:sz="0" w:val="nil"/>
-        </w:pBdr>
-        <w:shd w:fill="auto" w:val="clear"/>
-        <w:spacing w:after="180" w:before="180" w:line="240" w:lineRule="auto"/>
-        <w:ind w:left="0" w:right="0" w:firstLine="0"/>
-        <w:jc w:val="left"/>
-        <w:rPr>
-          <w:rFonts w:ascii="Cambria" w:cs="Cambria" w:eastAsia="Cambria" w:hAnsi="Cambria"/>
-          <w:b w:val="0"/>
-          <w:i w:val="0"/>
-          <w:smallCaps w:val="0"/>
-          <w:strike w:val="0"/>
-          <w:color w:val="000000"/>
-          <w:sz w:val="24"/>
-          <w:szCs w:val="24"/>
-          <w:u w:val="none"/>
-          <w:shd w:fill="auto" w:val="clear"/>
-          <w:vertAlign w:val="baseline"/>
-        </w:rPr>
-      </w:pPr>
-      <w:r>
-        <w:rPr>
-          <w:rFonts w:ascii="Cambria" w:cs="Cambria" w:eastAsia="Cambria" w:hAnsi="Cambria"/>
-          <w:b w:val="0"/>
-          <w:i w:val="0"/>
-          <w:smallCaps w:val="0"/>
-          <w:strike w:val="0"/>
-          <w:color w:val="000000"/>
-          <w:sz w:val="24"/>
-          <w:szCs w:val="24"/>
-          <w:u w:val="none"/>
-          <w:shd w:fill="auto" w:val="clear"/>
-          <w:vertAlign w:val="baseline"/>
-          <w:rtl w:val="0"/>
-        </w:rPr>
-        <w:t xml:space="preserve">This award is presented to a graduating senior who applies an entrepreneurial mindset, innovative problem-solving capability, and enthusiasm for perseverance despite obstacles to the advancement of green energy and sustainability. Established in 2014, this award honors the memory of Brian Drocco </w:t>
-      </w:r>
-      <w:r>
-        <w:rPr>
-          <w:rtl w:val="0"/>
-        </w:rPr>
-        <w:t xml:space="preserve">’</w:t>
-      </w:r>
-      <w:r>
-        <w:rPr>
-          <w:rFonts w:ascii="Cambria" w:cs="Cambria" w:eastAsia="Cambria" w:hAnsi="Cambria"/>
-          <w:b w:val="0"/>
-          <w:i w:val="0"/>
-          <w:smallCaps w:val="0"/>
-          <w:strike w:val="0"/>
-          <w:color w:val="000000"/>
-          <w:sz w:val="24"/>
-          <w:szCs w:val="24"/>
-          <w:u w:val="none"/>
-          <w:shd w:fill="auto" w:val="clear"/>
-          <w:vertAlign w:val="baseline"/>
-          <w:rtl w:val="0"/>
-        </w:rPr>
-        <w:t xml:space="preserve">08, whose indomitable spirit continues to inspire.</w:t>
-      </w:r>
-    </w:p>
-    <w:p>
-      <w:pPr>
-        <w:keepNext w:val="0"/>
-        <w:keepLines w:val="0"/>
-        <w:widowControl w:val="1"/>
-        <w:pBdr>
-          <w:top w:space="0" w:sz="0" w:val="nil"/>
-          <w:left w:space="0" w:sz="0" w:val="nil"/>
-          <w:bottom w:space="0" w:sz="0" w:val="nil"/>
-          <w:right w:space="0" w:sz="0" w:val="nil"/>
-          <w:between w:space="0" w:sz="0" w:val="nil"/>
-        </w:pBdr>
-        <w:shd w:fill="auto" w:val="clear"/>
-        <w:spacing w:after="180" w:before="180" w:line="240" w:lineRule="auto"/>
-        <w:ind w:left="0" w:right="0" w:firstLine="0"/>
-        <w:jc w:val="left"/>
-        <w:rPr>
-          <w:rFonts w:ascii="Cambria" w:cs="Cambria" w:eastAsia="Cambria" w:hAnsi="Cambria"/>
-          <w:b w:val="0"/>
-          <w:i w:val="0"/>
-          <w:smallCaps w:val="0"/>
-          <w:strike w:val="0"/>
-          <w:color w:val="000000"/>
-          <w:sz w:val="24"/>
-          <w:szCs w:val="24"/>
-          <w:u w:val="none"/>
-          <w:shd w:fill="auto" w:val="clear"/>
-          <w:vertAlign w:val="baseline"/>
-        </w:rPr>
-      </w:pPr>
-      <w:r>
-        <w:rPr>
-          <w:rFonts w:ascii="Cambria" w:cs="Cambria" w:eastAsia="Cambria" w:hAnsi="Cambria"/>
-          <w:b w:val="1"/>
-          <w:i w:val="0"/>
-          <w:smallCaps w:val="0"/>
-          <w:strike w:val="0"/>
-          <w:color w:val="000000"/>
-          <w:sz w:val="24"/>
-          <w:szCs w:val="24"/>
-          <w:u w:val="none"/>
-          <w:shd w:fill="auto" w:val="clear"/>
-          <w:vertAlign w:val="baseline"/>
-          <w:rtl w:val="0"/>
-        </w:rPr>
-        <w:t xml:space="preserve">Frugal Innovation Hub Humanitarian Award</w:t>
-      </w:r>
-      <w:r>
-        <w:rPr>
-          <w:rtl w:val="0"/>
-        </w:rPr>
-      </w:r>
-    </w:p>
-    <w:p>
-      <w:pPr>
-        <w:keepNext w:val="0"/>
-        <w:keepLines w:val="0"/>
-        <w:widowControl w:val="1"/>
-        <w:pBdr>
-          <w:top w:space="0" w:sz="0" w:val="nil"/>
-          <w:left w:space="0" w:sz="0" w:val="nil"/>
-          <w:bottom w:space="0" w:sz="0" w:val="nil"/>
-          <w:right w:space="0" w:sz="0" w:val="nil"/>
-          <w:between w:space="0" w:sz="0" w:val="nil"/>
-        </w:pBdr>
-        <w:shd w:fill="auto" w:val="clear"/>
-        <w:spacing w:after="180" w:before="180" w:line="240" w:lineRule="auto"/>
-        <w:ind w:left="0" w:right="0" w:firstLine="0"/>
-        <w:jc w:val="left"/>
-        <w:rPr>
-          <w:rFonts w:ascii="Cambria" w:cs="Cambria" w:eastAsia="Cambria" w:hAnsi="Cambria"/>
-          <w:b w:val="0"/>
-          <w:i w:val="0"/>
-          <w:smallCaps w:val="0"/>
-          <w:strike w:val="0"/>
-          <w:color w:val="000000"/>
-          <w:sz w:val="24"/>
-          <w:szCs w:val="24"/>
-          <w:u w:val="none"/>
-          <w:shd w:fill="auto" w:val="clear"/>
-          <w:vertAlign w:val="baseline"/>
-        </w:rPr>
-      </w:pPr>
-      <w:r>
-        <w:rPr>
-          <w:rFonts w:ascii="Cambria" w:cs="Cambria" w:eastAsia="Cambria" w:hAnsi="Cambria"/>
-          <w:b w:val="0"/>
-          <w:i w:val="0"/>
-          <w:smallCaps w:val="0"/>
-          <w:strike w:val="0"/>
-          <w:color w:val="000000"/>
-          <w:sz w:val="24"/>
-          <w:szCs w:val="24"/>
-          <w:u w:val="none"/>
-          <w:shd w:fill="auto" w:val="clear"/>
-          <w:vertAlign w:val="baseline"/>
-          <w:rtl w:val="0"/>
-        </w:rPr>
-        <w:t xml:space="preserve">Awarded to those seniors who have completed a capstone design project that is distinguished by an exceptionally high degree of positive social impact.</w:t>
-      </w:r>
-    </w:p>
-    <w:p>
-      <w:pPr>
-        <w:keepNext w:val="0"/>
-        <w:keepLines w:val="0"/>
-        <w:widowControl w:val="1"/>
-        <w:pBdr>
-          <w:top w:space="0" w:sz="0" w:val="nil"/>
-          <w:left w:space="0" w:sz="0" w:val="nil"/>
-          <w:bottom w:space="0" w:sz="0" w:val="nil"/>
-          <w:right w:space="0" w:sz="0" w:val="nil"/>
-          <w:between w:space="0" w:sz="0" w:val="nil"/>
-        </w:pBdr>
-        <w:shd w:fill="auto" w:val="clear"/>
-        <w:spacing w:after="180" w:before="180" w:line="240" w:lineRule="auto"/>
-        <w:ind w:left="0" w:right="0" w:firstLine="0"/>
-        <w:jc w:val="left"/>
-        <w:rPr>
-          <w:rFonts w:ascii="Cambria" w:cs="Cambria" w:eastAsia="Cambria" w:hAnsi="Cambria"/>
-          <w:b w:val="0"/>
-          <w:i w:val="0"/>
-          <w:smallCaps w:val="0"/>
-          <w:strike w:val="0"/>
-          <w:color w:val="000000"/>
-          <w:sz w:val="24"/>
-          <w:szCs w:val="24"/>
-          <w:u w:val="none"/>
-          <w:shd w:fill="auto" w:val="clear"/>
-          <w:vertAlign w:val="baseline"/>
-        </w:rPr>
-      </w:pPr>
-      <w:r>
-        <w:rPr>
-          <w:rFonts w:ascii="Cambria" w:cs="Cambria" w:eastAsia="Cambria" w:hAnsi="Cambria"/>
-          <w:b w:val="1"/>
-          <w:i w:val="0"/>
-          <w:smallCaps w:val="0"/>
-          <w:strike w:val="0"/>
-          <w:color w:val="000000"/>
-          <w:sz w:val="24"/>
-          <w:szCs w:val="24"/>
-          <w:u w:val="none"/>
-          <w:shd w:fill="auto" w:val="clear"/>
-          <w:vertAlign w:val="baseline"/>
-          <w:rtl w:val="0"/>
-        </w:rPr>
-        <w:t xml:space="preserve">Raymond M. Galantine Award</w:t>
-      </w:r>
-      <w:r>
-        <w:rPr>
-          <w:rtl w:val="0"/>
-        </w:rPr>
-      </w:r>
-    </w:p>
-    <w:p>
-      <w:pPr>
-        <w:keepNext w:val="0"/>
-        <w:keepLines w:val="0"/>
-        <w:widowControl w:val="1"/>
-        <w:pBdr>
-          <w:top w:space="0" w:sz="0" w:val="nil"/>
-          <w:left w:space="0" w:sz="0" w:val="nil"/>
-          <w:bottom w:space="0" w:sz="0" w:val="nil"/>
-          <w:right w:space="0" w:sz="0" w:val="nil"/>
-          <w:between w:space="0" w:sz="0" w:val="nil"/>
-        </w:pBdr>
-        <w:shd w:fill="auto" w:val="clear"/>
-        <w:spacing w:after="180" w:before="180" w:line="240" w:lineRule="auto"/>
-        <w:ind w:left="0" w:right="0" w:firstLine="0"/>
-        <w:jc w:val="left"/>
-        <w:rPr>
-          <w:rFonts w:ascii="Cambria" w:cs="Cambria" w:eastAsia="Cambria" w:hAnsi="Cambria"/>
-          <w:b w:val="0"/>
-          <w:i w:val="0"/>
-          <w:smallCaps w:val="0"/>
-          <w:strike w:val="0"/>
-          <w:color w:val="000000"/>
-          <w:sz w:val="24"/>
-          <w:szCs w:val="24"/>
-          <w:u w:val="none"/>
-          <w:shd w:fill="auto" w:val="clear"/>
-          <w:vertAlign w:val="baseline"/>
-        </w:rPr>
-      </w:pPr>
-      <w:r>
-        <w:rPr>
-          <w:rFonts w:ascii="Cambria" w:cs="Cambria" w:eastAsia="Cambria" w:hAnsi="Cambria"/>
-          <w:b w:val="0"/>
-          <w:i w:val="0"/>
-          <w:smallCaps w:val="0"/>
-          <w:strike w:val="0"/>
-          <w:color w:val="000000"/>
-          <w:sz w:val="24"/>
-          <w:szCs w:val="24"/>
-          <w:u w:val="none"/>
-          <w:shd w:fill="auto" w:val="clear"/>
-          <w:vertAlign w:val="baseline"/>
-          <w:rtl w:val="0"/>
-        </w:rPr>
-        <w:t xml:space="preserve">Established in 1996 to honor the memory of Raymond M. Galantine </w:t>
-      </w:r>
-      <w:r>
-        <w:rPr>
-          <w:rtl w:val="0"/>
-        </w:rPr>
-        <w:t xml:space="preserve">’</w:t>
-      </w:r>
-      <w:r>
-        <w:rPr>
-          <w:rFonts w:ascii="Cambria" w:cs="Cambria" w:eastAsia="Cambria" w:hAnsi="Cambria"/>
-          <w:b w:val="0"/>
-          <w:i w:val="0"/>
-          <w:smallCaps w:val="0"/>
-          <w:strike w:val="0"/>
-          <w:color w:val="000000"/>
-          <w:sz w:val="24"/>
-          <w:szCs w:val="24"/>
-          <w:u w:val="none"/>
-          <w:shd w:fill="auto" w:val="clear"/>
-          <w:vertAlign w:val="baseline"/>
-          <w:rtl w:val="0"/>
-        </w:rPr>
-        <w:t xml:space="preserve">53, whose life was an example of this ideal, this award recognizes an outstanding engineering student who has demonstrated a commitment to putting into practice the Catholic and Jesuit ideal of people in the service of others.</w:t>
-      </w:r>
-    </w:p>
-    <w:p>
-      <w:pPr>
-        <w:keepNext w:val="0"/>
-        <w:keepLines w:val="0"/>
-        <w:widowControl w:val="1"/>
-        <w:pBdr>
-          <w:top w:space="0" w:sz="0" w:val="nil"/>
-          <w:left w:space="0" w:sz="0" w:val="nil"/>
-          <w:bottom w:space="0" w:sz="0" w:val="nil"/>
-          <w:right w:space="0" w:sz="0" w:val="nil"/>
-          <w:between w:space="0" w:sz="0" w:val="nil"/>
-        </w:pBdr>
-        <w:shd w:fill="auto" w:val="clear"/>
-        <w:spacing w:after="180" w:before="180" w:line="240" w:lineRule="auto"/>
-        <w:ind w:left="0" w:right="0" w:firstLine="0"/>
-        <w:jc w:val="left"/>
-        <w:rPr>
-          <w:rFonts w:ascii="Cambria" w:cs="Cambria" w:eastAsia="Cambria" w:hAnsi="Cambria"/>
-          <w:b w:val="0"/>
-          <w:i w:val="0"/>
-          <w:smallCaps w:val="0"/>
-          <w:strike w:val="0"/>
-          <w:color w:val="000000"/>
-          <w:sz w:val="24"/>
-          <w:szCs w:val="24"/>
-          <w:u w:val="none"/>
-          <w:shd w:fill="auto" w:val="clear"/>
-          <w:vertAlign w:val="baseline"/>
-        </w:rPr>
-      </w:pPr>
-      <w:r>
-        <w:rPr>
-          <w:rFonts w:ascii="Cambria" w:cs="Cambria" w:eastAsia="Cambria" w:hAnsi="Cambria"/>
-          <w:b w:val="1"/>
-          <w:i w:val="0"/>
-          <w:smallCaps w:val="0"/>
-          <w:strike w:val="0"/>
-          <w:color w:val="000000"/>
-          <w:sz w:val="24"/>
-          <w:szCs w:val="24"/>
-          <w:u w:val="none"/>
-          <w:shd w:fill="auto" w:val="clear"/>
-          <w:vertAlign w:val="baseline"/>
-          <w:rtl w:val="0"/>
-        </w:rPr>
-        <w:t xml:space="preserve">James W. Reites, S.J., Award</w:t>
-      </w:r>
-      <w:r>
-        <w:rPr>
-          <w:rtl w:val="0"/>
-        </w:rPr>
-      </w:r>
-    </w:p>
-    <w:p>
-      <w:pPr>
-        <w:keepNext w:val="0"/>
-        <w:keepLines w:val="0"/>
-        <w:widowControl w:val="1"/>
-        <w:pBdr>
-          <w:top w:space="0" w:sz="0" w:val="nil"/>
-          <w:left w:space="0" w:sz="0" w:val="nil"/>
-          <w:bottom w:space="0" w:sz="0" w:val="nil"/>
-          <w:right w:space="0" w:sz="0" w:val="nil"/>
-          <w:between w:space="0" w:sz="0" w:val="nil"/>
-        </w:pBdr>
-        <w:shd w:fill="auto" w:val="clear"/>
-        <w:spacing w:after="180" w:before="180" w:line="240" w:lineRule="auto"/>
-        <w:ind w:left="0" w:right="0" w:firstLine="0"/>
-        <w:jc w:val="left"/>
-        <w:rPr>
-          <w:rFonts w:ascii="Cambria" w:cs="Cambria" w:eastAsia="Cambria" w:hAnsi="Cambria"/>
-          <w:b w:val="0"/>
-          <w:i w:val="0"/>
-          <w:smallCaps w:val="0"/>
-          <w:strike w:val="0"/>
-          <w:color w:val="000000"/>
-          <w:sz w:val="24"/>
-          <w:szCs w:val="24"/>
-          <w:u w:val="none"/>
-          <w:shd w:fill="auto" w:val="clear"/>
-          <w:vertAlign w:val="baseline"/>
-        </w:rPr>
-      </w:pPr>
-      <w:r>
-        <w:rPr>
-          <w:rFonts w:ascii="Cambria" w:cs="Cambria" w:eastAsia="Cambria" w:hAnsi="Cambria"/>
-          <w:b w:val="0"/>
-          <w:i w:val="0"/>
-          <w:smallCaps w:val="0"/>
-          <w:strike w:val="0"/>
-          <w:color w:val="000000"/>
-          <w:sz w:val="24"/>
-          <w:szCs w:val="24"/>
-          <w:u w:val="none"/>
-          <w:shd w:fill="auto" w:val="clear"/>
-          <w:vertAlign w:val="baseline"/>
-          <w:rtl w:val="0"/>
-        </w:rPr>
-        <w:t xml:space="preserve">Established in 2010, this award recognizes an outstanding senior engineering student who best exemplifies the values espoused by Fr. James Reites. The award is given to a selfless team player whose strong work ethic, love for learning, relentless can-do spirit, and commitment to the service of others makes them the heart and soul of any project in which they are involved.</w:t>
-      </w:r>
-    </w:p>
-    <w:p>
-      <w:pPr>
-        <w:keepNext w:val="0"/>
-        <w:keepLines w:val="0"/>
-        <w:widowControl w:val="1"/>
-        <w:pBdr>
-          <w:top w:space="0" w:sz="0" w:val="nil"/>
-          <w:left w:space="0" w:sz="0" w:val="nil"/>
-          <w:bottom w:space="0" w:sz="0" w:val="nil"/>
-          <w:right w:space="0" w:sz="0" w:val="nil"/>
-          <w:between w:space="0" w:sz="0" w:val="nil"/>
-        </w:pBdr>
-        <w:shd w:fill="auto" w:val="clear"/>
-        <w:spacing w:after="180" w:before="180" w:line="240" w:lineRule="auto"/>
-        <w:ind w:left="0" w:right="0" w:firstLine="0"/>
-        <w:jc w:val="left"/>
-        <w:rPr>
-          <w:rFonts w:ascii="Cambria" w:cs="Cambria" w:eastAsia="Cambria" w:hAnsi="Cambria"/>
-          <w:b w:val="0"/>
-          <w:i w:val="0"/>
-          <w:smallCaps w:val="0"/>
-          <w:strike w:val="0"/>
-          <w:color w:val="000000"/>
-          <w:sz w:val="24"/>
-          <w:szCs w:val="24"/>
-          <w:u w:val="none"/>
-          <w:shd w:fill="auto" w:val="clear"/>
-          <w:vertAlign w:val="baseline"/>
-        </w:rPr>
-      </w:pPr>
-      <w:r>
-        <w:rPr>
-          <w:rFonts w:ascii="Cambria" w:cs="Cambria" w:eastAsia="Cambria" w:hAnsi="Cambria"/>
-          <w:b w:val="1"/>
-          <w:i w:val="0"/>
-          <w:smallCaps w:val="0"/>
-          <w:strike w:val="0"/>
-          <w:color w:val="000000"/>
-          <w:sz w:val="24"/>
-          <w:szCs w:val="24"/>
-          <w:u w:val="none"/>
-          <w:shd w:fill="auto" w:val="clear"/>
-          <w:vertAlign w:val="baseline"/>
-          <w:rtl w:val="0"/>
-        </w:rPr>
-        <w:t xml:space="preserve">School of Engineering Humanities Award</w:t>
-      </w:r>
-      <w:r>
-        <w:rPr>
-          <w:rtl w:val="0"/>
-        </w:rPr>
-      </w:r>
-    </w:p>
-    <w:p>
-      <w:pPr>
-        <w:keepNext w:val="0"/>
-        <w:keepLines w:val="0"/>
-        <w:widowControl w:val="1"/>
-        <w:pBdr>
-          <w:top w:space="0" w:sz="0" w:val="nil"/>
-          <w:left w:space="0" w:sz="0" w:val="nil"/>
-          <w:bottom w:space="0" w:sz="0" w:val="nil"/>
-          <w:right w:space="0" w:sz="0" w:val="nil"/>
-          <w:between w:space="0" w:sz="0" w:val="nil"/>
-        </w:pBdr>
-        <w:shd w:fill="auto" w:val="clear"/>
-        <w:spacing w:after="180" w:before="180" w:line="240" w:lineRule="auto"/>
-        <w:ind w:left="0" w:right="0" w:firstLine="0"/>
-        <w:jc w:val="left"/>
-        <w:rPr>
-          <w:rFonts w:ascii="Cambria" w:cs="Cambria" w:eastAsia="Cambria" w:hAnsi="Cambria"/>
-          <w:b w:val="0"/>
-          <w:i w:val="0"/>
-          <w:smallCaps w:val="0"/>
-          <w:strike w:val="0"/>
-          <w:color w:val="000000"/>
-          <w:sz w:val="24"/>
-          <w:szCs w:val="24"/>
-          <w:u w:val="none"/>
-          <w:shd w:fill="auto" w:val="clear"/>
-          <w:vertAlign w:val="baseline"/>
-        </w:rPr>
-      </w:pPr>
-      <w:r>
-        <w:rPr>
-          <w:rFonts w:ascii="Cambria" w:cs="Cambria" w:eastAsia="Cambria" w:hAnsi="Cambria"/>
-          <w:b w:val="0"/>
-          <w:i w:val="0"/>
-          <w:smallCaps w:val="0"/>
-          <w:strike w:val="0"/>
-          <w:color w:val="000000"/>
-          <w:sz w:val="24"/>
-          <w:szCs w:val="24"/>
-          <w:u w:val="none"/>
-          <w:shd w:fill="auto" w:val="clear"/>
-          <w:vertAlign w:val="baseline"/>
-          <w:rtl w:val="0"/>
-        </w:rPr>
-        <w:t xml:space="preserve">This award is conferred each year on an engineering student who has been nominated by members of the humanities faculty and selected by the School of Engineering for outstanding work in the humanities while maintaining a strong record in engineering.</w:t>
-      </w:r>
-    </w:p>
-    <w:p>
-      <w:pPr>
-        <w:keepNext w:val="0"/>
-        <w:keepLines w:val="0"/>
-        <w:widowControl w:val="1"/>
-        <w:pBdr>
-          <w:top w:space="0" w:sz="0" w:val="nil"/>
-          <w:left w:space="0" w:sz="0" w:val="nil"/>
-          <w:bottom w:space="0" w:sz="0" w:val="nil"/>
-          <w:right w:space="0" w:sz="0" w:val="nil"/>
-          <w:between w:space="0" w:sz="0" w:val="nil"/>
-        </w:pBdr>
-        <w:shd w:fill="auto" w:val="clear"/>
-        <w:spacing w:after="180" w:before="180" w:line="240" w:lineRule="auto"/>
-        <w:ind w:left="0" w:right="0" w:firstLine="0"/>
-        <w:jc w:val="left"/>
-        <w:rPr>
-          <w:rFonts w:ascii="Cambria" w:cs="Cambria" w:eastAsia="Cambria" w:hAnsi="Cambria"/>
-          <w:b w:val="0"/>
-          <w:i w:val="0"/>
-          <w:smallCaps w:val="0"/>
-          <w:strike w:val="0"/>
-          <w:color w:val="000000"/>
-          <w:sz w:val="24"/>
-          <w:szCs w:val="24"/>
-          <w:u w:val="none"/>
-          <w:shd w:fill="auto" w:val="clear"/>
-          <w:vertAlign w:val="baseline"/>
-        </w:rPr>
-      </w:pPr>
-      <w:r>
-        <w:rPr>
-          <w:rFonts w:ascii="Cambria" w:cs="Cambria" w:eastAsia="Cambria" w:hAnsi="Cambria"/>
-          <w:b w:val="1"/>
-          <w:i w:val="0"/>
-          <w:smallCaps w:val="0"/>
-          <w:strike w:val="0"/>
-          <w:color w:val="000000"/>
-          <w:sz w:val="24"/>
-          <w:szCs w:val="24"/>
-          <w:u w:val="none"/>
-          <w:shd w:fill="auto" w:val="clear"/>
-          <w:vertAlign w:val="baseline"/>
-          <w:rtl w:val="0"/>
-        </w:rPr>
-        <w:t xml:space="preserve">Senior Design Presentation Awards</w:t>
-      </w:r>
-      <w:r>
-        <w:rPr>
-          <w:rtl w:val="0"/>
-        </w:rPr>
-      </w:r>
-    </w:p>
-    <w:p>
-      <w:pPr>
-        <w:keepNext w:val="0"/>
-        <w:keepLines w:val="0"/>
-        <w:widowControl w:val="1"/>
-        <w:pBdr>
-          <w:top w:space="0" w:sz="0" w:val="nil"/>
-          <w:left w:space="0" w:sz="0" w:val="nil"/>
-          <w:bottom w:space="0" w:sz="0" w:val="nil"/>
-          <w:right w:space="0" w:sz="0" w:val="nil"/>
-          <w:between w:space="0" w:sz="0" w:val="nil"/>
-        </w:pBdr>
-        <w:shd w:fill="auto" w:val="clear"/>
-        <w:spacing w:after="180" w:before="180" w:line="240" w:lineRule="auto"/>
-        <w:ind w:left="0" w:right="0" w:firstLine="0"/>
-        <w:jc w:val="left"/>
-        <w:rPr>
-          <w:rFonts w:ascii="Cambria" w:cs="Cambria" w:eastAsia="Cambria" w:hAnsi="Cambria"/>
-          <w:b w:val="0"/>
-          <w:i w:val="0"/>
-          <w:smallCaps w:val="0"/>
-          <w:strike w:val="0"/>
-          <w:color w:val="000000"/>
-          <w:sz w:val="24"/>
-          <w:szCs w:val="24"/>
-          <w:u w:val="none"/>
-          <w:shd w:fill="auto" w:val="clear"/>
-          <w:vertAlign w:val="baseline"/>
-        </w:rPr>
-      </w:pPr>
-      <w:r>
-        <w:rPr>
-          <w:rFonts w:ascii="Cambria" w:cs="Cambria" w:eastAsia="Cambria" w:hAnsi="Cambria"/>
-          <w:b w:val="0"/>
-          <w:i w:val="0"/>
-          <w:smallCaps w:val="0"/>
-          <w:strike w:val="0"/>
-          <w:color w:val="000000"/>
-          <w:sz w:val="24"/>
-          <w:szCs w:val="24"/>
-          <w:u w:val="none"/>
-          <w:shd w:fill="auto" w:val="clear"/>
-          <w:vertAlign w:val="baseline"/>
-          <w:rtl w:val="0"/>
-        </w:rPr>
-        <w:t xml:space="preserve">This award is given to senior design groups in the School of Engineering who produce the best presentation in each of the following areas: bioengineering, civil engineering, computer science and engineering, electrical engineering, mechanical engineering, and interdisciplinary engineering. The award recipients are selected by a panel of external judges.</w:t>
-      </w:r>
-    </w:p>
-    <w:p>
-      <w:pPr>
-        <w:keepNext w:val="0"/>
-        <w:keepLines w:val="0"/>
-        <w:widowControl w:val="1"/>
-        <w:pBdr>
-          <w:top w:space="0" w:sz="0" w:val="nil"/>
-          <w:left w:space="0" w:sz="0" w:val="nil"/>
-          <w:bottom w:space="0" w:sz="0" w:val="nil"/>
-          <w:right w:space="0" w:sz="0" w:val="nil"/>
-          <w:between w:space="0" w:sz="0" w:val="nil"/>
-        </w:pBdr>
-        <w:shd w:fill="auto" w:val="clear"/>
-        <w:spacing w:after="180" w:before="180" w:line="240" w:lineRule="auto"/>
-        <w:ind w:left="0" w:right="0" w:firstLine="0"/>
-        <w:jc w:val="left"/>
-        <w:rPr>
-          <w:rFonts w:ascii="Cambria" w:cs="Cambria" w:eastAsia="Cambria" w:hAnsi="Cambria"/>
-          <w:b w:val="0"/>
-          <w:i w:val="0"/>
-          <w:smallCaps w:val="0"/>
-          <w:strike w:val="0"/>
-          <w:color w:val="000000"/>
-          <w:sz w:val="24"/>
-          <w:szCs w:val="24"/>
-          <w:u w:val="none"/>
-          <w:shd w:fill="auto" w:val="clear"/>
-          <w:vertAlign w:val="baseline"/>
-        </w:rPr>
-      </w:pPr>
-      <w:r>
-        <w:rPr>
-          <w:rFonts w:ascii="Cambria" w:cs="Cambria" w:eastAsia="Cambria" w:hAnsi="Cambria"/>
-          <w:b w:val="1"/>
-          <w:i w:val="0"/>
-          <w:smallCaps w:val="0"/>
-          <w:strike w:val="0"/>
-          <w:color w:val="000000"/>
-          <w:sz w:val="24"/>
-          <w:szCs w:val="24"/>
-          <w:u w:val="none"/>
-          <w:shd w:fill="auto" w:val="clear"/>
-          <w:vertAlign w:val="baseline"/>
-          <w:rtl w:val="0"/>
-        </w:rPr>
-        <w:t xml:space="preserve">Senior Engineering Project Ethics Prize</w:t>
-      </w:r>
-      <w:r>
-        <w:rPr>
-          <w:rtl w:val="0"/>
-        </w:rPr>
-      </w:r>
-    </w:p>
-    <w:p>
-      <w:pPr>
-        <w:keepNext w:val="0"/>
-        <w:keepLines w:val="0"/>
-        <w:widowControl w:val="1"/>
-        <w:pBdr>
-          <w:top w:space="0" w:sz="0" w:val="nil"/>
-          <w:left w:space="0" w:sz="0" w:val="nil"/>
-          <w:bottom w:space="0" w:sz="0" w:val="nil"/>
-          <w:right w:space="0" w:sz="0" w:val="nil"/>
-          <w:between w:space="0" w:sz="0" w:val="nil"/>
-        </w:pBdr>
-        <w:shd w:fill="auto" w:val="clear"/>
-        <w:spacing w:after="180" w:before="180" w:line="240" w:lineRule="auto"/>
-        <w:ind w:left="0" w:right="0" w:firstLine="0"/>
-        <w:jc w:val="left"/>
-        <w:rPr>
-          <w:rFonts w:ascii="Cambria" w:cs="Cambria" w:eastAsia="Cambria" w:hAnsi="Cambria"/>
-          <w:b w:val="0"/>
-          <w:i w:val="0"/>
-          <w:smallCaps w:val="0"/>
-          <w:strike w:val="0"/>
-          <w:color w:val="000000"/>
-          <w:sz w:val="24"/>
-          <w:szCs w:val="24"/>
-          <w:u w:val="none"/>
-          <w:shd w:fill="auto" w:val="clear"/>
-          <w:vertAlign w:val="baseline"/>
-        </w:rPr>
-      </w:pPr>
-      <w:r>
-        <w:rPr>
-          <w:rFonts w:ascii="Cambria" w:cs="Cambria" w:eastAsia="Cambria" w:hAnsi="Cambria"/>
-          <w:b w:val="0"/>
-          <w:i w:val="0"/>
-          <w:smallCaps w:val="0"/>
-          <w:strike w:val="0"/>
-          <w:color w:val="000000"/>
-          <w:sz w:val="24"/>
-          <w:szCs w:val="24"/>
-          <w:u w:val="none"/>
-          <w:shd w:fill="auto" w:val="clear"/>
-          <w:vertAlign w:val="baseline"/>
-          <w:rtl w:val="0"/>
-        </w:rPr>
-        <w:t xml:space="preserve">Co-sponsored by the Markkula Center for Applied Ethics and the School of Engineering, the prize is awarded for the best ethical analysis in a senior design project.</w:t>
-      </w:r>
-    </w:p>
-    <w:bookmarkStart w:colFirst="0" w:colLast="0" w:name="41mghml" w:id="36"/>
-    <w:bookmarkEnd w:id="36"/>
+        <w:t xml:space="preserve">Bioengineering</w:t>
+      </w:r>
+    </w:p>
+    <w:p>
+      <w:pPr>
+        <w:keepNext w:val="0"/>
+        <w:keepLines w:val="0"/>
+        <w:widowControl w:val="1"/>
+        <w:pBdr>
+          <w:top w:space="0" w:sz="0" w:val="nil"/>
+          <w:left w:space="0" w:sz="0" w:val="nil"/>
+          <w:bottom w:space="0" w:sz="0" w:val="nil"/>
+          <w:right w:space="0" w:sz="0" w:val="nil"/>
+          <w:between w:space="0" w:sz="0" w:val="nil"/>
+        </w:pBdr>
+        <w:shd w:fill="auto" w:val="clear"/>
+        <w:spacing w:after="180" w:before="180" w:line="240" w:lineRule="auto"/>
+        <w:ind w:left="0" w:right="0" w:firstLine="0"/>
+        <w:jc w:val="left"/>
+        <w:rPr>
+          <w:rFonts w:ascii="Cambria" w:cs="Cambria" w:eastAsia="Cambria" w:hAnsi="Cambria"/>
+          <w:b w:val="0"/>
+          <w:i w:val="0"/>
+          <w:smallCaps w:val="0"/>
+          <w:strike w:val="0"/>
+          <w:color w:val="000000"/>
+          <w:sz w:val="24"/>
+          <w:szCs w:val="24"/>
+          <w:u w:val="none"/>
+          <w:shd w:fill="auto" w:val="clear"/>
+          <w:vertAlign w:val="baseline"/>
+        </w:rPr>
+      </w:pPr>
+      <w:r>
+        <w:rPr>
+          <w:b w:val="1"/>
+          <w:rtl w:val="0"/>
+        </w:rPr>
+        <w:t xml:space="preserve">Bioengineering </w:t>
+      </w:r>
+      <w:r>
+        <w:rPr>
+          <w:rFonts w:ascii="Cambria" w:cs="Cambria" w:eastAsia="Cambria" w:hAnsi="Cambria"/>
+          <w:b w:val="1"/>
+          <w:i w:val="0"/>
+          <w:smallCaps w:val="0"/>
+          <w:strike w:val="0"/>
+          <w:color w:val="000000"/>
+          <w:sz w:val="24"/>
+          <w:szCs w:val="24"/>
+          <w:u w:val="none"/>
+          <w:shd w:fill="auto" w:val="clear"/>
+          <w:vertAlign w:val="baseline"/>
+          <w:rtl w:val="0"/>
+        </w:rPr>
+        <w:t xml:space="preserve">Academic Achievement Award </w:t>
+      </w:r>
+      <w:r>
+        <w:rPr>
+          <w:rtl w:val="0"/>
+        </w:rPr>
+      </w:r>
+    </w:p>
+    <w:p>
+      <w:pPr>
+        <w:keepNext w:val="0"/>
+        <w:keepLines w:val="0"/>
+        <w:widowControl w:val="1"/>
+        <w:pBdr>
+          <w:top w:space="0" w:sz="0" w:val="nil"/>
+          <w:left w:space="0" w:sz="0" w:val="nil"/>
+          <w:bottom w:space="0" w:sz="0" w:val="nil"/>
+          <w:right w:space="0" w:sz="0" w:val="nil"/>
+          <w:between w:space="0" w:sz="0" w:val="nil"/>
+        </w:pBdr>
+        <w:shd w:fill="auto" w:val="clear"/>
+        <w:spacing w:after="180" w:before="180" w:line="240" w:lineRule="auto"/>
+        <w:ind w:left="0" w:right="0" w:firstLine="0"/>
+        <w:jc w:val="left"/>
+        <w:rPr>
+          <w:rFonts w:ascii="Cambria" w:cs="Cambria" w:eastAsia="Cambria" w:hAnsi="Cambria"/>
+          <w:b w:val="0"/>
+          <w:i w:val="0"/>
+          <w:smallCaps w:val="0"/>
+          <w:strike w:val="0"/>
+          <w:color w:val="000000"/>
+          <w:sz w:val="24"/>
+          <w:szCs w:val="24"/>
+          <w:u w:val="none"/>
+          <w:shd w:fill="auto" w:val="clear"/>
+          <w:vertAlign w:val="baseline"/>
+        </w:rPr>
+      </w:pPr>
+      <w:r>
+        <w:rPr>
+          <w:rFonts w:ascii="Cambria" w:cs="Cambria" w:eastAsia="Cambria" w:hAnsi="Cambria"/>
+          <w:b w:val="0"/>
+          <w:i w:val="0"/>
+          <w:smallCaps w:val="0"/>
+          <w:strike w:val="0"/>
+          <w:color w:val="000000"/>
+          <w:sz w:val="24"/>
+          <w:szCs w:val="24"/>
+          <w:u w:val="none"/>
+          <w:shd w:fill="auto" w:val="clear"/>
+          <w:vertAlign w:val="baseline"/>
+          <w:rtl w:val="0"/>
+        </w:rPr>
+        <w:t xml:space="preserve">This award is given to a graduating senior by the faculty of the Bioengineering Department for achieving the highest GPA in the bioengineering graduating class.</w:t>
+      </w:r>
+    </w:p>
+    <w:p>
+      <w:pPr>
+        <w:keepNext w:val="0"/>
+        <w:keepLines w:val="0"/>
+        <w:widowControl w:val="1"/>
+        <w:pBdr>
+          <w:top w:space="0" w:sz="0" w:val="nil"/>
+          <w:left w:space="0" w:sz="0" w:val="nil"/>
+          <w:bottom w:space="0" w:sz="0" w:val="nil"/>
+          <w:right w:space="0" w:sz="0" w:val="nil"/>
+          <w:between w:space="0" w:sz="0" w:val="nil"/>
+        </w:pBdr>
+        <w:shd w:fill="auto" w:val="clear"/>
+        <w:spacing w:after="180" w:before="180" w:line="240" w:lineRule="auto"/>
+        <w:ind w:left="0" w:right="0" w:firstLine="0"/>
+        <w:jc w:val="left"/>
+        <w:rPr>
+          <w:rFonts w:ascii="Cambria" w:cs="Cambria" w:eastAsia="Cambria" w:hAnsi="Cambria"/>
+          <w:b w:val="0"/>
+          <w:i w:val="0"/>
+          <w:smallCaps w:val="0"/>
+          <w:strike w:val="0"/>
+          <w:color w:val="000000"/>
+          <w:sz w:val="24"/>
+          <w:szCs w:val="24"/>
+          <w:u w:val="none"/>
+          <w:shd w:fill="auto" w:val="clear"/>
+          <w:vertAlign w:val="baseline"/>
+        </w:rPr>
+      </w:pPr>
+      <w:r>
+        <w:rPr>
+          <w:rFonts w:ascii="Cambria" w:cs="Cambria" w:eastAsia="Cambria" w:hAnsi="Cambria"/>
+          <w:b w:val="1"/>
+          <w:i w:val="0"/>
+          <w:smallCaps w:val="0"/>
+          <w:strike w:val="0"/>
+          <w:color w:val="000000"/>
+          <w:sz w:val="24"/>
+          <w:szCs w:val="24"/>
+          <w:u w:val="none"/>
+          <w:shd w:fill="auto" w:val="clear"/>
+          <w:vertAlign w:val="baseline"/>
+          <w:rtl w:val="0"/>
+        </w:rPr>
+        <w:t xml:space="preserve">Bioengineering Excellent Service and Outreach Award</w:t>
+      </w:r>
+      <w:r>
+        <w:rPr>
+          <w:rtl w:val="0"/>
+        </w:rPr>
+      </w:r>
+    </w:p>
+    <w:p>
+      <w:pPr>
+        <w:keepNext w:val="0"/>
+        <w:keepLines w:val="0"/>
+        <w:widowControl w:val="1"/>
+        <w:pBdr>
+          <w:top w:space="0" w:sz="0" w:val="nil"/>
+          <w:left w:space="0" w:sz="0" w:val="nil"/>
+          <w:bottom w:space="0" w:sz="0" w:val="nil"/>
+          <w:right w:space="0" w:sz="0" w:val="nil"/>
+          <w:between w:space="0" w:sz="0" w:val="nil"/>
+        </w:pBdr>
+        <w:shd w:fill="auto" w:val="clear"/>
+        <w:spacing w:after="180" w:before="180" w:line="240" w:lineRule="auto"/>
+        <w:ind w:left="0" w:right="0" w:firstLine="0"/>
+        <w:jc w:val="left"/>
+        <w:rPr>
+          <w:rFonts w:ascii="Cambria" w:cs="Cambria" w:eastAsia="Cambria" w:hAnsi="Cambria"/>
+          <w:b w:val="0"/>
+          <w:i w:val="0"/>
+          <w:smallCaps w:val="0"/>
+          <w:strike w:val="0"/>
+          <w:color w:val="000000"/>
+          <w:sz w:val="24"/>
+          <w:szCs w:val="24"/>
+          <w:u w:val="none"/>
+          <w:shd w:fill="auto" w:val="clear"/>
+          <w:vertAlign w:val="baseline"/>
+        </w:rPr>
+      </w:pPr>
+      <w:r>
+        <w:rPr>
+          <w:rFonts w:ascii="Cambria" w:cs="Cambria" w:eastAsia="Cambria" w:hAnsi="Cambria"/>
+          <w:b w:val="0"/>
+          <w:i w:val="0"/>
+          <w:smallCaps w:val="0"/>
+          <w:strike w:val="0"/>
+          <w:color w:val="000000"/>
+          <w:sz w:val="24"/>
+          <w:szCs w:val="24"/>
+          <w:u w:val="none"/>
+          <w:shd w:fill="auto" w:val="clear"/>
+          <w:vertAlign w:val="baseline"/>
+          <w:rtl w:val="0"/>
+        </w:rPr>
+        <w:t xml:space="preserve">This award is given to a graduating senior by the faculty of the Bioengineering Department who has demonstrated excellent services to the department and school, the </w:t>
+      </w:r>
+      <w:r>
+        <w:rPr>
+          <w:rtl w:val="0"/>
+        </w:rPr>
+        <w:t xml:space="preserve">U</w:t>
+      </w:r>
+      <w:r>
+        <w:rPr>
+          <w:rFonts w:ascii="Cambria" w:cs="Cambria" w:eastAsia="Cambria" w:hAnsi="Cambria"/>
+          <w:b w:val="0"/>
+          <w:i w:val="0"/>
+          <w:smallCaps w:val="0"/>
+          <w:strike w:val="0"/>
+          <w:color w:val="000000"/>
+          <w:sz w:val="24"/>
+          <w:szCs w:val="24"/>
+          <w:u w:val="none"/>
+          <w:shd w:fill="auto" w:val="clear"/>
+          <w:vertAlign w:val="baseline"/>
+          <w:rtl w:val="0"/>
+        </w:rPr>
+        <w:t xml:space="preserve">niversity, and local community.</w:t>
+      </w:r>
+    </w:p>
+    <w:p>
+      <w:pPr>
+        <w:keepNext w:val="0"/>
+        <w:keepLines w:val="0"/>
+        <w:widowControl w:val="1"/>
+        <w:pBdr>
+          <w:top w:space="0" w:sz="0" w:val="nil"/>
+          <w:left w:space="0" w:sz="0" w:val="nil"/>
+          <w:bottom w:space="0" w:sz="0" w:val="nil"/>
+          <w:right w:space="0" w:sz="0" w:val="nil"/>
+          <w:between w:space="0" w:sz="0" w:val="nil"/>
+        </w:pBdr>
+        <w:shd w:fill="auto" w:val="clear"/>
+        <w:spacing w:after="180" w:before="180" w:line="240" w:lineRule="auto"/>
+        <w:ind w:left="0" w:right="0" w:firstLine="0"/>
+        <w:jc w:val="left"/>
+        <w:rPr>
+          <w:rFonts w:ascii="Cambria" w:cs="Cambria" w:eastAsia="Cambria" w:hAnsi="Cambria"/>
+          <w:b w:val="0"/>
+          <w:i w:val="0"/>
+          <w:smallCaps w:val="0"/>
+          <w:strike w:val="0"/>
+          <w:color w:val="000000"/>
+          <w:sz w:val="24"/>
+          <w:szCs w:val="24"/>
+          <w:u w:val="none"/>
+          <w:shd w:fill="auto" w:val="clear"/>
+          <w:vertAlign w:val="baseline"/>
+        </w:rPr>
+      </w:pPr>
+      <w:r>
+        <w:rPr>
+          <w:rFonts w:ascii="Cambria" w:cs="Cambria" w:eastAsia="Cambria" w:hAnsi="Cambria"/>
+          <w:b w:val="1"/>
+          <w:i w:val="0"/>
+          <w:smallCaps w:val="0"/>
+          <w:strike w:val="0"/>
+          <w:color w:val="000000"/>
+          <w:sz w:val="24"/>
+          <w:szCs w:val="24"/>
+          <w:u w:val="none"/>
+          <w:shd w:fill="auto" w:val="clear"/>
+          <w:vertAlign w:val="baseline"/>
+          <w:rtl w:val="0"/>
+        </w:rPr>
+        <w:t xml:space="preserve">Bioengineering Award for Research Excellence</w:t>
+      </w:r>
+      <w:r>
+        <w:rPr>
+          <w:rtl w:val="0"/>
+        </w:rPr>
+      </w:r>
+    </w:p>
+    <w:p>
+      <w:pPr>
+        <w:keepNext w:val="0"/>
+        <w:keepLines w:val="0"/>
+        <w:widowControl w:val="1"/>
+        <w:pBdr>
+          <w:top w:space="0" w:sz="0" w:val="nil"/>
+          <w:left w:space="0" w:sz="0" w:val="nil"/>
+          <w:bottom w:space="0" w:sz="0" w:val="nil"/>
+          <w:right w:space="0" w:sz="0" w:val="nil"/>
+          <w:between w:space="0" w:sz="0" w:val="nil"/>
+        </w:pBdr>
+        <w:shd w:fill="auto" w:val="clear"/>
+        <w:spacing w:after="180" w:before="180" w:line="240" w:lineRule="auto"/>
+        <w:ind w:left="0" w:right="0" w:firstLine="0"/>
+        <w:jc w:val="left"/>
+        <w:rPr>
+          <w:rFonts w:ascii="Cambria" w:cs="Cambria" w:eastAsia="Cambria" w:hAnsi="Cambria"/>
+          <w:b w:val="0"/>
+          <w:i w:val="0"/>
+          <w:smallCaps w:val="0"/>
+          <w:strike w:val="0"/>
+          <w:color w:val="000000"/>
+          <w:sz w:val="24"/>
+          <w:szCs w:val="24"/>
+          <w:u w:val="none"/>
+          <w:shd w:fill="auto" w:val="clear"/>
+          <w:vertAlign w:val="baseline"/>
+        </w:rPr>
+      </w:pPr>
+      <w:r>
+        <w:rPr>
+          <w:rFonts w:ascii="Cambria" w:cs="Cambria" w:eastAsia="Cambria" w:hAnsi="Cambria"/>
+          <w:b w:val="0"/>
+          <w:i w:val="0"/>
+          <w:smallCaps w:val="0"/>
+          <w:strike w:val="0"/>
+          <w:color w:val="000000"/>
+          <w:sz w:val="24"/>
+          <w:szCs w:val="24"/>
+          <w:u w:val="none"/>
+          <w:shd w:fill="auto" w:val="clear"/>
+          <w:vertAlign w:val="baseline"/>
+          <w:rtl w:val="0"/>
+        </w:rPr>
+        <w:t xml:space="preserve">This award is given to one or more senior undergraduate bioengineering students who have demonstrated excellence in research.</w:t>
+      </w:r>
+    </w:p>
+    <w:p>
+      <w:pPr>
+        <w:keepNext w:val="0"/>
+        <w:keepLines w:val="0"/>
+        <w:widowControl w:val="1"/>
+        <w:pBdr>
+          <w:top w:space="0" w:sz="0" w:val="nil"/>
+          <w:left w:space="0" w:sz="0" w:val="nil"/>
+          <w:bottom w:space="0" w:sz="0" w:val="nil"/>
+          <w:right w:space="0" w:sz="0" w:val="nil"/>
+          <w:between w:space="0" w:sz="0" w:val="nil"/>
+        </w:pBdr>
+        <w:shd w:fill="auto" w:val="clear"/>
+        <w:spacing w:after="180" w:before="180" w:line="240" w:lineRule="auto"/>
+        <w:ind w:left="0" w:right="0" w:firstLine="0"/>
+        <w:jc w:val="left"/>
+        <w:rPr>
+          <w:rFonts w:ascii="Cambria" w:cs="Cambria" w:eastAsia="Cambria" w:hAnsi="Cambria"/>
+          <w:b w:val="0"/>
+          <w:i w:val="0"/>
+          <w:smallCaps w:val="0"/>
+          <w:strike w:val="0"/>
+          <w:color w:val="000000"/>
+          <w:sz w:val="24"/>
+          <w:szCs w:val="24"/>
+          <w:u w:val="none"/>
+          <w:shd w:fill="auto" w:val="clear"/>
+          <w:vertAlign w:val="baseline"/>
+        </w:rPr>
+      </w:pPr>
+      <w:r>
+        <w:rPr>
+          <w:rFonts w:ascii="Cambria" w:cs="Cambria" w:eastAsia="Cambria" w:hAnsi="Cambria"/>
+          <w:b w:val="1"/>
+          <w:i w:val="0"/>
+          <w:smallCaps w:val="0"/>
+          <w:strike w:val="0"/>
+          <w:color w:val="000000"/>
+          <w:sz w:val="24"/>
+          <w:szCs w:val="24"/>
+          <w:u w:val="none"/>
+          <w:shd w:fill="auto" w:val="clear"/>
+          <w:vertAlign w:val="baseline"/>
+          <w:rtl w:val="0"/>
+        </w:rPr>
+        <w:t xml:space="preserve">Outstanding Bioengineering Senior Award</w:t>
+      </w:r>
+      <w:r>
+        <w:rPr>
+          <w:rtl w:val="0"/>
+        </w:rPr>
+      </w:r>
+    </w:p>
+    <w:p>
+      <w:pPr>
+        <w:keepNext w:val="0"/>
+        <w:keepLines w:val="0"/>
+        <w:widowControl w:val="1"/>
+        <w:pBdr>
+          <w:top w:space="0" w:sz="0" w:val="nil"/>
+          <w:left w:space="0" w:sz="0" w:val="nil"/>
+          <w:bottom w:space="0" w:sz="0" w:val="nil"/>
+          <w:right w:space="0" w:sz="0" w:val="nil"/>
+          <w:between w:space="0" w:sz="0" w:val="nil"/>
+        </w:pBdr>
+        <w:shd w:fill="auto" w:val="clear"/>
+        <w:spacing w:after="180" w:before="180" w:line="240" w:lineRule="auto"/>
+        <w:ind w:left="0" w:right="0" w:firstLine="0"/>
+        <w:jc w:val="left"/>
+        <w:rPr>
+          <w:rFonts w:ascii="Cambria" w:cs="Cambria" w:eastAsia="Cambria" w:hAnsi="Cambria"/>
+          <w:b w:val="0"/>
+          <w:i w:val="0"/>
+          <w:smallCaps w:val="0"/>
+          <w:strike w:val="0"/>
+          <w:color w:val="000000"/>
+          <w:sz w:val="24"/>
+          <w:szCs w:val="24"/>
+          <w:u w:val="none"/>
+          <w:shd w:fill="auto" w:val="clear"/>
+          <w:vertAlign w:val="baseline"/>
+        </w:rPr>
+      </w:pPr>
+      <w:r>
+        <w:rPr>
+          <w:rFonts w:ascii="Cambria" w:cs="Cambria" w:eastAsia="Cambria" w:hAnsi="Cambria"/>
+          <w:b w:val="0"/>
+          <w:i w:val="0"/>
+          <w:smallCaps w:val="0"/>
+          <w:strike w:val="0"/>
+          <w:color w:val="000000"/>
+          <w:sz w:val="24"/>
+          <w:szCs w:val="24"/>
+          <w:u w:val="none"/>
+          <w:shd w:fill="auto" w:val="clear"/>
+          <w:vertAlign w:val="baseline"/>
+          <w:rtl w:val="0"/>
+        </w:rPr>
+        <w:t xml:space="preserve">This award is given to a senior by the faculty of the Bioengineering Department based on excellent academic standing, contribution to the department and school, and quality senior design project.</w:t>
+      </w:r>
+    </w:p>
+    <w:bookmarkStart w:colFirst="0" w:colLast="0" w:name="2grqrue" w:id="39"/>
+    <w:bookmarkEnd w:id="39"/>
     <w:p>
       <w:pPr>
         <w:pStyle w:val="Heading3"/>
@@ -15765,422 +16899,310 @@
         <w:rPr>
           <w:rtl w:val="0"/>
         </w:rPr>
-        <w:t xml:space="preserve">Bioengineering</w:t>
-      </w:r>
-    </w:p>
-    <w:p>
-      <w:pPr>
-        <w:keepNext w:val="0"/>
-        <w:keepLines w:val="0"/>
-        <w:widowControl w:val="1"/>
-        <w:pBdr>
-          <w:top w:space="0" w:sz="0" w:val="nil"/>
-          <w:left w:space="0" w:sz="0" w:val="nil"/>
-          <w:bottom w:space="0" w:sz="0" w:val="nil"/>
-          <w:right w:space="0" w:sz="0" w:val="nil"/>
-          <w:between w:space="0" w:sz="0" w:val="nil"/>
-        </w:pBdr>
-        <w:shd w:fill="auto" w:val="clear"/>
-        <w:spacing w:after="180" w:before="180" w:line="240" w:lineRule="auto"/>
-        <w:ind w:left="0" w:right="0" w:firstLine="0"/>
-        <w:jc w:val="left"/>
-        <w:rPr>
-          <w:rFonts w:ascii="Cambria" w:cs="Cambria" w:eastAsia="Cambria" w:hAnsi="Cambria"/>
-          <w:b w:val="0"/>
-          <w:i w:val="0"/>
-          <w:smallCaps w:val="0"/>
-          <w:strike w:val="0"/>
-          <w:color w:val="000000"/>
-          <w:sz w:val="24"/>
-          <w:szCs w:val="24"/>
-          <w:u w:val="none"/>
-          <w:shd w:fill="auto" w:val="clear"/>
-          <w:vertAlign w:val="baseline"/>
-        </w:rPr>
-      </w:pPr>
-      <w:r>
-        <w:rPr>
-          <w:b w:val="1"/>
-          <w:rtl w:val="0"/>
-        </w:rPr>
-        <w:t xml:space="preserve">Bioengineering </w:t>
-      </w:r>
-      <w:r>
-        <w:rPr>
-          <w:rFonts w:ascii="Cambria" w:cs="Cambria" w:eastAsia="Cambria" w:hAnsi="Cambria"/>
-          <w:b w:val="1"/>
-          <w:i w:val="0"/>
-          <w:smallCaps w:val="0"/>
-          <w:strike w:val="0"/>
-          <w:color w:val="000000"/>
-          <w:sz w:val="24"/>
-          <w:szCs w:val="24"/>
-          <w:u w:val="none"/>
-          <w:shd w:fill="auto" w:val="clear"/>
-          <w:vertAlign w:val="baseline"/>
-          <w:rtl w:val="0"/>
-        </w:rPr>
-        <w:t xml:space="preserve">Academic Achievement Award </w:t>
-      </w:r>
-      <w:r>
-        <w:rPr>
-          <w:rtl w:val="0"/>
-        </w:rPr>
-      </w:r>
-    </w:p>
-    <w:p>
-      <w:pPr>
-        <w:keepNext w:val="0"/>
-        <w:keepLines w:val="0"/>
-        <w:widowControl w:val="1"/>
-        <w:pBdr>
-          <w:top w:space="0" w:sz="0" w:val="nil"/>
-          <w:left w:space="0" w:sz="0" w:val="nil"/>
-          <w:bottom w:space="0" w:sz="0" w:val="nil"/>
-          <w:right w:space="0" w:sz="0" w:val="nil"/>
-          <w:between w:space="0" w:sz="0" w:val="nil"/>
-        </w:pBdr>
-        <w:shd w:fill="auto" w:val="clear"/>
-        <w:spacing w:after="180" w:before="180" w:line="240" w:lineRule="auto"/>
-        <w:ind w:left="0" w:right="0" w:firstLine="0"/>
-        <w:jc w:val="left"/>
-        <w:rPr>
-          <w:rFonts w:ascii="Cambria" w:cs="Cambria" w:eastAsia="Cambria" w:hAnsi="Cambria"/>
-          <w:b w:val="0"/>
-          <w:i w:val="0"/>
-          <w:smallCaps w:val="0"/>
-          <w:strike w:val="0"/>
-          <w:color w:val="000000"/>
-          <w:sz w:val="24"/>
-          <w:szCs w:val="24"/>
-          <w:u w:val="none"/>
-          <w:shd w:fill="auto" w:val="clear"/>
-          <w:vertAlign w:val="baseline"/>
-        </w:rPr>
-      </w:pPr>
-      <w:r>
-        <w:rPr>
-          <w:rFonts w:ascii="Cambria" w:cs="Cambria" w:eastAsia="Cambria" w:hAnsi="Cambria"/>
-          <w:b w:val="0"/>
-          <w:i w:val="0"/>
-          <w:smallCaps w:val="0"/>
-          <w:strike w:val="0"/>
-          <w:color w:val="000000"/>
-          <w:sz w:val="24"/>
-          <w:szCs w:val="24"/>
-          <w:u w:val="none"/>
-          <w:shd w:fill="auto" w:val="clear"/>
-          <w:vertAlign w:val="baseline"/>
-          <w:rtl w:val="0"/>
-        </w:rPr>
-        <w:t xml:space="preserve">This award is given to a graduating senior by the faculty of the Bioengineering Department for achieving the highest GPA in the bioengineering graduating class.</w:t>
-      </w:r>
-    </w:p>
-    <w:p>
-      <w:pPr>
-        <w:keepNext w:val="0"/>
-        <w:keepLines w:val="0"/>
-        <w:widowControl w:val="1"/>
-        <w:pBdr>
-          <w:top w:space="0" w:sz="0" w:val="nil"/>
-          <w:left w:space="0" w:sz="0" w:val="nil"/>
-          <w:bottom w:space="0" w:sz="0" w:val="nil"/>
-          <w:right w:space="0" w:sz="0" w:val="nil"/>
-          <w:between w:space="0" w:sz="0" w:val="nil"/>
-        </w:pBdr>
-        <w:shd w:fill="auto" w:val="clear"/>
-        <w:spacing w:after="180" w:before="180" w:line="240" w:lineRule="auto"/>
-        <w:ind w:left="0" w:right="0" w:firstLine="0"/>
-        <w:jc w:val="left"/>
-        <w:rPr>
-          <w:rFonts w:ascii="Cambria" w:cs="Cambria" w:eastAsia="Cambria" w:hAnsi="Cambria"/>
-          <w:b w:val="0"/>
-          <w:i w:val="0"/>
-          <w:smallCaps w:val="0"/>
-          <w:strike w:val="0"/>
-          <w:color w:val="000000"/>
-          <w:sz w:val="24"/>
-          <w:szCs w:val="24"/>
-          <w:u w:val="none"/>
-          <w:shd w:fill="auto" w:val="clear"/>
-          <w:vertAlign w:val="baseline"/>
-        </w:rPr>
-      </w:pPr>
-      <w:r>
-        <w:rPr>
-          <w:rFonts w:ascii="Cambria" w:cs="Cambria" w:eastAsia="Cambria" w:hAnsi="Cambria"/>
-          <w:b w:val="1"/>
-          <w:i w:val="0"/>
-          <w:smallCaps w:val="0"/>
-          <w:strike w:val="0"/>
-          <w:color w:val="000000"/>
-          <w:sz w:val="24"/>
-          <w:szCs w:val="24"/>
-          <w:u w:val="none"/>
-          <w:shd w:fill="auto" w:val="clear"/>
-          <w:vertAlign w:val="baseline"/>
-          <w:rtl w:val="0"/>
-        </w:rPr>
-        <w:t xml:space="preserve">Bioengineering Excellent Service and Outreach Award</w:t>
-      </w:r>
-      <w:r>
-        <w:rPr>
-          <w:rtl w:val="0"/>
-        </w:rPr>
-      </w:r>
-    </w:p>
-    <w:p>
-      <w:pPr>
-        <w:keepNext w:val="0"/>
-        <w:keepLines w:val="0"/>
-        <w:widowControl w:val="1"/>
-        <w:pBdr>
-          <w:top w:space="0" w:sz="0" w:val="nil"/>
-          <w:left w:space="0" w:sz="0" w:val="nil"/>
-          <w:bottom w:space="0" w:sz="0" w:val="nil"/>
-          <w:right w:space="0" w:sz="0" w:val="nil"/>
-          <w:between w:space="0" w:sz="0" w:val="nil"/>
-        </w:pBdr>
-        <w:shd w:fill="auto" w:val="clear"/>
-        <w:spacing w:after="180" w:before="180" w:line="240" w:lineRule="auto"/>
-        <w:ind w:left="0" w:right="0" w:firstLine="0"/>
-        <w:jc w:val="left"/>
-        <w:rPr>
-          <w:rFonts w:ascii="Cambria" w:cs="Cambria" w:eastAsia="Cambria" w:hAnsi="Cambria"/>
-          <w:b w:val="0"/>
-          <w:i w:val="0"/>
-          <w:smallCaps w:val="0"/>
-          <w:strike w:val="0"/>
-          <w:color w:val="000000"/>
-          <w:sz w:val="24"/>
-          <w:szCs w:val="24"/>
-          <w:u w:val="none"/>
-          <w:shd w:fill="auto" w:val="clear"/>
-          <w:vertAlign w:val="baseline"/>
-        </w:rPr>
-      </w:pPr>
-      <w:r>
-        <w:rPr>
-          <w:rFonts w:ascii="Cambria" w:cs="Cambria" w:eastAsia="Cambria" w:hAnsi="Cambria"/>
-          <w:b w:val="0"/>
-          <w:i w:val="0"/>
-          <w:smallCaps w:val="0"/>
-          <w:strike w:val="0"/>
-          <w:color w:val="000000"/>
-          <w:sz w:val="24"/>
-          <w:szCs w:val="24"/>
-          <w:u w:val="none"/>
-          <w:shd w:fill="auto" w:val="clear"/>
-          <w:vertAlign w:val="baseline"/>
-          <w:rtl w:val="0"/>
-        </w:rPr>
-        <w:t xml:space="preserve">This award is given to a graduating senior by the faculty of the Bioengineering Department who has demonstrated excellent services to the department and school, the university, and local community.</w:t>
-      </w:r>
-    </w:p>
-    <w:p>
-      <w:pPr>
-        <w:keepNext w:val="0"/>
-        <w:keepLines w:val="0"/>
-        <w:widowControl w:val="1"/>
-        <w:pBdr>
-          <w:top w:space="0" w:sz="0" w:val="nil"/>
-          <w:left w:space="0" w:sz="0" w:val="nil"/>
-          <w:bottom w:space="0" w:sz="0" w:val="nil"/>
-          <w:right w:space="0" w:sz="0" w:val="nil"/>
-          <w:between w:space="0" w:sz="0" w:val="nil"/>
-        </w:pBdr>
-        <w:shd w:fill="auto" w:val="clear"/>
-        <w:spacing w:after="180" w:before="180" w:line="240" w:lineRule="auto"/>
-        <w:ind w:left="0" w:right="0" w:firstLine="0"/>
-        <w:jc w:val="left"/>
-        <w:rPr>
-          <w:rFonts w:ascii="Cambria" w:cs="Cambria" w:eastAsia="Cambria" w:hAnsi="Cambria"/>
-          <w:b w:val="0"/>
-          <w:i w:val="0"/>
-          <w:smallCaps w:val="0"/>
-          <w:strike w:val="0"/>
-          <w:color w:val="000000"/>
-          <w:sz w:val="24"/>
-          <w:szCs w:val="24"/>
-          <w:u w:val="none"/>
-          <w:shd w:fill="auto" w:val="clear"/>
-          <w:vertAlign w:val="baseline"/>
-        </w:rPr>
-      </w:pPr>
-      <w:r>
-        <w:rPr>
-          <w:rFonts w:ascii="Cambria" w:cs="Cambria" w:eastAsia="Cambria" w:hAnsi="Cambria"/>
-          <w:b w:val="1"/>
-          <w:i w:val="0"/>
-          <w:smallCaps w:val="0"/>
-          <w:strike w:val="0"/>
-          <w:color w:val="000000"/>
-          <w:sz w:val="24"/>
-          <w:szCs w:val="24"/>
-          <w:u w:val="none"/>
-          <w:shd w:fill="auto" w:val="clear"/>
-          <w:vertAlign w:val="baseline"/>
-          <w:rtl w:val="0"/>
-        </w:rPr>
-        <w:t xml:space="preserve">Bioengineering Award for Research Excellence</w:t>
-      </w:r>
-      <w:r>
-        <w:rPr>
-          <w:rtl w:val="0"/>
-        </w:rPr>
-      </w:r>
-    </w:p>
-    <w:p>
-      <w:pPr>
-        <w:keepNext w:val="0"/>
-        <w:keepLines w:val="0"/>
-        <w:widowControl w:val="1"/>
-        <w:pBdr>
-          <w:top w:space="0" w:sz="0" w:val="nil"/>
-          <w:left w:space="0" w:sz="0" w:val="nil"/>
-          <w:bottom w:space="0" w:sz="0" w:val="nil"/>
-          <w:right w:space="0" w:sz="0" w:val="nil"/>
-          <w:between w:space="0" w:sz="0" w:val="nil"/>
-        </w:pBdr>
-        <w:shd w:fill="auto" w:val="clear"/>
-        <w:spacing w:after="180" w:before="180" w:line="240" w:lineRule="auto"/>
-        <w:ind w:left="0" w:right="0" w:firstLine="0"/>
-        <w:jc w:val="left"/>
-        <w:rPr>
-          <w:rFonts w:ascii="Cambria" w:cs="Cambria" w:eastAsia="Cambria" w:hAnsi="Cambria"/>
-          <w:b w:val="0"/>
-          <w:i w:val="0"/>
-          <w:smallCaps w:val="0"/>
-          <w:strike w:val="0"/>
-          <w:color w:val="000000"/>
-          <w:sz w:val="24"/>
-          <w:szCs w:val="24"/>
-          <w:u w:val="none"/>
-          <w:shd w:fill="auto" w:val="clear"/>
-          <w:vertAlign w:val="baseline"/>
-        </w:rPr>
-      </w:pPr>
-      <w:r>
-        <w:rPr>
-          <w:rFonts w:ascii="Cambria" w:cs="Cambria" w:eastAsia="Cambria" w:hAnsi="Cambria"/>
-          <w:b w:val="0"/>
-          <w:i w:val="0"/>
-          <w:smallCaps w:val="0"/>
-          <w:strike w:val="0"/>
-          <w:color w:val="000000"/>
-          <w:sz w:val="24"/>
-          <w:szCs w:val="24"/>
-          <w:u w:val="none"/>
-          <w:shd w:fill="auto" w:val="clear"/>
-          <w:vertAlign w:val="baseline"/>
-          <w:rtl w:val="0"/>
-        </w:rPr>
-        <w:t xml:space="preserve">This award is given to one or more senior undergraduate bioengineering students who have demonstrated excellence in research.</w:t>
-      </w:r>
-    </w:p>
-    <w:p>
-      <w:pPr>
-        <w:keepNext w:val="0"/>
-        <w:keepLines w:val="0"/>
-        <w:widowControl w:val="1"/>
-        <w:pBdr>
-          <w:top w:space="0" w:sz="0" w:val="nil"/>
-          <w:left w:space="0" w:sz="0" w:val="nil"/>
-          <w:bottom w:space="0" w:sz="0" w:val="nil"/>
-          <w:right w:space="0" w:sz="0" w:val="nil"/>
-          <w:between w:space="0" w:sz="0" w:val="nil"/>
-        </w:pBdr>
-        <w:shd w:fill="auto" w:val="clear"/>
-        <w:spacing w:after="180" w:before="180" w:line="240" w:lineRule="auto"/>
-        <w:ind w:left="0" w:right="0" w:firstLine="0"/>
-        <w:jc w:val="left"/>
-        <w:rPr>
-          <w:rFonts w:ascii="Cambria" w:cs="Cambria" w:eastAsia="Cambria" w:hAnsi="Cambria"/>
-          <w:b w:val="0"/>
-          <w:i w:val="0"/>
-          <w:smallCaps w:val="0"/>
-          <w:strike w:val="0"/>
-          <w:color w:val="000000"/>
-          <w:sz w:val="24"/>
-          <w:szCs w:val="24"/>
-          <w:u w:val="none"/>
-          <w:shd w:fill="auto" w:val="clear"/>
-          <w:vertAlign w:val="baseline"/>
-        </w:rPr>
-      </w:pPr>
-      <w:r>
-        <w:rPr>
-          <w:rFonts w:ascii="Cambria" w:cs="Cambria" w:eastAsia="Cambria" w:hAnsi="Cambria"/>
-          <w:b w:val="1"/>
-          <w:i w:val="0"/>
-          <w:smallCaps w:val="0"/>
-          <w:strike w:val="0"/>
-          <w:color w:val="000000"/>
-          <w:sz w:val="24"/>
-          <w:szCs w:val="24"/>
-          <w:u w:val="none"/>
-          <w:shd w:fill="auto" w:val="clear"/>
-          <w:vertAlign w:val="baseline"/>
-          <w:rtl w:val="0"/>
-        </w:rPr>
-        <w:t xml:space="preserve">Outstanding Bioengineering Senior Award</w:t>
-      </w:r>
-      <w:r>
-        <w:rPr>
-          <w:rtl w:val="0"/>
-        </w:rPr>
-      </w:r>
-    </w:p>
-    <w:p>
-      <w:pPr>
-        <w:keepNext w:val="0"/>
-        <w:keepLines w:val="0"/>
-        <w:widowControl w:val="1"/>
-        <w:pBdr>
-          <w:top w:space="0" w:sz="0" w:val="nil"/>
-          <w:left w:space="0" w:sz="0" w:val="nil"/>
-          <w:bottom w:space="0" w:sz="0" w:val="nil"/>
-          <w:right w:space="0" w:sz="0" w:val="nil"/>
-          <w:between w:space="0" w:sz="0" w:val="nil"/>
-        </w:pBdr>
-        <w:shd w:fill="auto" w:val="clear"/>
-        <w:spacing w:after="180" w:before="180" w:line="240" w:lineRule="auto"/>
-        <w:ind w:left="0" w:right="0" w:firstLine="0"/>
-        <w:jc w:val="left"/>
-        <w:rPr>
-          <w:rFonts w:ascii="Cambria" w:cs="Cambria" w:eastAsia="Cambria" w:hAnsi="Cambria"/>
-          <w:b w:val="0"/>
-          <w:i w:val="0"/>
-          <w:smallCaps w:val="0"/>
-          <w:strike w:val="0"/>
-          <w:color w:val="000000"/>
-          <w:sz w:val="24"/>
-          <w:szCs w:val="24"/>
-          <w:u w:val="none"/>
-          <w:shd w:fill="auto" w:val="clear"/>
-          <w:vertAlign w:val="baseline"/>
-        </w:rPr>
-      </w:pPr>
-      <w:r>
-        <w:rPr>
-          <w:rFonts w:ascii="Cambria" w:cs="Cambria" w:eastAsia="Cambria" w:hAnsi="Cambria"/>
-          <w:b w:val="0"/>
-          <w:i w:val="0"/>
-          <w:smallCaps w:val="0"/>
-          <w:strike w:val="0"/>
-          <w:color w:val="000000"/>
-          <w:sz w:val="24"/>
-          <w:szCs w:val="24"/>
-          <w:u w:val="none"/>
-          <w:shd w:fill="auto" w:val="clear"/>
-          <w:vertAlign w:val="baseline"/>
-          <w:rtl w:val="0"/>
-        </w:rPr>
-        <w:t xml:space="preserve">This award is given to a senior by the faculty of the Bioengineering Department based on excellent academic standing, contribution to the department and school, and quality senior design project.</w:t>
-      </w:r>
-    </w:p>
-    <w:bookmarkStart w:colFirst="0" w:colLast="0" w:name="2grqrue" w:id="37"/>
-    <w:bookmarkEnd w:id="37"/>
+        <w:t xml:space="preserve">Civil, Environmental and Sustainable Engineering</w:t>
+      </w:r>
+    </w:p>
+    <w:p>
+      <w:pPr>
+        <w:keepNext w:val="0"/>
+        <w:keepLines w:val="0"/>
+        <w:widowControl w:val="1"/>
+        <w:pBdr>
+          <w:top w:space="0" w:sz="0" w:val="nil"/>
+          <w:left w:space="0" w:sz="0" w:val="nil"/>
+          <w:bottom w:space="0" w:sz="0" w:val="nil"/>
+          <w:right w:space="0" w:sz="0" w:val="nil"/>
+          <w:between w:space="0" w:sz="0" w:val="nil"/>
+        </w:pBdr>
+        <w:shd w:fill="auto" w:val="clear"/>
+        <w:spacing w:after="180" w:before="180" w:line="240" w:lineRule="auto"/>
+        <w:ind w:left="0" w:right="0" w:firstLine="0"/>
+        <w:jc w:val="left"/>
+        <w:rPr>
+          <w:b w:val="1"/>
+        </w:rPr>
+      </w:pPr>
+      <w:r>
+        <w:rPr>
+          <w:rFonts w:ascii="Cambria" w:cs="Cambria" w:eastAsia="Cambria" w:hAnsi="Cambria"/>
+          <w:b w:val="1"/>
+          <w:i w:val="0"/>
+          <w:smallCaps w:val="0"/>
+          <w:strike w:val="0"/>
+          <w:color w:val="000000"/>
+          <w:sz w:val="24"/>
+          <w:szCs w:val="24"/>
+          <w:u w:val="none"/>
+          <w:shd w:fill="auto" w:val="clear"/>
+          <w:vertAlign w:val="baseline"/>
+          <w:rtl w:val="0"/>
+        </w:rPr>
+        <w:t xml:space="preserve">Edmund C. Flynn</w:t>
+      </w:r>
+      <w:r>
+        <w:rPr>
+          <w:b w:val="1"/>
+          <w:rtl w:val="0"/>
+        </w:rPr>
+        <w:t xml:space="preserve"> </w:t>
+      </w:r>
+      <w:r>
+        <w:rPr>
+          <w:rFonts w:ascii="Cambria" w:cs="Cambria" w:eastAsia="Cambria" w:hAnsi="Cambria"/>
+          <w:b w:val="1"/>
+          <w:i w:val="0"/>
+          <w:smallCaps w:val="0"/>
+          <w:strike w:val="0"/>
+          <w:color w:val="000000"/>
+          <w:sz w:val="24"/>
+          <w:szCs w:val="24"/>
+          <w:u w:val="none"/>
+          <w:shd w:fill="auto" w:val="clear"/>
+          <w:vertAlign w:val="baseline"/>
+          <w:rtl w:val="0"/>
+        </w:rPr>
+        <w:t xml:space="preserve">Award </w:t>
+      </w:r>
+      <w:r>
+        <w:rPr>
+          <w:b w:val="1"/>
+          <w:rtl w:val="0"/>
+        </w:rPr>
+        <w:t xml:space="preserve">for Best Civil, Environmental and Sustainable Engineering Capstone Design Project</w:t>
+      </w:r>
+    </w:p>
+    <w:p>
+      <w:pPr>
+        <w:keepNext w:val="0"/>
+        <w:keepLines w:val="0"/>
+        <w:widowControl w:val="1"/>
+        <w:pBdr>
+          <w:top w:space="0" w:sz="0" w:val="nil"/>
+          <w:left w:space="0" w:sz="0" w:val="nil"/>
+          <w:bottom w:space="0" w:sz="0" w:val="nil"/>
+          <w:right w:space="0" w:sz="0" w:val="nil"/>
+          <w:between w:space="0" w:sz="0" w:val="nil"/>
+        </w:pBdr>
+        <w:shd w:fill="auto" w:val="clear"/>
+        <w:spacing w:after="180" w:before="180" w:line="240" w:lineRule="auto"/>
+        <w:ind w:left="0" w:right="0" w:firstLine="0"/>
+        <w:jc w:val="left"/>
+        <w:rPr>
+          <w:rFonts w:ascii="Cambria" w:cs="Cambria" w:eastAsia="Cambria" w:hAnsi="Cambria"/>
+          <w:b w:val="0"/>
+          <w:i w:val="0"/>
+          <w:smallCaps w:val="0"/>
+          <w:strike w:val="0"/>
+          <w:color w:val="000000"/>
+          <w:sz w:val="24"/>
+          <w:szCs w:val="24"/>
+          <w:u w:val="none"/>
+          <w:shd w:fill="auto" w:val="clear"/>
+          <w:vertAlign w:val="baseline"/>
+        </w:rPr>
+      </w:pPr>
+      <w:r>
+        <w:rPr>
+          <w:rFonts w:ascii="Cambria" w:cs="Cambria" w:eastAsia="Cambria" w:hAnsi="Cambria"/>
+          <w:b w:val="0"/>
+          <w:i w:val="0"/>
+          <w:smallCaps w:val="0"/>
+          <w:strike w:val="0"/>
+          <w:color w:val="000000"/>
+          <w:sz w:val="24"/>
+          <w:szCs w:val="24"/>
+          <w:u w:val="none"/>
+          <w:shd w:fill="auto" w:val="clear"/>
+          <w:vertAlign w:val="baseline"/>
+          <w:rtl w:val="0"/>
+        </w:rPr>
+        <w:t xml:space="preserve">Established in 1981 by </w:t>
+      </w:r>
+      <w:r>
+        <w:rPr>
+          <w:rFonts w:ascii="Cambria" w:cs="Cambria" w:eastAsia="Cambria" w:hAnsi="Cambria"/>
+          <w:b w:val="0"/>
+          <w:i w:val="0"/>
+          <w:smallCaps w:val="0"/>
+          <w:strike w:val="0"/>
+          <w:color w:val="000000"/>
+          <w:sz w:val="24"/>
+          <w:szCs w:val="24"/>
+          <w:u w:val="none"/>
+          <w:shd w:fill="auto" w:val="clear"/>
+          <w:vertAlign w:val="baseline"/>
+          <w:rtl w:val="0"/>
+        </w:rPr>
+        <w:t xml:space="preserve">Mrs. Edmund C. Flynn</w:t>
+      </w:r>
+      <w:r>
+        <w:rPr>
+          <w:rFonts w:ascii="Cambria" w:cs="Cambria" w:eastAsia="Cambria" w:hAnsi="Cambria"/>
+          <w:b w:val="0"/>
+          <w:i w:val="0"/>
+          <w:smallCaps w:val="0"/>
+          <w:strike w:val="0"/>
+          <w:color w:val="000000"/>
+          <w:sz w:val="24"/>
+          <w:szCs w:val="24"/>
+          <w:u w:val="none"/>
+          <w:shd w:fill="auto" w:val="clear"/>
+          <w:vertAlign w:val="baseline"/>
+          <w:rtl w:val="0"/>
+        </w:rPr>
+        <w:t xml:space="preserve"> in memory of her husband, these awards are given to the graduating civil engineering student presenting the best</w:t>
+      </w:r>
+      <w:r>
+        <w:rPr>
+          <w:rtl w:val="0"/>
+        </w:rPr>
+        <w:t xml:space="preserve"> </w:t>
+      </w:r>
+      <w:r>
+        <w:rPr>
+          <w:rFonts w:ascii="Cambria" w:cs="Cambria" w:eastAsia="Cambria" w:hAnsi="Cambria"/>
+          <w:b w:val="0"/>
+          <w:i w:val="0"/>
+          <w:smallCaps w:val="0"/>
+          <w:strike w:val="0"/>
+          <w:color w:val="000000"/>
+          <w:sz w:val="24"/>
+          <w:szCs w:val="24"/>
+          <w:u w:val="none"/>
+          <w:shd w:fill="auto" w:val="clear"/>
+          <w:vertAlign w:val="baseline"/>
+          <w:rtl w:val="0"/>
+        </w:rPr>
+        <w:t xml:space="preserve">capstone design project and to the two junior civil engineering students with the highest scholastic averages.</w:t>
+      </w:r>
+    </w:p>
+    <w:p>
+      <w:pPr>
+        <w:keepNext w:val="0"/>
+        <w:keepLines w:val="0"/>
+        <w:widowControl w:val="1"/>
+        <w:pBdr>
+          <w:top w:space="0" w:sz="0" w:val="nil"/>
+          <w:left w:space="0" w:sz="0" w:val="nil"/>
+          <w:bottom w:space="0" w:sz="0" w:val="nil"/>
+          <w:right w:space="0" w:sz="0" w:val="nil"/>
+          <w:between w:space="0" w:sz="0" w:val="nil"/>
+        </w:pBdr>
+        <w:shd w:fill="auto" w:val="clear"/>
+        <w:spacing w:after="180" w:before="180" w:line="240" w:lineRule="auto"/>
+        <w:ind w:left="0" w:right="0" w:firstLine="0"/>
+        <w:jc w:val="left"/>
+        <w:rPr>
+          <w:rFonts w:ascii="Cambria" w:cs="Cambria" w:eastAsia="Cambria" w:hAnsi="Cambria"/>
+          <w:b w:val="0"/>
+          <w:i w:val="0"/>
+          <w:smallCaps w:val="0"/>
+          <w:strike w:val="0"/>
+          <w:color w:val="000000"/>
+          <w:sz w:val="24"/>
+          <w:szCs w:val="24"/>
+          <w:u w:val="none"/>
+          <w:shd w:fill="auto" w:val="clear"/>
+          <w:vertAlign w:val="baseline"/>
+        </w:rPr>
+      </w:pPr>
+      <w:r>
+        <w:rPr>
+          <w:rFonts w:ascii="Cambria" w:cs="Cambria" w:eastAsia="Cambria" w:hAnsi="Cambria"/>
+          <w:b w:val="1"/>
+          <w:i w:val="0"/>
+          <w:smallCaps w:val="0"/>
+          <w:strike w:val="0"/>
+          <w:color w:val="000000"/>
+          <w:sz w:val="24"/>
+          <w:szCs w:val="24"/>
+          <w:u w:val="none"/>
+          <w:shd w:fill="auto" w:val="clear"/>
+          <w:vertAlign w:val="baseline"/>
+          <w:rtl w:val="0"/>
+        </w:rPr>
+        <w:t xml:space="preserve">Outstanding Civil, Environmental and S</w:t>
+      </w:r>
+      <w:r>
+        <w:rPr>
+          <w:b w:val="1"/>
+          <w:rtl w:val="0"/>
+        </w:rPr>
+        <w:t xml:space="preserve">ustainable</w:t>
+      </w:r>
+      <w:r>
+        <w:rPr>
+          <w:rFonts w:ascii="Cambria" w:cs="Cambria" w:eastAsia="Cambria" w:hAnsi="Cambria"/>
+          <w:b w:val="1"/>
+          <w:i w:val="0"/>
+          <w:smallCaps w:val="0"/>
+          <w:strike w:val="0"/>
+          <w:color w:val="000000"/>
+          <w:sz w:val="24"/>
+          <w:szCs w:val="24"/>
+          <w:u w:val="none"/>
+          <w:shd w:fill="auto" w:val="clear"/>
+          <w:vertAlign w:val="baseline"/>
+          <w:rtl w:val="0"/>
+        </w:rPr>
+        <w:t xml:space="preserve"> Engineering Senior Award</w:t>
+      </w:r>
+      <w:r>
+        <w:rPr>
+          <w:rtl w:val="0"/>
+        </w:rPr>
+      </w:r>
+    </w:p>
+    <w:p>
+      <w:pPr>
+        <w:keepNext w:val="0"/>
+        <w:keepLines w:val="0"/>
+        <w:widowControl w:val="1"/>
+        <w:pBdr>
+          <w:top w:space="0" w:sz="0" w:val="nil"/>
+          <w:left w:space="0" w:sz="0" w:val="nil"/>
+          <w:bottom w:space="0" w:sz="0" w:val="nil"/>
+          <w:right w:space="0" w:sz="0" w:val="nil"/>
+          <w:between w:space="0" w:sz="0" w:val="nil"/>
+        </w:pBdr>
+        <w:shd w:fill="auto" w:val="clear"/>
+        <w:spacing w:after="180" w:before="180" w:line="240" w:lineRule="auto"/>
+        <w:ind w:left="0" w:right="0" w:firstLine="0"/>
+        <w:jc w:val="left"/>
+        <w:rPr>
+          <w:rFonts w:ascii="Cambria" w:cs="Cambria" w:eastAsia="Cambria" w:hAnsi="Cambria"/>
+          <w:b w:val="0"/>
+          <w:i w:val="0"/>
+          <w:smallCaps w:val="0"/>
+          <w:strike w:val="0"/>
+          <w:color w:val="000000"/>
+          <w:sz w:val="24"/>
+          <w:szCs w:val="24"/>
+          <w:u w:val="none"/>
+          <w:shd w:fill="auto" w:val="clear"/>
+          <w:vertAlign w:val="baseline"/>
+        </w:rPr>
+      </w:pPr>
+      <w:r>
+        <w:rPr>
+          <w:rFonts w:ascii="Cambria" w:cs="Cambria" w:eastAsia="Cambria" w:hAnsi="Cambria"/>
+          <w:b w:val="0"/>
+          <w:i w:val="0"/>
+          <w:smallCaps w:val="0"/>
+          <w:strike w:val="0"/>
+          <w:color w:val="000000"/>
+          <w:sz w:val="24"/>
+          <w:szCs w:val="24"/>
+          <w:u w:val="none"/>
+          <w:shd w:fill="auto" w:val="clear"/>
+          <w:vertAlign w:val="baseline"/>
+          <w:rtl w:val="0"/>
+        </w:rPr>
+        <w:t xml:space="preserve">This award is given to a senior by the faculty of the Civil Engineering Department based on excellent academic standing, contribution to the department and school, and quality senior design project.</w:t>
+      </w:r>
+    </w:p>
+    <w:bookmarkStart w:colFirst="0" w:colLast="0" w:name="vx1227" w:id="40"/>
+    <w:bookmarkEnd w:id="40"/>
     <w:p>
       <w:pPr>
         <w:pStyle w:val="Heading3"/>
@@ -16190,526 +17212,287 @@
         <w:rPr>
           <w:rtl w:val="0"/>
         </w:rPr>
-        <w:t xml:space="preserve">Civil Engineering</w:t>
-      </w:r>
-    </w:p>
-    <w:p>
-      <w:pPr>
-        <w:keepNext w:val="0"/>
-        <w:keepLines w:val="0"/>
-        <w:widowControl w:val="1"/>
-        <w:pBdr>
-          <w:top w:space="0" w:sz="0" w:val="nil"/>
-          <w:left w:space="0" w:sz="0" w:val="nil"/>
-          <w:bottom w:space="0" w:sz="0" w:val="nil"/>
-          <w:right w:space="0" w:sz="0" w:val="nil"/>
-          <w:between w:space="0" w:sz="0" w:val="nil"/>
-        </w:pBdr>
-        <w:shd w:fill="auto" w:val="clear"/>
-        <w:spacing w:after="180" w:before="180" w:line="240" w:lineRule="auto"/>
-        <w:ind w:left="0" w:right="0" w:firstLine="0"/>
-        <w:jc w:val="left"/>
-        <w:rPr>
-          <w:rFonts w:ascii="Cambria" w:cs="Cambria" w:eastAsia="Cambria" w:hAnsi="Cambria"/>
-          <w:b w:val="0"/>
-          <w:i w:val="0"/>
-          <w:smallCaps w:val="0"/>
-          <w:strike w:val="0"/>
-          <w:color w:val="000000"/>
-          <w:sz w:val="24"/>
-          <w:szCs w:val="24"/>
-          <w:u w:val="none"/>
-          <w:shd w:fill="auto" w:val="clear"/>
-          <w:vertAlign w:val="baseline"/>
-        </w:rPr>
-      </w:pPr>
-      <w:r>
-        <w:rPr>
-          <w:rFonts w:ascii="Cambria" w:cs="Cambria" w:eastAsia="Cambria" w:hAnsi="Cambria"/>
-          <w:b w:val="1"/>
-          <w:i w:val="0"/>
-          <w:smallCaps w:val="0"/>
-          <w:strike w:val="0"/>
-          <w:color w:val="000000"/>
-          <w:sz w:val="24"/>
-          <w:szCs w:val="24"/>
-          <w:u w:val="none"/>
-          <w:shd w:fill="auto" w:val="clear"/>
-          <w:vertAlign w:val="baseline"/>
-          <w:rtl w:val="0"/>
-        </w:rPr>
-        <w:t xml:space="preserve">Edmund C. Flynn</w:t>
-      </w:r>
-      <w:r>
-        <w:rPr>
-          <w:b w:val="1"/>
-          <w:rtl w:val="0"/>
-        </w:rPr>
-        <w:t xml:space="preserve"> </w:t>
-      </w:r>
-      <w:r>
-        <w:rPr>
-          <w:rFonts w:ascii="Cambria" w:cs="Cambria" w:eastAsia="Cambria" w:hAnsi="Cambria"/>
-          <w:b w:val="1"/>
-          <w:i w:val="0"/>
-          <w:smallCaps w:val="0"/>
-          <w:strike w:val="0"/>
-          <w:color w:val="000000"/>
-          <w:sz w:val="24"/>
-          <w:szCs w:val="24"/>
-          <w:u w:val="none"/>
-          <w:shd w:fill="auto" w:val="clear"/>
-          <w:vertAlign w:val="baseline"/>
-          <w:rtl w:val="0"/>
-        </w:rPr>
-        <w:t xml:space="preserve">Awards </w:t>
-      </w:r>
-      <w:r>
-        <w:rPr>
-          <w:b w:val="1"/>
-          <w:rtl w:val="0"/>
-        </w:rPr>
-        <w:t xml:space="preserve">for Civil Engineering</w:t>
-      </w:r>
-      <w:r>
-        <w:rPr>
-          <w:rtl w:val="0"/>
-        </w:rPr>
-      </w:r>
-    </w:p>
-    <w:p>
-      <w:pPr>
-        <w:keepNext w:val="0"/>
-        <w:keepLines w:val="0"/>
-        <w:widowControl w:val="1"/>
-        <w:pBdr>
-          <w:top w:space="0" w:sz="0" w:val="nil"/>
-          <w:left w:space="0" w:sz="0" w:val="nil"/>
-          <w:bottom w:space="0" w:sz="0" w:val="nil"/>
-          <w:right w:space="0" w:sz="0" w:val="nil"/>
-          <w:between w:space="0" w:sz="0" w:val="nil"/>
-        </w:pBdr>
-        <w:shd w:fill="auto" w:val="clear"/>
-        <w:spacing w:after="180" w:before="180" w:line="240" w:lineRule="auto"/>
-        <w:ind w:left="0" w:right="0" w:firstLine="0"/>
-        <w:jc w:val="left"/>
-        <w:rPr>
-          <w:rFonts w:ascii="Cambria" w:cs="Cambria" w:eastAsia="Cambria" w:hAnsi="Cambria"/>
-          <w:b w:val="0"/>
-          <w:i w:val="0"/>
-          <w:smallCaps w:val="0"/>
-          <w:strike w:val="0"/>
-          <w:color w:val="000000"/>
-          <w:sz w:val="24"/>
-          <w:szCs w:val="24"/>
-          <w:u w:val="none"/>
-          <w:shd w:fill="auto" w:val="clear"/>
-          <w:vertAlign w:val="baseline"/>
-        </w:rPr>
-      </w:pPr>
-      <w:r>
-        <w:rPr>
-          <w:rFonts w:ascii="Cambria" w:cs="Cambria" w:eastAsia="Cambria" w:hAnsi="Cambria"/>
-          <w:b w:val="0"/>
-          <w:i w:val="0"/>
-          <w:smallCaps w:val="0"/>
-          <w:strike w:val="0"/>
-          <w:color w:val="000000"/>
-          <w:sz w:val="24"/>
-          <w:szCs w:val="24"/>
-          <w:u w:val="none"/>
-          <w:shd w:fill="auto" w:val="clear"/>
-          <w:vertAlign w:val="baseline"/>
-          <w:rtl w:val="0"/>
-        </w:rPr>
-        <w:t xml:space="preserve">Established in 1981 by </w:t>
-      </w:r>
-      <w:r>
-        <w:rPr>
-          <w:rFonts w:ascii="Cambria" w:cs="Cambria" w:eastAsia="Cambria" w:hAnsi="Cambria"/>
-          <w:b w:val="0"/>
-          <w:i w:val="0"/>
-          <w:smallCaps w:val="0"/>
-          <w:strike w:val="0"/>
-          <w:color w:val="000000"/>
-          <w:sz w:val="24"/>
-          <w:szCs w:val="24"/>
-          <w:u w:val="none"/>
-          <w:shd w:fill="auto" w:val="clear"/>
-          <w:vertAlign w:val="baseline"/>
-          <w:rtl w:val="0"/>
-        </w:rPr>
-        <w:t xml:space="preserve">Mrs. Edmund C. Flynn</w:t>
-      </w:r>
-      <w:r>
-        <w:rPr>
-          <w:rFonts w:ascii="Cambria" w:cs="Cambria" w:eastAsia="Cambria" w:hAnsi="Cambria"/>
-          <w:b w:val="0"/>
-          <w:i w:val="0"/>
-          <w:smallCaps w:val="0"/>
-          <w:strike w:val="0"/>
-          <w:color w:val="000000"/>
-          <w:sz w:val="24"/>
-          <w:szCs w:val="24"/>
-          <w:u w:val="none"/>
-          <w:shd w:fill="auto" w:val="clear"/>
-          <w:vertAlign w:val="baseline"/>
-          <w:rtl w:val="0"/>
-        </w:rPr>
-        <w:t xml:space="preserve"> in memory of her husband, these awards are given to the graduating civil engineering student presenting the best</w:t>
-      </w:r>
-      <w:r>
-        <w:rPr>
-          <w:rtl w:val="0"/>
-        </w:rPr>
-        <w:t xml:space="preserve"> </w:t>
-      </w:r>
-      <w:r>
-        <w:rPr>
-          <w:rFonts w:ascii="Cambria" w:cs="Cambria" w:eastAsia="Cambria" w:hAnsi="Cambria"/>
-          <w:b w:val="0"/>
-          <w:i w:val="0"/>
-          <w:smallCaps w:val="0"/>
-          <w:strike w:val="0"/>
-          <w:color w:val="000000"/>
-          <w:sz w:val="24"/>
-          <w:szCs w:val="24"/>
-          <w:u w:val="none"/>
-          <w:shd w:fill="auto" w:val="clear"/>
-          <w:vertAlign w:val="baseline"/>
-          <w:rtl w:val="0"/>
-        </w:rPr>
-        <w:t xml:space="preserve">capstone design project and to the two junior civil engineering students with the highest scholastic averages.</w:t>
-      </w:r>
-    </w:p>
-    <w:p>
-      <w:pPr>
-        <w:keepNext w:val="0"/>
-        <w:keepLines w:val="0"/>
-        <w:widowControl w:val="1"/>
-        <w:pBdr>
-          <w:top w:space="0" w:sz="0" w:val="nil"/>
-          <w:left w:space="0" w:sz="0" w:val="nil"/>
-          <w:bottom w:space="0" w:sz="0" w:val="nil"/>
-          <w:right w:space="0" w:sz="0" w:val="nil"/>
-          <w:between w:space="0" w:sz="0" w:val="nil"/>
-        </w:pBdr>
-        <w:shd w:fill="auto" w:val="clear"/>
-        <w:spacing w:after="180" w:before="180" w:line="240" w:lineRule="auto"/>
-        <w:ind w:left="0" w:right="0" w:firstLine="0"/>
-        <w:jc w:val="left"/>
-        <w:rPr>
-          <w:rFonts w:ascii="Cambria" w:cs="Cambria" w:eastAsia="Cambria" w:hAnsi="Cambria"/>
-          <w:b w:val="0"/>
-          <w:i w:val="0"/>
-          <w:smallCaps w:val="0"/>
-          <w:strike w:val="0"/>
-          <w:color w:val="000000"/>
-          <w:sz w:val="24"/>
-          <w:szCs w:val="24"/>
-          <w:u w:val="none"/>
-          <w:shd w:fill="auto" w:val="clear"/>
-          <w:vertAlign w:val="baseline"/>
-        </w:rPr>
-      </w:pPr>
-      <w:r>
-        <w:rPr>
-          <w:rFonts w:ascii="Cambria" w:cs="Cambria" w:eastAsia="Cambria" w:hAnsi="Cambria"/>
-          <w:b w:val="1"/>
-          <w:i w:val="0"/>
-          <w:smallCaps w:val="0"/>
-          <w:strike w:val="0"/>
-          <w:color w:val="000000"/>
-          <w:sz w:val="24"/>
-          <w:szCs w:val="24"/>
-          <w:u w:val="none"/>
-          <w:shd w:fill="auto" w:val="clear"/>
-          <w:vertAlign w:val="baseline"/>
-          <w:rtl w:val="0"/>
-        </w:rPr>
-        <w:t xml:space="preserve">Outstanding Civil Engineering Senior Award</w:t>
-      </w:r>
-      <w:r>
-        <w:rPr>
-          <w:rtl w:val="0"/>
-        </w:rPr>
-      </w:r>
-    </w:p>
-    <w:p>
-      <w:pPr>
-        <w:keepNext w:val="0"/>
-        <w:keepLines w:val="0"/>
-        <w:widowControl w:val="1"/>
-        <w:pBdr>
-          <w:top w:space="0" w:sz="0" w:val="nil"/>
-          <w:left w:space="0" w:sz="0" w:val="nil"/>
-          <w:bottom w:space="0" w:sz="0" w:val="nil"/>
-          <w:right w:space="0" w:sz="0" w:val="nil"/>
-          <w:between w:space="0" w:sz="0" w:val="nil"/>
-        </w:pBdr>
-        <w:shd w:fill="auto" w:val="clear"/>
-        <w:spacing w:after="180" w:before="180" w:line="240" w:lineRule="auto"/>
-        <w:ind w:left="0" w:right="0" w:firstLine="0"/>
-        <w:jc w:val="left"/>
-        <w:rPr>
-          <w:rFonts w:ascii="Cambria" w:cs="Cambria" w:eastAsia="Cambria" w:hAnsi="Cambria"/>
-          <w:b w:val="0"/>
-          <w:i w:val="0"/>
-          <w:smallCaps w:val="0"/>
-          <w:strike w:val="0"/>
-          <w:color w:val="000000"/>
-          <w:sz w:val="24"/>
-          <w:szCs w:val="24"/>
-          <w:u w:val="none"/>
-          <w:shd w:fill="auto" w:val="clear"/>
-          <w:vertAlign w:val="baseline"/>
-        </w:rPr>
-      </w:pPr>
-      <w:r>
-        <w:rPr>
-          <w:rFonts w:ascii="Cambria" w:cs="Cambria" w:eastAsia="Cambria" w:hAnsi="Cambria"/>
-          <w:b w:val="0"/>
-          <w:i w:val="0"/>
-          <w:smallCaps w:val="0"/>
-          <w:strike w:val="0"/>
-          <w:color w:val="000000"/>
-          <w:sz w:val="24"/>
-          <w:szCs w:val="24"/>
-          <w:u w:val="none"/>
-          <w:shd w:fill="auto" w:val="clear"/>
-          <w:vertAlign w:val="baseline"/>
-          <w:rtl w:val="0"/>
-        </w:rPr>
-        <w:t xml:space="preserve">This award is given to a senior by the faculty of the Civil Engineering Department based on excellent academic standing, contribution to the department and school, and quality senior design project.</w:t>
-      </w:r>
-    </w:p>
-    <w:p>
-      <w:pPr>
-        <w:keepNext w:val="0"/>
-        <w:keepLines w:val="0"/>
-        <w:widowControl w:val="1"/>
-        <w:pBdr>
-          <w:top w:space="0" w:sz="0" w:val="nil"/>
-          <w:left w:space="0" w:sz="0" w:val="nil"/>
-          <w:bottom w:space="0" w:sz="0" w:val="nil"/>
-          <w:right w:space="0" w:sz="0" w:val="nil"/>
-          <w:between w:space="0" w:sz="0" w:val="nil"/>
-        </w:pBdr>
-        <w:shd w:fill="auto" w:val="clear"/>
-        <w:spacing w:after="180" w:before="180" w:line="240" w:lineRule="auto"/>
-        <w:ind w:left="0" w:right="0" w:firstLine="0"/>
-        <w:jc w:val="left"/>
-        <w:rPr>
-          <w:rFonts w:ascii="Cambria" w:cs="Cambria" w:eastAsia="Cambria" w:hAnsi="Cambria"/>
-          <w:b w:val="0"/>
-          <w:i w:val="0"/>
-          <w:smallCaps w:val="0"/>
-          <w:strike w:val="0"/>
-          <w:color w:val="000000"/>
-          <w:sz w:val="24"/>
-          <w:szCs w:val="24"/>
-          <w:u w:val="none"/>
-          <w:shd w:fill="auto" w:val="clear"/>
-          <w:vertAlign w:val="baseline"/>
-        </w:rPr>
-      </w:pPr>
-      <w:r>
-        <w:rPr>
-          <w:rFonts w:ascii="Cambria" w:cs="Cambria" w:eastAsia="Cambria" w:hAnsi="Cambria"/>
-          <w:b w:val="1"/>
-          <w:i w:val="0"/>
-          <w:smallCaps w:val="0"/>
-          <w:strike w:val="0"/>
-          <w:color w:val="000000"/>
-          <w:sz w:val="24"/>
-          <w:szCs w:val="24"/>
-          <w:u w:val="none"/>
-          <w:shd w:fill="auto" w:val="clear"/>
-          <w:vertAlign w:val="baseline"/>
-          <w:rtl w:val="0"/>
-        </w:rPr>
-        <w:t xml:space="preserve">Regan Memorial Award</w:t>
-      </w:r>
-      <w:r>
-        <w:rPr>
-          <w:rtl w:val="0"/>
-        </w:rPr>
-      </w:r>
-    </w:p>
-    <w:p>
-      <w:pPr>
-        <w:keepNext w:val="0"/>
-        <w:keepLines w:val="0"/>
-        <w:widowControl w:val="1"/>
-        <w:pBdr>
-          <w:top w:space="0" w:sz="0" w:val="nil"/>
-          <w:left w:space="0" w:sz="0" w:val="nil"/>
-          <w:bottom w:space="0" w:sz="0" w:val="nil"/>
-          <w:right w:space="0" w:sz="0" w:val="nil"/>
-          <w:between w:space="0" w:sz="0" w:val="nil"/>
-        </w:pBdr>
-        <w:shd w:fill="auto" w:val="clear"/>
-        <w:spacing w:after="180" w:before="180" w:line="240" w:lineRule="auto"/>
-        <w:ind w:left="0" w:right="0" w:firstLine="0"/>
-        <w:jc w:val="left"/>
-        <w:rPr>
-          <w:rFonts w:ascii="Cambria" w:cs="Cambria" w:eastAsia="Cambria" w:hAnsi="Cambria"/>
-          <w:b w:val="0"/>
-          <w:i w:val="0"/>
-          <w:smallCaps w:val="0"/>
-          <w:strike w:val="0"/>
-          <w:color w:val="000000"/>
-          <w:sz w:val="24"/>
-          <w:szCs w:val="24"/>
-          <w:u w:val="none"/>
-          <w:shd w:fill="auto" w:val="clear"/>
-          <w:vertAlign w:val="baseline"/>
-        </w:rPr>
-      </w:pPr>
-      <w:r>
-        <w:rPr>
-          <w:rFonts w:ascii="Cambria" w:cs="Cambria" w:eastAsia="Cambria" w:hAnsi="Cambria"/>
-          <w:b w:val="0"/>
-          <w:i w:val="0"/>
-          <w:smallCaps w:val="0"/>
-          <w:strike w:val="0"/>
-          <w:color w:val="000000"/>
-          <w:sz w:val="24"/>
-          <w:szCs w:val="24"/>
-          <w:u w:val="none"/>
-          <w:shd w:fill="auto" w:val="clear"/>
-          <w:vertAlign w:val="baseline"/>
-          <w:rtl w:val="0"/>
-        </w:rPr>
-        <w:t xml:space="preserve">Established in 1977 in memory of Patrick W. Regan </w:t>
-      </w:r>
-      <w:r>
-        <w:rPr>
-          <w:rtl w:val="0"/>
-        </w:rPr>
-        <w:t xml:space="preserve">’</w:t>
-      </w:r>
-      <w:r>
-        <w:rPr>
-          <w:rFonts w:ascii="Cambria" w:cs="Cambria" w:eastAsia="Cambria" w:hAnsi="Cambria"/>
-          <w:b w:val="0"/>
-          <w:i w:val="0"/>
-          <w:smallCaps w:val="0"/>
-          <w:strike w:val="0"/>
-          <w:color w:val="000000"/>
-          <w:sz w:val="24"/>
-          <w:szCs w:val="24"/>
-          <w:u w:val="none"/>
-          <w:shd w:fill="auto" w:val="clear"/>
-          <w:vertAlign w:val="baseline"/>
-          <w:rtl w:val="0"/>
-        </w:rPr>
-        <w:t xml:space="preserve">47, this award is given to the outstanding juniors in civil engineering as determined by the faculty of the department.</w:t>
-      </w:r>
-    </w:p>
-    <w:p>
-      <w:pPr>
-        <w:keepNext w:val="0"/>
-        <w:keepLines w:val="0"/>
-        <w:widowControl w:val="1"/>
-        <w:pBdr>
-          <w:top w:space="0" w:sz="0" w:val="nil"/>
-          <w:left w:space="0" w:sz="0" w:val="nil"/>
-          <w:bottom w:space="0" w:sz="0" w:val="nil"/>
-          <w:right w:space="0" w:sz="0" w:val="nil"/>
-          <w:between w:space="0" w:sz="0" w:val="nil"/>
-        </w:pBdr>
-        <w:shd w:fill="auto" w:val="clear"/>
-        <w:spacing w:after="180" w:before="180" w:line="240" w:lineRule="auto"/>
-        <w:ind w:left="0" w:right="0" w:firstLine="0"/>
-        <w:jc w:val="left"/>
-        <w:rPr>
-          <w:rFonts w:ascii="Cambria" w:cs="Cambria" w:eastAsia="Cambria" w:hAnsi="Cambria"/>
-          <w:b w:val="0"/>
-          <w:i w:val="0"/>
-          <w:smallCaps w:val="0"/>
-          <w:strike w:val="0"/>
-          <w:color w:val="000000"/>
-          <w:sz w:val="24"/>
-          <w:szCs w:val="24"/>
-          <w:u w:val="none"/>
-          <w:shd w:fill="auto" w:val="clear"/>
-          <w:vertAlign w:val="baseline"/>
-        </w:rPr>
-      </w:pPr>
-      <w:r>
-        <w:rPr>
-          <w:rFonts w:ascii="Cambria" w:cs="Cambria" w:eastAsia="Cambria" w:hAnsi="Cambria"/>
-          <w:b w:val="1"/>
-          <w:i w:val="0"/>
-          <w:smallCaps w:val="0"/>
-          <w:strike w:val="0"/>
-          <w:color w:val="000000"/>
-          <w:sz w:val="24"/>
-          <w:szCs w:val="24"/>
-          <w:u w:val="none"/>
-          <w:shd w:fill="auto" w:val="clear"/>
-          <w:vertAlign w:val="baseline"/>
-          <w:rtl w:val="0"/>
-        </w:rPr>
-        <w:t xml:space="preserve">Harold M. Tapay Award</w:t>
-      </w:r>
-      <w:r>
-        <w:rPr>
-          <w:rtl w:val="0"/>
-        </w:rPr>
-      </w:r>
-    </w:p>
-    <w:p>
-      <w:pPr>
-        <w:keepNext w:val="0"/>
-        <w:keepLines w:val="0"/>
-        <w:widowControl w:val="1"/>
-        <w:pBdr>
-          <w:top w:space="0" w:sz="0" w:val="nil"/>
-          <w:left w:space="0" w:sz="0" w:val="nil"/>
-          <w:bottom w:space="0" w:sz="0" w:val="nil"/>
-          <w:right w:space="0" w:sz="0" w:val="nil"/>
-          <w:between w:space="0" w:sz="0" w:val="nil"/>
-        </w:pBdr>
-        <w:shd w:fill="auto" w:val="clear"/>
-        <w:spacing w:after="180" w:before="180" w:line="240" w:lineRule="auto"/>
-        <w:ind w:left="0" w:right="0" w:firstLine="0"/>
-        <w:jc w:val="left"/>
-        <w:rPr>
-          <w:rFonts w:ascii="Cambria" w:cs="Cambria" w:eastAsia="Cambria" w:hAnsi="Cambria"/>
-          <w:b w:val="0"/>
-          <w:i w:val="0"/>
-          <w:smallCaps w:val="0"/>
-          <w:strike w:val="0"/>
-          <w:color w:val="000000"/>
-          <w:sz w:val="24"/>
-          <w:szCs w:val="24"/>
-          <w:u w:val="none"/>
-          <w:shd w:fill="auto" w:val="clear"/>
-          <w:vertAlign w:val="baseline"/>
-        </w:rPr>
-      </w:pPr>
-      <w:r>
-        <w:rPr>
-          <w:rFonts w:ascii="Cambria" w:cs="Cambria" w:eastAsia="Cambria" w:hAnsi="Cambria"/>
-          <w:b w:val="0"/>
-          <w:i w:val="0"/>
-          <w:smallCaps w:val="0"/>
-          <w:strike w:val="0"/>
-          <w:color w:val="000000"/>
-          <w:sz w:val="24"/>
-          <w:szCs w:val="24"/>
-          <w:u w:val="none"/>
-          <w:shd w:fill="auto" w:val="clear"/>
-          <w:vertAlign w:val="baseline"/>
-          <w:rtl w:val="0"/>
-        </w:rPr>
-        <w:t xml:space="preserve">Established in 1989, this award is given annually to a civil engineering student based on academic performance, financial need, and contributions to the school.</w:t>
-      </w:r>
-    </w:p>
-    <w:bookmarkStart w:colFirst="0" w:colLast="0" w:name="vx1227" w:id="38"/>
-    <w:bookmarkEnd w:id="38"/>
+        <w:t xml:space="preserve">Computer Science and Engineering</w:t>
+      </w:r>
+    </w:p>
+    <w:p>
+      <w:pPr>
+        <w:keepNext w:val="0"/>
+        <w:keepLines w:val="0"/>
+        <w:widowControl w:val="1"/>
+        <w:pBdr>
+          <w:top w:space="0" w:sz="0" w:val="nil"/>
+          <w:left w:space="0" w:sz="0" w:val="nil"/>
+          <w:bottom w:space="0" w:sz="0" w:val="nil"/>
+          <w:right w:space="0" w:sz="0" w:val="nil"/>
+          <w:between w:space="0" w:sz="0" w:val="nil"/>
+        </w:pBdr>
+        <w:shd w:fill="auto" w:val="clear"/>
+        <w:spacing w:after="180" w:before="180" w:line="240" w:lineRule="auto"/>
+        <w:ind w:left="0" w:right="0" w:firstLine="0"/>
+        <w:jc w:val="left"/>
+        <w:rPr>
+          <w:rFonts w:ascii="Cambria" w:cs="Cambria" w:eastAsia="Cambria" w:hAnsi="Cambria"/>
+          <w:b w:val="0"/>
+          <w:i w:val="0"/>
+          <w:smallCaps w:val="0"/>
+          <w:strike w:val="0"/>
+          <w:color w:val="000000"/>
+          <w:sz w:val="24"/>
+          <w:szCs w:val="24"/>
+          <w:u w:val="none"/>
+          <w:shd w:fill="auto" w:val="clear"/>
+          <w:vertAlign w:val="baseline"/>
+        </w:rPr>
+      </w:pPr>
+      <w:r>
+        <w:rPr>
+          <w:rFonts w:ascii="Cambria" w:cs="Cambria" w:eastAsia="Cambria" w:hAnsi="Cambria"/>
+          <w:b w:val="1"/>
+          <w:i w:val="0"/>
+          <w:smallCaps w:val="0"/>
+          <w:strike w:val="0"/>
+          <w:color w:val="000000"/>
+          <w:sz w:val="24"/>
+          <w:szCs w:val="24"/>
+          <w:u w:val="none"/>
+          <w:shd w:fill="auto" w:val="clear"/>
+          <w:vertAlign w:val="baseline"/>
+          <w:rtl w:val="0"/>
+        </w:rPr>
+        <w:t xml:space="preserve">Computer Science and Engineering Award for Technical Excellence</w:t>
+      </w:r>
+      <w:r>
+        <w:rPr>
+          <w:rtl w:val="0"/>
+        </w:rPr>
+      </w:r>
+    </w:p>
+    <w:p>
+      <w:pPr>
+        <w:keepNext w:val="0"/>
+        <w:keepLines w:val="0"/>
+        <w:widowControl w:val="1"/>
+        <w:pBdr>
+          <w:top w:space="0" w:sz="0" w:val="nil"/>
+          <w:left w:space="0" w:sz="0" w:val="nil"/>
+          <w:bottom w:space="0" w:sz="0" w:val="nil"/>
+          <w:right w:space="0" w:sz="0" w:val="nil"/>
+          <w:between w:space="0" w:sz="0" w:val="nil"/>
+        </w:pBdr>
+        <w:shd w:fill="auto" w:val="clear"/>
+        <w:spacing w:after="180" w:before="180" w:line="240" w:lineRule="auto"/>
+        <w:ind w:left="0" w:right="0" w:firstLine="0"/>
+        <w:jc w:val="left"/>
+        <w:rPr>
+          <w:rFonts w:ascii="Cambria" w:cs="Cambria" w:eastAsia="Cambria" w:hAnsi="Cambria"/>
+          <w:b w:val="0"/>
+          <w:i w:val="0"/>
+          <w:smallCaps w:val="0"/>
+          <w:strike w:val="0"/>
+          <w:color w:val="000000"/>
+          <w:sz w:val="24"/>
+          <w:szCs w:val="24"/>
+          <w:u w:val="none"/>
+          <w:shd w:fill="auto" w:val="clear"/>
+          <w:vertAlign w:val="baseline"/>
+        </w:rPr>
+      </w:pPr>
+      <w:r>
+        <w:rPr>
+          <w:rFonts w:ascii="Cambria" w:cs="Cambria" w:eastAsia="Cambria" w:hAnsi="Cambria"/>
+          <w:b w:val="0"/>
+          <w:i w:val="0"/>
+          <w:smallCaps w:val="0"/>
+          <w:strike w:val="0"/>
+          <w:color w:val="000000"/>
+          <w:sz w:val="24"/>
+          <w:szCs w:val="24"/>
+          <w:u w:val="none"/>
+          <w:shd w:fill="auto" w:val="clear"/>
+          <w:vertAlign w:val="baseline"/>
+          <w:rtl w:val="0"/>
+        </w:rPr>
+        <w:t xml:space="preserve">Awarded to those seniors who, in the judgement of the department faculty, have comp</w:t>
+      </w:r>
+      <w:r>
+        <w:rPr>
+          <w:rtl w:val="0"/>
+        </w:rPr>
+        <w:t xml:space="preserve">leted a capstone design project that is distinguished by an exceptionally high degree of technical and scholarly achievement. </w:t>
+      </w:r>
+      <w:r>
+        <w:rPr>
+          <w:rtl w:val="0"/>
+        </w:rPr>
+      </w:r>
+    </w:p>
+    <w:p>
+      <w:pPr>
+        <w:keepNext w:val="0"/>
+        <w:keepLines w:val="0"/>
+        <w:widowControl w:val="1"/>
+        <w:pBdr>
+          <w:top w:space="0" w:sz="0" w:val="nil"/>
+          <w:left w:space="0" w:sz="0" w:val="nil"/>
+          <w:bottom w:space="0" w:sz="0" w:val="nil"/>
+          <w:right w:space="0" w:sz="0" w:val="nil"/>
+          <w:between w:space="0" w:sz="0" w:val="nil"/>
+        </w:pBdr>
+        <w:shd w:fill="auto" w:val="clear"/>
+        <w:spacing w:after="180" w:before="180" w:line="240" w:lineRule="auto"/>
+        <w:ind w:left="0" w:right="0" w:firstLine="0"/>
+        <w:jc w:val="left"/>
+        <w:rPr>
+          <w:rFonts w:ascii="Cambria" w:cs="Cambria" w:eastAsia="Cambria" w:hAnsi="Cambria"/>
+          <w:b w:val="0"/>
+          <w:i w:val="0"/>
+          <w:smallCaps w:val="0"/>
+          <w:strike w:val="0"/>
+          <w:color w:val="000000"/>
+          <w:sz w:val="24"/>
+          <w:szCs w:val="24"/>
+          <w:u w:val="none"/>
+          <w:shd w:fill="auto" w:val="clear"/>
+          <w:vertAlign w:val="baseline"/>
+        </w:rPr>
+      </w:pPr>
+      <w:r>
+        <w:rPr>
+          <w:rFonts w:ascii="Cambria" w:cs="Cambria" w:eastAsia="Cambria" w:hAnsi="Cambria"/>
+          <w:b w:val="1"/>
+          <w:i w:val="0"/>
+          <w:smallCaps w:val="0"/>
+          <w:strike w:val="0"/>
+          <w:color w:val="000000"/>
+          <w:sz w:val="24"/>
+          <w:szCs w:val="24"/>
+          <w:u w:val="none"/>
+          <w:shd w:fill="auto" w:val="clear"/>
+          <w:vertAlign w:val="baseline"/>
+          <w:rtl w:val="0"/>
+        </w:rPr>
+        <w:t xml:space="preserve">Outstanding Computer Science and Engineering Senior Award</w:t>
+      </w:r>
+      <w:r>
+        <w:rPr>
+          <w:rtl w:val="0"/>
+        </w:rPr>
+      </w:r>
+    </w:p>
+    <w:p>
+      <w:pPr>
+        <w:keepNext w:val="0"/>
+        <w:keepLines w:val="0"/>
+        <w:widowControl w:val="1"/>
+        <w:pBdr>
+          <w:top w:space="0" w:sz="0" w:val="nil"/>
+          <w:left w:space="0" w:sz="0" w:val="nil"/>
+          <w:bottom w:space="0" w:sz="0" w:val="nil"/>
+          <w:right w:space="0" w:sz="0" w:val="nil"/>
+          <w:between w:space="0" w:sz="0" w:val="nil"/>
+        </w:pBdr>
+        <w:shd w:fill="auto" w:val="clear"/>
+        <w:spacing w:after="180" w:before="180" w:line="240" w:lineRule="auto"/>
+        <w:ind w:left="0" w:right="0" w:firstLine="0"/>
+        <w:jc w:val="left"/>
+        <w:rPr>
+          <w:rFonts w:ascii="Cambria" w:cs="Cambria" w:eastAsia="Cambria" w:hAnsi="Cambria"/>
+          <w:b w:val="0"/>
+          <w:i w:val="0"/>
+          <w:smallCaps w:val="0"/>
+          <w:strike w:val="0"/>
+          <w:color w:val="000000"/>
+          <w:sz w:val="24"/>
+          <w:szCs w:val="24"/>
+          <w:u w:val="none"/>
+          <w:shd w:fill="auto" w:val="clear"/>
+          <w:vertAlign w:val="baseline"/>
+        </w:rPr>
+      </w:pPr>
+      <w:r>
+        <w:rPr>
+          <w:rtl w:val="0"/>
+        </w:rPr>
+        <w:t xml:space="preserve">Awarded to seniors </w:t>
+      </w:r>
+      <w:r>
+        <w:rPr>
+          <w:rFonts w:ascii="Cambria" w:cs="Cambria" w:eastAsia="Cambria" w:hAnsi="Cambria"/>
+          <w:b w:val="0"/>
+          <w:i w:val="0"/>
+          <w:smallCaps w:val="0"/>
+          <w:strike w:val="0"/>
+          <w:color w:val="000000"/>
+          <w:sz w:val="24"/>
+          <w:szCs w:val="24"/>
+          <w:u w:val="none"/>
+          <w:shd w:fill="auto" w:val="clear"/>
+          <w:vertAlign w:val="baseline"/>
+          <w:rtl w:val="0"/>
+        </w:rPr>
+        <w:t xml:space="preserve">by the faculty of the Computer Science and Engineering Department based on academic standing, esp</w:t>
+      </w:r>
+      <w:r>
+        <w:rPr>
+          <w:rtl w:val="0"/>
+        </w:rPr>
+        <w:t xml:space="preserve">rit de corps, and</w:t>
+      </w:r>
+      <w:r>
+        <w:rPr>
+          <w:rFonts w:ascii="Cambria" w:cs="Cambria" w:eastAsia="Cambria" w:hAnsi="Cambria"/>
+          <w:b w:val="0"/>
+          <w:i w:val="0"/>
+          <w:smallCaps w:val="0"/>
+          <w:strike w:val="0"/>
+          <w:color w:val="000000"/>
+          <w:sz w:val="24"/>
+          <w:szCs w:val="24"/>
+          <w:u w:val="none"/>
+          <w:shd w:fill="auto" w:val="clear"/>
+          <w:vertAlign w:val="baseline"/>
+          <w:rtl w:val="0"/>
+        </w:rPr>
+        <w:t xml:space="preserve"> contribution to the department</w:t>
+      </w:r>
+      <w:r>
+        <w:rPr>
+          <w:rtl w:val="0"/>
+        </w:rPr>
+        <w:t xml:space="preserve">,</w:t>
+      </w:r>
+      <w:r>
+        <w:rPr>
+          <w:rFonts w:ascii="Cambria" w:cs="Cambria" w:eastAsia="Cambria" w:hAnsi="Cambria"/>
+          <w:b w:val="0"/>
+          <w:i w:val="0"/>
+          <w:smallCaps w:val="0"/>
+          <w:strike w:val="0"/>
+          <w:color w:val="000000"/>
+          <w:sz w:val="24"/>
+          <w:szCs w:val="24"/>
+          <w:u w:val="none"/>
+          <w:shd w:fill="auto" w:val="clear"/>
+          <w:vertAlign w:val="baseline"/>
+          <w:rtl w:val="0"/>
+        </w:rPr>
+        <w:t xml:space="preserve"> school, and </w:t>
+      </w:r>
+      <w:r>
+        <w:rPr>
+          <w:rtl w:val="0"/>
+        </w:rPr>
+        <w:t xml:space="preserve">community. </w:t>
+      </w:r>
+      <w:r>
+        <w:rPr>
+          <w:rtl w:val="0"/>
+        </w:rPr>
+      </w:r>
+    </w:p>
+    <w:bookmarkStart w:colFirst="0" w:colLast="0" w:name="3fwokq0" w:id="41"/>
+    <w:bookmarkEnd w:id="41"/>
     <w:p>
       <w:pPr>
         <w:pStyle w:val="Heading3"/>
@@ -16719,287 +17502,237 @@
         <w:rPr>
           <w:rtl w:val="0"/>
         </w:rPr>
-        <w:t xml:space="preserve">Computer Science and Engineering</w:t>
-      </w:r>
-    </w:p>
-    <w:p>
-      <w:pPr>
-        <w:keepNext w:val="0"/>
-        <w:keepLines w:val="0"/>
-        <w:widowControl w:val="1"/>
-        <w:pBdr>
-          <w:top w:space="0" w:sz="0" w:val="nil"/>
-          <w:left w:space="0" w:sz="0" w:val="nil"/>
-          <w:bottom w:space="0" w:sz="0" w:val="nil"/>
-          <w:right w:space="0" w:sz="0" w:val="nil"/>
-          <w:between w:space="0" w:sz="0" w:val="nil"/>
-        </w:pBdr>
-        <w:shd w:fill="auto" w:val="clear"/>
-        <w:spacing w:after="180" w:before="180" w:line="240" w:lineRule="auto"/>
-        <w:ind w:left="0" w:right="0" w:firstLine="0"/>
-        <w:jc w:val="left"/>
-        <w:rPr>
-          <w:rFonts w:ascii="Cambria" w:cs="Cambria" w:eastAsia="Cambria" w:hAnsi="Cambria"/>
-          <w:b w:val="0"/>
-          <w:i w:val="0"/>
-          <w:smallCaps w:val="0"/>
-          <w:strike w:val="0"/>
-          <w:color w:val="000000"/>
-          <w:sz w:val="24"/>
-          <w:szCs w:val="24"/>
-          <w:u w:val="none"/>
-          <w:shd w:fill="auto" w:val="clear"/>
-          <w:vertAlign w:val="baseline"/>
-        </w:rPr>
-      </w:pPr>
-      <w:r>
-        <w:rPr>
-          <w:rFonts w:ascii="Cambria" w:cs="Cambria" w:eastAsia="Cambria" w:hAnsi="Cambria"/>
-          <w:b w:val="1"/>
-          <w:i w:val="0"/>
-          <w:smallCaps w:val="0"/>
-          <w:strike w:val="0"/>
-          <w:color w:val="000000"/>
-          <w:sz w:val="24"/>
-          <w:szCs w:val="24"/>
-          <w:u w:val="none"/>
-          <w:shd w:fill="auto" w:val="clear"/>
-          <w:vertAlign w:val="baseline"/>
-          <w:rtl w:val="0"/>
-        </w:rPr>
-        <w:t xml:space="preserve">Computer Science and Engineering Award for Technical Excellence</w:t>
-      </w:r>
-      <w:r>
-        <w:rPr>
-          <w:rtl w:val="0"/>
-        </w:rPr>
-      </w:r>
-    </w:p>
-    <w:p>
-      <w:pPr>
-        <w:keepNext w:val="0"/>
-        <w:keepLines w:val="0"/>
-        <w:widowControl w:val="1"/>
-        <w:pBdr>
-          <w:top w:space="0" w:sz="0" w:val="nil"/>
-          <w:left w:space="0" w:sz="0" w:val="nil"/>
-          <w:bottom w:space="0" w:sz="0" w:val="nil"/>
-          <w:right w:space="0" w:sz="0" w:val="nil"/>
-          <w:between w:space="0" w:sz="0" w:val="nil"/>
-        </w:pBdr>
-        <w:shd w:fill="auto" w:val="clear"/>
-        <w:spacing w:after="180" w:before="180" w:line="240" w:lineRule="auto"/>
-        <w:ind w:left="0" w:right="0" w:firstLine="0"/>
-        <w:jc w:val="left"/>
-        <w:rPr>
-          <w:rFonts w:ascii="Cambria" w:cs="Cambria" w:eastAsia="Cambria" w:hAnsi="Cambria"/>
-          <w:b w:val="0"/>
-          <w:i w:val="0"/>
-          <w:smallCaps w:val="0"/>
-          <w:strike w:val="0"/>
-          <w:color w:val="000000"/>
-          <w:sz w:val="24"/>
-          <w:szCs w:val="24"/>
-          <w:u w:val="none"/>
-          <w:shd w:fill="auto" w:val="clear"/>
-          <w:vertAlign w:val="baseline"/>
-        </w:rPr>
-      </w:pPr>
-      <w:r>
-        <w:rPr>
-          <w:rFonts w:ascii="Cambria" w:cs="Cambria" w:eastAsia="Cambria" w:hAnsi="Cambria"/>
-          <w:b w:val="0"/>
-          <w:i w:val="0"/>
-          <w:smallCaps w:val="0"/>
-          <w:strike w:val="0"/>
-          <w:color w:val="000000"/>
-          <w:sz w:val="24"/>
-          <w:szCs w:val="24"/>
-          <w:u w:val="none"/>
-          <w:shd w:fill="auto" w:val="clear"/>
-          <w:vertAlign w:val="baseline"/>
-          <w:rtl w:val="0"/>
-        </w:rPr>
-        <w:t xml:space="preserve">Awarded to those seniors who, in the judgement of the department faculty, have comp</w:t>
-      </w:r>
-      <w:r>
-        <w:rPr>
-          <w:rtl w:val="0"/>
-        </w:rPr>
-        <w:t xml:space="preserve">leted a capstone design project that is distinguished by an exceptionally high degree of technical and scholarly achievement. </w:t>
-      </w:r>
-      <w:r>
-        <w:rPr>
-          <w:rtl w:val="0"/>
-        </w:rPr>
-      </w:r>
-    </w:p>
-    <w:p>
-      <w:pPr>
-        <w:keepNext w:val="0"/>
-        <w:keepLines w:val="0"/>
-        <w:widowControl w:val="1"/>
-        <w:pBdr>
-          <w:top w:space="0" w:sz="0" w:val="nil"/>
-          <w:left w:space="0" w:sz="0" w:val="nil"/>
-          <w:bottom w:space="0" w:sz="0" w:val="nil"/>
-          <w:right w:space="0" w:sz="0" w:val="nil"/>
-          <w:between w:space="0" w:sz="0" w:val="nil"/>
-        </w:pBdr>
-        <w:shd w:fill="auto" w:val="clear"/>
-        <w:spacing w:after="180" w:before="180" w:line="240" w:lineRule="auto"/>
-        <w:ind w:left="0" w:right="0" w:firstLine="0"/>
-        <w:jc w:val="left"/>
-        <w:rPr>
-          <w:rFonts w:ascii="Cambria" w:cs="Cambria" w:eastAsia="Cambria" w:hAnsi="Cambria"/>
-          <w:b w:val="0"/>
-          <w:i w:val="0"/>
-          <w:smallCaps w:val="0"/>
-          <w:strike w:val="0"/>
-          <w:color w:val="000000"/>
-          <w:sz w:val="24"/>
-          <w:szCs w:val="24"/>
-          <w:u w:val="none"/>
-          <w:shd w:fill="auto" w:val="clear"/>
-          <w:vertAlign w:val="baseline"/>
-        </w:rPr>
-      </w:pPr>
-      <w:r>
-        <w:rPr>
-          <w:rFonts w:ascii="Cambria" w:cs="Cambria" w:eastAsia="Cambria" w:hAnsi="Cambria"/>
-          <w:b w:val="1"/>
-          <w:i w:val="0"/>
-          <w:smallCaps w:val="0"/>
-          <w:strike w:val="0"/>
-          <w:color w:val="000000"/>
-          <w:sz w:val="24"/>
-          <w:szCs w:val="24"/>
-          <w:u w:val="none"/>
-          <w:shd w:fill="auto" w:val="clear"/>
-          <w:vertAlign w:val="baseline"/>
-          <w:rtl w:val="0"/>
-        </w:rPr>
-        <w:t xml:space="preserve">Outstanding Computer Science and Engineering Senior Award</w:t>
-      </w:r>
-      <w:r>
-        <w:rPr>
-          <w:rtl w:val="0"/>
-        </w:rPr>
-      </w:r>
-    </w:p>
-    <w:p>
-      <w:pPr>
-        <w:keepNext w:val="0"/>
-        <w:keepLines w:val="0"/>
-        <w:widowControl w:val="1"/>
-        <w:pBdr>
-          <w:top w:space="0" w:sz="0" w:val="nil"/>
-          <w:left w:space="0" w:sz="0" w:val="nil"/>
-          <w:bottom w:space="0" w:sz="0" w:val="nil"/>
-          <w:right w:space="0" w:sz="0" w:val="nil"/>
-          <w:between w:space="0" w:sz="0" w:val="nil"/>
-        </w:pBdr>
-        <w:shd w:fill="auto" w:val="clear"/>
-        <w:spacing w:after="180" w:before="180" w:line="240" w:lineRule="auto"/>
-        <w:ind w:left="0" w:right="0" w:firstLine="0"/>
-        <w:jc w:val="left"/>
-        <w:rPr>
-          <w:rFonts w:ascii="Cambria" w:cs="Cambria" w:eastAsia="Cambria" w:hAnsi="Cambria"/>
-          <w:b w:val="0"/>
-          <w:i w:val="0"/>
-          <w:smallCaps w:val="0"/>
-          <w:strike w:val="0"/>
-          <w:color w:val="000000"/>
-          <w:sz w:val="24"/>
-          <w:szCs w:val="24"/>
-          <w:u w:val="none"/>
-          <w:shd w:fill="auto" w:val="clear"/>
-          <w:vertAlign w:val="baseline"/>
-        </w:rPr>
-      </w:pPr>
-      <w:r>
-        <w:rPr>
-          <w:rtl w:val="0"/>
-        </w:rPr>
-        <w:t xml:space="preserve">Awarded to seniors </w:t>
-      </w:r>
-      <w:r>
-        <w:rPr>
-          <w:rFonts w:ascii="Cambria" w:cs="Cambria" w:eastAsia="Cambria" w:hAnsi="Cambria"/>
-          <w:b w:val="0"/>
-          <w:i w:val="0"/>
-          <w:smallCaps w:val="0"/>
-          <w:strike w:val="0"/>
-          <w:color w:val="000000"/>
-          <w:sz w:val="24"/>
-          <w:szCs w:val="24"/>
-          <w:u w:val="none"/>
-          <w:shd w:fill="auto" w:val="clear"/>
-          <w:vertAlign w:val="baseline"/>
-          <w:rtl w:val="0"/>
-        </w:rPr>
-        <w:t xml:space="preserve">by the faculty of the Computer Science and Engineering Department based on academic standing, esp</w:t>
-      </w:r>
-      <w:r>
-        <w:rPr>
-          <w:rtl w:val="0"/>
-        </w:rPr>
-        <w:t xml:space="preserve">rit de corps, and</w:t>
-      </w:r>
-      <w:r>
-        <w:rPr>
-          <w:rFonts w:ascii="Cambria" w:cs="Cambria" w:eastAsia="Cambria" w:hAnsi="Cambria"/>
-          <w:b w:val="0"/>
-          <w:i w:val="0"/>
-          <w:smallCaps w:val="0"/>
-          <w:strike w:val="0"/>
-          <w:color w:val="000000"/>
-          <w:sz w:val="24"/>
-          <w:szCs w:val="24"/>
-          <w:u w:val="none"/>
-          <w:shd w:fill="auto" w:val="clear"/>
-          <w:vertAlign w:val="baseline"/>
-          <w:rtl w:val="0"/>
-        </w:rPr>
-        <w:t xml:space="preserve"> contribution to the department</w:t>
-      </w:r>
-      <w:r>
-        <w:rPr>
-          <w:rtl w:val="0"/>
-        </w:rPr>
-        <w:t xml:space="preserve">,</w:t>
-      </w:r>
-      <w:r>
-        <w:rPr>
-          <w:rFonts w:ascii="Cambria" w:cs="Cambria" w:eastAsia="Cambria" w:hAnsi="Cambria"/>
-          <w:b w:val="0"/>
-          <w:i w:val="0"/>
-          <w:smallCaps w:val="0"/>
-          <w:strike w:val="0"/>
-          <w:color w:val="000000"/>
-          <w:sz w:val="24"/>
-          <w:szCs w:val="24"/>
-          <w:u w:val="none"/>
-          <w:shd w:fill="auto" w:val="clear"/>
-          <w:vertAlign w:val="baseline"/>
-          <w:rtl w:val="0"/>
-        </w:rPr>
-        <w:t xml:space="preserve"> school, and </w:t>
-      </w:r>
-      <w:r>
-        <w:rPr>
-          <w:rtl w:val="0"/>
-        </w:rPr>
-        <w:t xml:space="preserve">community. </w:t>
-      </w:r>
-      <w:r>
-        <w:rPr>
-          <w:rtl w:val="0"/>
-        </w:rPr>
-      </w:r>
-    </w:p>
-    <w:bookmarkStart w:colFirst="0" w:colLast="0" w:name="3fwokq0" w:id="39"/>
-    <w:bookmarkEnd w:id="39"/>
+        <w:t xml:space="preserve">Electrical and Computer Engineering</w:t>
+      </w:r>
+    </w:p>
+    <w:p>
+      <w:pPr>
+        <w:keepNext w:val="0"/>
+        <w:keepLines w:val="0"/>
+        <w:widowControl w:val="1"/>
+        <w:pBdr>
+          <w:top w:space="0" w:sz="0" w:val="nil"/>
+          <w:left w:space="0" w:sz="0" w:val="nil"/>
+          <w:bottom w:space="0" w:sz="0" w:val="nil"/>
+          <w:right w:space="0" w:sz="0" w:val="nil"/>
+          <w:between w:space="0" w:sz="0" w:val="nil"/>
+        </w:pBdr>
+        <w:shd w:fill="auto" w:val="clear"/>
+        <w:spacing w:after="180" w:before="180" w:line="240" w:lineRule="auto"/>
+        <w:ind w:left="0" w:right="0" w:firstLine="0"/>
+        <w:jc w:val="left"/>
+        <w:rPr>
+          <w:rFonts w:ascii="Cambria" w:cs="Cambria" w:eastAsia="Cambria" w:hAnsi="Cambria"/>
+          <w:b w:val="0"/>
+          <w:i w:val="0"/>
+          <w:smallCaps w:val="0"/>
+          <w:strike w:val="0"/>
+          <w:color w:val="000000"/>
+          <w:sz w:val="24"/>
+          <w:szCs w:val="24"/>
+          <w:u w:val="none"/>
+          <w:shd w:fill="auto" w:val="clear"/>
+          <w:vertAlign w:val="baseline"/>
+        </w:rPr>
+      </w:pPr>
+      <w:r>
+        <w:rPr>
+          <w:rFonts w:ascii="Cambria" w:cs="Cambria" w:eastAsia="Cambria" w:hAnsi="Cambria"/>
+          <w:b w:val="1"/>
+          <w:i w:val="0"/>
+          <w:smallCaps w:val="0"/>
+          <w:strike w:val="0"/>
+          <w:color w:val="000000"/>
+          <w:sz w:val="24"/>
+          <w:szCs w:val="24"/>
+          <w:u w:val="none"/>
+          <w:shd w:fill="auto" w:val="clear"/>
+          <w:vertAlign w:val="baseline"/>
+          <w:rtl w:val="0"/>
+        </w:rPr>
+        <w:t xml:space="preserve">Academic Achievement Award in Electrical and </w:t>
+      </w:r>
+      <w:r>
+        <w:rPr>
+          <w:b w:val="1"/>
+          <w:rtl w:val="0"/>
+        </w:rPr>
+        <w:t xml:space="preserve">Computer </w:t>
+      </w:r>
+      <w:r>
+        <w:rPr>
+          <w:rFonts w:ascii="Cambria" w:cs="Cambria" w:eastAsia="Cambria" w:hAnsi="Cambria"/>
+          <w:b w:val="1"/>
+          <w:i w:val="0"/>
+          <w:smallCaps w:val="0"/>
+          <w:strike w:val="0"/>
+          <w:color w:val="000000"/>
+          <w:sz w:val="24"/>
+          <w:szCs w:val="24"/>
+          <w:u w:val="none"/>
+          <w:shd w:fill="auto" w:val="clear"/>
+          <w:vertAlign w:val="baseline"/>
+          <w:rtl w:val="0"/>
+        </w:rPr>
+        <w:t xml:space="preserve">Engineering</w:t>
+      </w:r>
+      <w:r>
+        <w:rPr>
+          <w:rtl w:val="0"/>
+        </w:rPr>
+      </w:r>
+    </w:p>
+    <w:p>
+      <w:pPr>
+        <w:keepNext w:val="0"/>
+        <w:keepLines w:val="0"/>
+        <w:widowControl w:val="1"/>
+        <w:pBdr>
+          <w:top w:space="0" w:sz="0" w:val="nil"/>
+          <w:left w:space="0" w:sz="0" w:val="nil"/>
+          <w:bottom w:space="0" w:sz="0" w:val="nil"/>
+          <w:right w:space="0" w:sz="0" w:val="nil"/>
+          <w:between w:space="0" w:sz="0" w:val="nil"/>
+        </w:pBdr>
+        <w:shd w:fill="auto" w:val="clear"/>
+        <w:spacing w:after="180" w:before="180" w:line="240" w:lineRule="auto"/>
+        <w:ind w:left="0" w:right="0" w:firstLine="0"/>
+        <w:jc w:val="left"/>
+        <w:rPr>
+          <w:rFonts w:ascii="Cambria" w:cs="Cambria" w:eastAsia="Cambria" w:hAnsi="Cambria"/>
+          <w:b w:val="0"/>
+          <w:i w:val="0"/>
+          <w:smallCaps w:val="0"/>
+          <w:strike w:val="0"/>
+          <w:color w:val="000000"/>
+          <w:sz w:val="24"/>
+          <w:szCs w:val="24"/>
+          <w:u w:val="none"/>
+          <w:shd w:fill="auto" w:val="clear"/>
+          <w:vertAlign w:val="baseline"/>
+        </w:rPr>
+      </w:pPr>
+      <w:r>
+        <w:rPr>
+          <w:rFonts w:ascii="Cambria" w:cs="Cambria" w:eastAsia="Cambria" w:hAnsi="Cambria"/>
+          <w:b w:val="0"/>
+          <w:i w:val="0"/>
+          <w:smallCaps w:val="0"/>
+          <w:strike w:val="0"/>
+          <w:color w:val="000000"/>
+          <w:sz w:val="24"/>
+          <w:szCs w:val="24"/>
+          <w:u w:val="none"/>
+          <w:shd w:fill="auto" w:val="clear"/>
+          <w:vertAlign w:val="baseline"/>
+          <w:rtl w:val="0"/>
+        </w:rPr>
+        <w:t xml:space="preserve">This award is given to a graduating senior by the faculty of the Electrical and Computer Engineering Department for achieving the highest GPA in the electrical and computer engineering graduating class.</w:t>
+      </w:r>
+    </w:p>
+    <w:p>
+      <w:pPr>
+        <w:keepNext w:val="0"/>
+        <w:keepLines w:val="0"/>
+        <w:widowControl w:val="1"/>
+        <w:pBdr>
+          <w:top w:space="0" w:sz="0" w:val="nil"/>
+          <w:left w:space="0" w:sz="0" w:val="nil"/>
+          <w:bottom w:space="0" w:sz="0" w:val="nil"/>
+          <w:right w:space="0" w:sz="0" w:val="nil"/>
+          <w:between w:space="0" w:sz="0" w:val="nil"/>
+        </w:pBdr>
+        <w:shd w:fill="auto" w:val="clear"/>
+        <w:spacing w:after="180" w:before="180" w:line="240" w:lineRule="auto"/>
+        <w:ind w:left="0" w:right="0" w:firstLine="0"/>
+        <w:jc w:val="left"/>
+        <w:rPr>
+          <w:rFonts w:ascii="Cambria" w:cs="Cambria" w:eastAsia="Cambria" w:hAnsi="Cambria"/>
+          <w:b w:val="0"/>
+          <w:i w:val="0"/>
+          <w:smallCaps w:val="0"/>
+          <w:strike w:val="0"/>
+          <w:color w:val="000000"/>
+          <w:sz w:val="24"/>
+          <w:szCs w:val="24"/>
+          <w:u w:val="none"/>
+          <w:shd w:fill="auto" w:val="clear"/>
+          <w:vertAlign w:val="baseline"/>
+        </w:rPr>
+      </w:pPr>
+      <w:r>
+        <w:rPr>
+          <w:rFonts w:ascii="Cambria" w:cs="Cambria" w:eastAsia="Cambria" w:hAnsi="Cambria"/>
+          <w:b w:val="1"/>
+          <w:i w:val="0"/>
+          <w:smallCaps w:val="0"/>
+          <w:strike w:val="0"/>
+          <w:color w:val="000000"/>
+          <w:sz w:val="24"/>
+          <w:szCs w:val="24"/>
+          <w:u w:val="none"/>
+          <w:shd w:fill="auto" w:val="clear"/>
+          <w:vertAlign w:val="baseline"/>
+          <w:rtl w:val="0"/>
+        </w:rPr>
+        <w:t xml:space="preserve">Outstanding Electrical and Computer Engineering Senior Award</w:t>
+      </w:r>
+      <w:r>
+        <w:rPr>
+          <w:rtl w:val="0"/>
+        </w:rPr>
+      </w:r>
+    </w:p>
+    <w:p>
+      <w:pPr>
+        <w:keepNext w:val="0"/>
+        <w:keepLines w:val="0"/>
+        <w:widowControl w:val="1"/>
+        <w:pBdr>
+          <w:top w:space="0" w:sz="0" w:val="nil"/>
+          <w:left w:space="0" w:sz="0" w:val="nil"/>
+          <w:bottom w:space="0" w:sz="0" w:val="nil"/>
+          <w:right w:space="0" w:sz="0" w:val="nil"/>
+          <w:between w:space="0" w:sz="0" w:val="nil"/>
+        </w:pBdr>
+        <w:shd w:fill="auto" w:val="clear"/>
+        <w:spacing w:after="180" w:before="180" w:line="240" w:lineRule="auto"/>
+        <w:ind w:left="0" w:right="0" w:firstLine="0"/>
+        <w:jc w:val="left"/>
+        <w:rPr>
+          <w:rFonts w:ascii="Cambria" w:cs="Cambria" w:eastAsia="Cambria" w:hAnsi="Cambria"/>
+          <w:b w:val="0"/>
+          <w:i w:val="0"/>
+          <w:smallCaps w:val="0"/>
+          <w:strike w:val="0"/>
+          <w:color w:val="000000"/>
+          <w:sz w:val="24"/>
+          <w:szCs w:val="24"/>
+          <w:u w:val="none"/>
+          <w:shd w:fill="auto" w:val="clear"/>
+          <w:vertAlign w:val="baseline"/>
+        </w:rPr>
+      </w:pPr>
+      <w:r>
+        <w:rPr>
+          <w:rFonts w:ascii="Cambria" w:cs="Cambria" w:eastAsia="Cambria" w:hAnsi="Cambria"/>
+          <w:b w:val="0"/>
+          <w:i w:val="0"/>
+          <w:smallCaps w:val="0"/>
+          <w:strike w:val="0"/>
+          <w:color w:val="000000"/>
+          <w:sz w:val="24"/>
+          <w:szCs w:val="24"/>
+          <w:u w:val="none"/>
+          <w:shd w:fill="auto" w:val="clear"/>
+          <w:vertAlign w:val="baseline"/>
+          <w:rtl w:val="0"/>
+        </w:rPr>
+        <w:t xml:space="preserve">This award is given to a senior by the faculty of the Electrical and Computer Engineering Department based on excellent academic standing, contribution to the department and school, and quality senior design project.</w:t>
+      </w:r>
+    </w:p>
+    <w:bookmarkStart w:colFirst="0" w:colLast="0" w:name="1v1yuxt" w:id="42"/>
+    <w:bookmarkEnd w:id="42"/>
     <w:p>
       <w:pPr>
         <w:pStyle w:val="Heading3"/>
@@ -17009,246 +17742,6 @@
         <w:rPr>
           <w:rtl w:val="0"/>
         </w:rPr>
-        <w:t xml:space="preserve">Electrical and Computer Engineering</w:t>
-      </w:r>
-    </w:p>
-    <w:p>
-      <w:pPr>
-        <w:keepNext w:val="0"/>
-        <w:keepLines w:val="0"/>
-        <w:widowControl w:val="1"/>
-        <w:pBdr>
-          <w:top w:space="0" w:sz="0" w:val="nil"/>
-          <w:left w:space="0" w:sz="0" w:val="nil"/>
-          <w:bottom w:space="0" w:sz="0" w:val="nil"/>
-          <w:right w:space="0" w:sz="0" w:val="nil"/>
-          <w:between w:space="0" w:sz="0" w:val="nil"/>
-        </w:pBdr>
-        <w:shd w:fill="auto" w:val="clear"/>
-        <w:spacing w:after="180" w:before="180" w:line="240" w:lineRule="auto"/>
-        <w:ind w:left="0" w:right="0" w:firstLine="0"/>
-        <w:jc w:val="left"/>
-        <w:rPr>
-          <w:rFonts w:ascii="Cambria" w:cs="Cambria" w:eastAsia="Cambria" w:hAnsi="Cambria"/>
-          <w:b w:val="0"/>
-          <w:i w:val="0"/>
-          <w:smallCaps w:val="0"/>
-          <w:strike w:val="0"/>
-          <w:color w:val="000000"/>
-          <w:sz w:val="24"/>
-          <w:szCs w:val="24"/>
-          <w:u w:val="none"/>
-          <w:shd w:fill="auto" w:val="clear"/>
-          <w:vertAlign w:val="baseline"/>
-        </w:rPr>
-      </w:pPr>
-      <w:r>
-        <w:rPr>
-          <w:rFonts w:ascii="Cambria" w:cs="Cambria" w:eastAsia="Cambria" w:hAnsi="Cambria"/>
-          <w:b w:val="1"/>
-          <w:i w:val="0"/>
-          <w:smallCaps w:val="0"/>
-          <w:strike w:val="0"/>
-          <w:color w:val="000000"/>
-          <w:sz w:val="24"/>
-          <w:szCs w:val="24"/>
-          <w:u w:val="none"/>
-          <w:shd w:fill="auto" w:val="clear"/>
-          <w:vertAlign w:val="baseline"/>
-          <w:rtl w:val="0"/>
-        </w:rPr>
-        <w:t xml:space="preserve">Academic Achievement Award in Electrical and </w:t>
-      </w:r>
-      <w:r>
-        <w:rPr>
-          <w:b w:val="1"/>
-          <w:rtl w:val="0"/>
-        </w:rPr>
-        <w:t xml:space="preserve">Computer </w:t>
-      </w:r>
-      <w:r>
-        <w:rPr>
-          <w:rFonts w:ascii="Cambria" w:cs="Cambria" w:eastAsia="Cambria" w:hAnsi="Cambria"/>
-          <w:b w:val="1"/>
-          <w:i w:val="0"/>
-          <w:smallCaps w:val="0"/>
-          <w:strike w:val="0"/>
-          <w:color w:val="000000"/>
-          <w:sz w:val="24"/>
-          <w:szCs w:val="24"/>
-          <w:u w:val="none"/>
-          <w:shd w:fill="auto" w:val="clear"/>
-          <w:vertAlign w:val="baseline"/>
-          <w:rtl w:val="0"/>
-        </w:rPr>
-        <w:t xml:space="preserve">Engineering</w:t>
-      </w:r>
-      <w:r>
-        <w:rPr>
-          <w:rtl w:val="0"/>
-        </w:rPr>
-      </w:r>
-    </w:p>
-    <w:p>
-      <w:pPr>
-        <w:keepNext w:val="0"/>
-        <w:keepLines w:val="0"/>
-        <w:widowControl w:val="1"/>
-        <w:pBdr>
-          <w:top w:space="0" w:sz="0" w:val="nil"/>
-          <w:left w:space="0" w:sz="0" w:val="nil"/>
-          <w:bottom w:space="0" w:sz="0" w:val="nil"/>
-          <w:right w:space="0" w:sz="0" w:val="nil"/>
-          <w:between w:space="0" w:sz="0" w:val="nil"/>
-        </w:pBdr>
-        <w:shd w:fill="auto" w:val="clear"/>
-        <w:spacing w:after="180" w:before="180" w:line="240" w:lineRule="auto"/>
-        <w:ind w:left="0" w:right="0" w:firstLine="0"/>
-        <w:jc w:val="left"/>
-        <w:rPr>
-          <w:rFonts w:ascii="Cambria" w:cs="Cambria" w:eastAsia="Cambria" w:hAnsi="Cambria"/>
-          <w:b w:val="0"/>
-          <w:i w:val="0"/>
-          <w:smallCaps w:val="0"/>
-          <w:strike w:val="0"/>
-          <w:color w:val="000000"/>
-          <w:sz w:val="24"/>
-          <w:szCs w:val="24"/>
-          <w:u w:val="none"/>
-          <w:shd w:fill="auto" w:val="clear"/>
-          <w:vertAlign w:val="baseline"/>
-        </w:rPr>
-      </w:pPr>
-      <w:r>
-        <w:rPr>
-          <w:rFonts w:ascii="Cambria" w:cs="Cambria" w:eastAsia="Cambria" w:hAnsi="Cambria"/>
-          <w:b w:val="0"/>
-          <w:i w:val="0"/>
-          <w:smallCaps w:val="0"/>
-          <w:strike w:val="0"/>
-          <w:color w:val="000000"/>
-          <w:sz w:val="24"/>
-          <w:szCs w:val="24"/>
-          <w:u w:val="none"/>
-          <w:shd w:fill="auto" w:val="clear"/>
-          <w:vertAlign w:val="baseline"/>
-          <w:rtl w:val="0"/>
-        </w:rPr>
-        <w:t xml:space="preserve">This award is given to a graduating senior by the faculty of the Electrical and Computer Engineering Department for achieving the highest GPA in the electrical and computer engineering graduating class.</w:t>
-      </w:r>
-    </w:p>
-    <w:p>
-      <w:pPr>
-        <w:keepNext w:val="0"/>
-        <w:keepLines w:val="0"/>
-        <w:widowControl w:val="1"/>
-        <w:pBdr>
-          <w:top w:space="0" w:sz="0" w:val="nil"/>
-          <w:left w:space="0" w:sz="0" w:val="nil"/>
-          <w:bottom w:space="0" w:sz="0" w:val="nil"/>
-          <w:right w:space="0" w:sz="0" w:val="nil"/>
-          <w:between w:space="0" w:sz="0" w:val="nil"/>
-        </w:pBdr>
-        <w:shd w:fill="auto" w:val="clear"/>
-        <w:spacing w:after="180" w:before="180" w:line="240" w:lineRule="auto"/>
-        <w:ind w:left="0" w:right="0" w:firstLine="0"/>
-        <w:jc w:val="left"/>
-        <w:rPr>
-          <w:rFonts w:ascii="Cambria" w:cs="Cambria" w:eastAsia="Cambria" w:hAnsi="Cambria"/>
-          <w:b w:val="0"/>
-          <w:i w:val="0"/>
-          <w:smallCaps w:val="0"/>
-          <w:strike w:val="0"/>
-          <w:color w:val="000000"/>
-          <w:sz w:val="24"/>
-          <w:szCs w:val="24"/>
-          <w:u w:val="none"/>
-          <w:shd w:fill="auto" w:val="clear"/>
-          <w:vertAlign w:val="baseline"/>
-        </w:rPr>
-      </w:pPr>
-      <w:r>
-        <w:rPr>
-          <w:rFonts w:ascii="Cambria" w:cs="Cambria" w:eastAsia="Cambria" w:hAnsi="Cambria"/>
-          <w:b w:val="1"/>
-          <w:i w:val="0"/>
-          <w:smallCaps w:val="0"/>
-          <w:strike w:val="0"/>
-          <w:color w:val="000000"/>
-          <w:sz w:val="24"/>
-          <w:szCs w:val="24"/>
-          <w:u w:val="none"/>
-          <w:shd w:fill="auto" w:val="clear"/>
-          <w:vertAlign w:val="baseline"/>
-          <w:rtl w:val="0"/>
-        </w:rPr>
-        <w:t xml:space="preserve">Outstanding Electrical and Computer Engineering Senior Award</w:t>
-      </w:r>
-      <w:r>
-        <w:rPr>
-          <w:rtl w:val="0"/>
-        </w:rPr>
-      </w:r>
-    </w:p>
-    <w:p>
-      <w:pPr>
-        <w:keepNext w:val="0"/>
-        <w:keepLines w:val="0"/>
-        <w:widowControl w:val="1"/>
-        <w:pBdr>
-          <w:top w:space="0" w:sz="0" w:val="nil"/>
-          <w:left w:space="0" w:sz="0" w:val="nil"/>
-          <w:bottom w:space="0" w:sz="0" w:val="nil"/>
-          <w:right w:space="0" w:sz="0" w:val="nil"/>
-          <w:between w:space="0" w:sz="0" w:val="nil"/>
-        </w:pBdr>
-        <w:shd w:fill="auto" w:val="clear"/>
-        <w:spacing w:after="180" w:before="180" w:line="240" w:lineRule="auto"/>
-        <w:ind w:left="0" w:right="0" w:firstLine="0"/>
-        <w:jc w:val="left"/>
-        <w:rPr>
-          <w:rFonts w:ascii="Cambria" w:cs="Cambria" w:eastAsia="Cambria" w:hAnsi="Cambria"/>
-          <w:b w:val="0"/>
-          <w:i w:val="0"/>
-          <w:smallCaps w:val="0"/>
-          <w:strike w:val="0"/>
-          <w:color w:val="000000"/>
-          <w:sz w:val="24"/>
-          <w:szCs w:val="24"/>
-          <w:u w:val="none"/>
-          <w:shd w:fill="auto" w:val="clear"/>
-          <w:vertAlign w:val="baseline"/>
-        </w:rPr>
-      </w:pPr>
-      <w:r>
-        <w:rPr>
-          <w:rFonts w:ascii="Cambria" w:cs="Cambria" w:eastAsia="Cambria" w:hAnsi="Cambria"/>
-          <w:b w:val="0"/>
-          <w:i w:val="0"/>
-          <w:smallCaps w:val="0"/>
-          <w:strike w:val="0"/>
-          <w:color w:val="000000"/>
-          <w:sz w:val="24"/>
-          <w:szCs w:val="24"/>
-          <w:u w:val="none"/>
-          <w:shd w:fill="auto" w:val="clear"/>
-          <w:vertAlign w:val="baseline"/>
-          <w:rtl w:val="0"/>
-        </w:rPr>
-        <w:t xml:space="preserve">This award is given to a senior by the faculty of the Electrical and Computer Engineering Department based on excellent academic standing, contribution to the department and school, and quality senior design project.</w:t>
-      </w:r>
-    </w:p>
-    <w:bookmarkStart w:colFirst="0" w:colLast="0" w:name="1v1yuxt" w:id="40"/>
-    <w:bookmarkEnd w:id="40"/>
-    <w:p>
-      <w:pPr>
-        <w:pStyle w:val="Heading3"/>
-        <w:rPr/>
-      </w:pPr>
-      <w:r>
-        <w:rPr>
-          <w:rtl w:val="0"/>
-        </w:rPr>
         <w:t xml:space="preserve">Mechanical Engineering</w:t>
       </w:r>
     </w:p>
@@ -17354,7 +17847,7 @@
       </w:r>
     </w:p>
     <w:sectPr>
-      <w:pgSz w:h="16838" w:w="12240"/>
+      <w:pgSz w:h="16838" w:w="12240" w:orient="portrait"/>
       <w:pgMar w:bottom="0" w:top="0" w:left="0" w:right="0" w:header="360" w:footer="360"/>
       <w:pgNumType w:start="1"/>
     </w:sectPr>
